--- a/Rapport de stage/Rapport-de-stage.docx
+++ b/Rapport de stage/Rapport-de-stage.docx
@@ -163,8 +163,6 @@
           <w:szCs w:val="48"/>
         </w:rPr>
       </w:pPr>
-      <w:bookmarkStart w:id="1" w:name="_GoBack"/>
-      <w:bookmarkEnd w:id="1"/>
       <w:r>
         <w:rPr>
           <w:sz w:val="48"/>
@@ -250,7 +248,7 @@
             </w:rPr>
             <w:fldChar w:fldCharType="separate"/>
           </w:r>
-          <w:hyperlink w:anchor="_Toc483762095" w:history="1">
+          <w:hyperlink w:anchor="_Toc483926011" w:history="1">
             <w:r>
               <w:rPr>
                 <w:rStyle w:val="Lienhypertexte"/>
@@ -273,7 +271,7 @@
               <w:rPr>
                 <w:webHidden/>
               </w:rPr>
-              <w:instrText xml:space="preserve"> PAGEREF _Toc483762095 \h </w:instrText>
+              <w:instrText xml:space="preserve"> PAGEREF _Toc483926011 \h </w:instrText>
             </w:r>
             <w:r>
               <w:rPr>
@@ -309,7 +307,7 @@
               <w:lang w:eastAsia="fr-FR"/>
             </w:rPr>
           </w:pPr>
-          <w:hyperlink w:anchor="_Toc483762096" w:history="1">
+          <w:hyperlink w:anchor="_Toc483926012" w:history="1">
             <w:r>
               <w:rPr>
                 <w:rStyle w:val="Lienhypertexte"/>
@@ -346,7 +344,7 @@
               <w:rPr>
                 <w:webHidden/>
               </w:rPr>
-              <w:instrText xml:space="preserve"> PAGEREF _Toc483762096 \h </w:instrText>
+              <w:instrText xml:space="preserve"> PAGEREF _Toc483926012 \h </w:instrText>
             </w:r>
             <w:r>
               <w:rPr>
@@ -387,7 +385,7 @@
               <w:lang w:eastAsia="fr-FR"/>
             </w:rPr>
           </w:pPr>
-          <w:hyperlink w:anchor="_Toc483762097" w:history="1">
+          <w:hyperlink w:anchor="_Toc483926013" w:history="1">
             <w:r>
               <w:rPr>
                 <w:rStyle w:val="Lienhypertexte"/>
@@ -430,7 +428,7 @@
                 <w:noProof/>
                 <w:webHidden/>
               </w:rPr>
-              <w:instrText xml:space="preserve"> PAGEREF _Toc483762097 \h </w:instrText>
+              <w:instrText xml:space="preserve"> PAGEREF _Toc483926013 \h </w:instrText>
             </w:r>
             <w:r>
               <w:rPr>
@@ -475,7 +473,7 @@
               <w:lang w:eastAsia="fr-FR"/>
             </w:rPr>
           </w:pPr>
-          <w:hyperlink w:anchor="_Toc483762098" w:history="1">
+          <w:hyperlink w:anchor="_Toc483926014" w:history="1">
             <w:r>
               <w:rPr>
                 <w:rStyle w:val="Lienhypertexte"/>
@@ -518,7 +516,7 @@
                 <w:noProof/>
                 <w:webHidden/>
               </w:rPr>
-              <w:instrText xml:space="preserve"> PAGEREF _Toc483762098 \h </w:instrText>
+              <w:instrText xml:space="preserve"> PAGEREF _Toc483926014 \h </w:instrText>
             </w:r>
             <w:r>
               <w:rPr>
@@ -558,7 +556,7 @@
               <w:lang w:eastAsia="fr-FR"/>
             </w:rPr>
           </w:pPr>
-          <w:hyperlink w:anchor="_Toc483762099" w:history="1">
+          <w:hyperlink w:anchor="_Toc483926015" w:history="1">
             <w:r>
               <w:rPr>
                 <w:rStyle w:val="Lienhypertexte"/>
@@ -595,7 +593,7 @@
               <w:rPr>
                 <w:webHidden/>
               </w:rPr>
-              <w:instrText xml:space="preserve"> PAGEREF _Toc483762099 \h </w:instrText>
+              <w:instrText xml:space="preserve"> PAGEREF _Toc483926015 \h </w:instrText>
             </w:r>
             <w:r>
               <w:rPr>
@@ -636,7 +634,7 @@
               <w:lang w:eastAsia="fr-FR"/>
             </w:rPr>
           </w:pPr>
-          <w:hyperlink w:anchor="_Toc483762100" w:history="1">
+          <w:hyperlink w:anchor="_Toc483926016" w:history="1">
             <w:r>
               <w:rPr>
                 <w:rStyle w:val="Lienhypertexte"/>
@@ -679,7 +677,7 @@
                 <w:noProof/>
                 <w:webHidden/>
               </w:rPr>
-              <w:instrText xml:space="preserve"> PAGEREF _Toc483762100 \h </w:instrText>
+              <w:instrText xml:space="preserve"> PAGEREF _Toc483926016 \h </w:instrText>
             </w:r>
             <w:r>
               <w:rPr>
@@ -724,7 +722,7 @@
               <w:lang w:eastAsia="fr-FR"/>
             </w:rPr>
           </w:pPr>
-          <w:hyperlink w:anchor="_Toc483762101" w:history="1">
+          <w:hyperlink w:anchor="_Toc483926017" w:history="1">
             <w:r>
               <w:rPr>
                 <w:rStyle w:val="Lienhypertexte"/>
@@ -767,7 +765,7 @@
                 <w:noProof/>
                 <w:webHidden/>
               </w:rPr>
-              <w:instrText xml:space="preserve"> PAGEREF _Toc483762101 \h </w:instrText>
+              <w:instrText xml:space="preserve"> PAGEREF _Toc483926017 \h </w:instrText>
             </w:r>
             <w:r>
               <w:rPr>
@@ -812,7 +810,7 @@
               <w:lang w:eastAsia="fr-FR"/>
             </w:rPr>
           </w:pPr>
-          <w:hyperlink w:anchor="_Toc483762102" w:history="1">
+          <w:hyperlink w:anchor="_Toc483926018" w:history="1">
             <w:r>
               <w:rPr>
                 <w:rStyle w:val="Lienhypertexte"/>
@@ -855,7 +853,7 @@
                 <w:noProof/>
                 <w:webHidden/>
               </w:rPr>
-              <w:instrText xml:space="preserve"> PAGEREF _Toc483762102 \h </w:instrText>
+              <w:instrText xml:space="preserve"> PAGEREF _Toc483926018 \h </w:instrText>
             </w:r>
             <w:r>
               <w:rPr>
@@ -900,7 +898,7 @@
               <w:lang w:eastAsia="fr-FR"/>
             </w:rPr>
           </w:pPr>
-          <w:hyperlink w:anchor="_Toc483762103" w:history="1">
+          <w:hyperlink w:anchor="_Toc483926019" w:history="1">
             <w:r>
               <w:rPr>
                 <w:rStyle w:val="Lienhypertexte"/>
@@ -943,7 +941,7 @@
                 <w:noProof/>
                 <w:webHidden/>
               </w:rPr>
-              <w:instrText xml:space="preserve"> PAGEREF _Toc483762103 \h </w:instrText>
+              <w:instrText xml:space="preserve"> PAGEREF _Toc483926019 \h </w:instrText>
             </w:r>
             <w:r>
               <w:rPr>
@@ -983,7 +981,7 @@
               <w:lang w:eastAsia="fr-FR"/>
             </w:rPr>
           </w:pPr>
-          <w:hyperlink w:anchor="_Toc483762104" w:history="1">
+          <w:hyperlink w:anchor="_Toc483926020" w:history="1">
             <w:r>
               <w:rPr>
                 <w:rStyle w:val="Lienhypertexte"/>
@@ -1020,7 +1018,7 @@
               <w:rPr>
                 <w:webHidden/>
               </w:rPr>
-              <w:instrText xml:space="preserve"> PAGEREF _Toc483762104 \h </w:instrText>
+              <w:instrText xml:space="preserve"> PAGEREF _Toc483926020 \h </w:instrText>
             </w:r>
             <w:r>
               <w:rPr>
@@ -1056,7 +1054,7 @@
               <w:lang w:eastAsia="fr-FR"/>
             </w:rPr>
           </w:pPr>
-          <w:hyperlink w:anchor="_Toc483762105" w:history="1">
+          <w:hyperlink w:anchor="_Toc483926021" w:history="1">
             <w:r>
               <w:rPr>
                 <w:rStyle w:val="Lienhypertexte"/>
@@ -1093,7 +1091,7 @@
               <w:rPr>
                 <w:webHidden/>
               </w:rPr>
-              <w:instrText xml:space="preserve"> PAGEREF _Toc483762105 \h </w:instrText>
+              <w:instrText xml:space="preserve"> PAGEREF _Toc483926021 \h </w:instrText>
             </w:r>
             <w:r>
               <w:rPr>
@@ -1134,7 +1132,7 @@
               <w:lang w:eastAsia="fr-FR"/>
             </w:rPr>
           </w:pPr>
-          <w:hyperlink w:anchor="_Toc483762106" w:history="1">
+          <w:hyperlink w:anchor="_Toc483926022" w:history="1">
             <w:r>
               <w:rPr>
                 <w:rStyle w:val="Lienhypertexte"/>
@@ -1177,7 +1175,7 @@
                 <w:noProof/>
                 <w:webHidden/>
               </w:rPr>
-              <w:instrText xml:space="preserve"> PAGEREF _Toc483762106 \h </w:instrText>
+              <w:instrText xml:space="preserve"> PAGEREF _Toc483926022 \h </w:instrText>
             </w:r>
             <w:r>
               <w:rPr>
@@ -1222,7 +1220,7 @@
               <w:lang w:eastAsia="fr-FR"/>
             </w:rPr>
           </w:pPr>
-          <w:hyperlink w:anchor="_Toc483762107" w:history="1">
+          <w:hyperlink w:anchor="_Toc483926023" w:history="1">
             <w:r>
               <w:rPr>
                 <w:rStyle w:val="Lienhypertexte"/>
@@ -1265,7 +1263,7 @@
                 <w:noProof/>
                 <w:webHidden/>
               </w:rPr>
-              <w:instrText xml:space="preserve"> PAGEREF _Toc483762107 \h </w:instrText>
+              <w:instrText xml:space="preserve"> PAGEREF _Toc483926023 \h </w:instrText>
             </w:r>
             <w:r>
               <w:rPr>
@@ -1310,7 +1308,7 @@
               <w:lang w:eastAsia="fr-FR"/>
             </w:rPr>
           </w:pPr>
-          <w:hyperlink w:anchor="_Toc483762108" w:history="1">
+          <w:hyperlink w:anchor="_Toc483926024" w:history="1">
             <w:r>
               <w:rPr>
                 <w:rStyle w:val="Lienhypertexte"/>
@@ -1353,7 +1351,7 @@
                 <w:noProof/>
                 <w:webHidden/>
               </w:rPr>
-              <w:instrText xml:space="preserve"> PAGEREF _Toc483762108 \h </w:instrText>
+              <w:instrText xml:space="preserve"> PAGEREF _Toc483926024 \h </w:instrText>
             </w:r>
             <w:r>
               <w:rPr>
@@ -1398,7 +1396,7 @@
               <w:lang w:eastAsia="fr-FR"/>
             </w:rPr>
           </w:pPr>
-          <w:hyperlink w:anchor="_Toc483762109" w:history="1">
+          <w:hyperlink w:anchor="_Toc483926025" w:history="1">
             <w:r>
               <w:rPr>
                 <w:rStyle w:val="Lienhypertexte"/>
@@ -1441,7 +1439,7 @@
                 <w:noProof/>
                 <w:webHidden/>
               </w:rPr>
-              <w:instrText xml:space="preserve"> PAGEREF _Toc483762109 \h </w:instrText>
+              <w:instrText xml:space="preserve"> PAGEREF _Toc483926025 \h </w:instrText>
             </w:r>
             <w:r>
               <w:rPr>
@@ -1486,7 +1484,7 @@
               <w:lang w:eastAsia="fr-FR"/>
             </w:rPr>
           </w:pPr>
-          <w:hyperlink w:anchor="_Toc483762110" w:history="1">
+          <w:hyperlink w:anchor="_Toc483926026" w:history="1">
             <w:r>
               <w:rPr>
                 <w:rStyle w:val="Lienhypertexte"/>
@@ -1529,7 +1527,7 @@
                 <w:noProof/>
                 <w:webHidden/>
               </w:rPr>
-              <w:instrText xml:space="preserve"> PAGEREF _Toc483762110 \h </w:instrText>
+              <w:instrText xml:space="preserve"> PAGEREF _Toc483926026 \h </w:instrText>
             </w:r>
             <w:r>
               <w:rPr>
@@ -1574,7 +1572,7 @@
               <w:lang w:eastAsia="fr-FR"/>
             </w:rPr>
           </w:pPr>
-          <w:hyperlink w:anchor="_Toc483762111" w:history="1">
+          <w:hyperlink w:anchor="_Toc483926027" w:history="1">
             <w:r>
               <w:rPr>
                 <w:rStyle w:val="Lienhypertexte"/>
@@ -1617,7 +1615,7 @@
                 <w:noProof/>
                 <w:webHidden/>
               </w:rPr>
-              <w:instrText xml:space="preserve"> PAGEREF _Toc483762111 \h </w:instrText>
+              <w:instrText xml:space="preserve"> PAGEREF _Toc483926027 \h </w:instrText>
             </w:r>
             <w:r>
               <w:rPr>
@@ -1662,7 +1660,7 @@
               <w:lang w:eastAsia="fr-FR"/>
             </w:rPr>
           </w:pPr>
-          <w:hyperlink w:anchor="_Toc483762112" w:history="1">
+          <w:hyperlink w:anchor="_Toc483926028" w:history="1">
             <w:r>
               <w:rPr>
                 <w:rStyle w:val="Lienhypertexte"/>
@@ -1684,7 +1682,7 @@
                 <w:rStyle w:val="Lienhypertexte"/>
                 <w:noProof/>
               </w:rPr>
-              <w:t>Le principe (titre provisoire)</w:t>
+              <w:t>Kesako le deep learning (t p)</w:t>
             </w:r>
             <w:r>
               <w:rPr>
@@ -1705,7 +1703,7 @@
                 <w:noProof/>
                 <w:webHidden/>
               </w:rPr>
-              <w:instrText xml:space="preserve"> PAGEREF _Toc483762112 \h </w:instrText>
+              <w:instrText xml:space="preserve"> PAGEREF _Toc483926028 \h </w:instrText>
             </w:r>
             <w:r>
               <w:rPr>
@@ -1750,7 +1748,7 @@
               <w:lang w:eastAsia="fr-FR"/>
             </w:rPr>
           </w:pPr>
-          <w:hyperlink w:anchor="_Toc483762113" w:history="1">
+          <w:hyperlink w:anchor="_Toc483926029" w:history="1">
             <w:r>
               <w:rPr>
                 <w:rStyle w:val="Lienhypertexte"/>
@@ -1772,7 +1770,7 @@
                 <w:rStyle w:val="Lienhypertexte"/>
                 <w:noProof/>
               </w:rPr>
-              <w:t>Mon modèle (titre provisoire)</w:t>
+              <w:t>Le réseau de neurones artificiels</w:t>
             </w:r>
             <w:r>
               <w:rPr>
@@ -1793,7 +1791,7 @@
                 <w:noProof/>
                 <w:webHidden/>
               </w:rPr>
-              <w:instrText xml:space="preserve"> PAGEREF _Toc483762113 \h </w:instrText>
+              <w:instrText xml:space="preserve"> PAGEREF _Toc483926029 \h </w:instrText>
             </w:r>
             <w:r>
               <w:rPr>
@@ -1838,13 +1836,101 @@
               <w:lang w:eastAsia="fr-FR"/>
             </w:rPr>
           </w:pPr>
-          <w:hyperlink w:anchor="_Toc483762114" w:history="1">
+          <w:hyperlink w:anchor="_Toc483926030" w:history="1">
             <w:r>
               <w:rPr>
                 <w:rStyle w:val="Lienhypertexte"/>
                 <w:noProof/>
               </w:rPr>
               <w:t>c-</w:t>
+            </w:r>
+            <w:r>
+              <w:rPr>
+                <w:noProof/>
+                <w:sz w:val="22"/>
+                <w:szCs w:val="22"/>
+                <w:lang w:eastAsia="fr-FR"/>
+              </w:rPr>
+              <w:tab/>
+            </w:r>
+            <w:r>
+              <w:rPr>
+                <w:rStyle w:val="Lienhypertexte"/>
+                <w:noProof/>
+              </w:rPr>
+              <w:t>Mon modèle (titre provisoire)</w:t>
+            </w:r>
+            <w:r>
+              <w:rPr>
+                <w:noProof/>
+                <w:webHidden/>
+              </w:rPr>
+              <w:tab/>
+            </w:r>
+            <w:r>
+              <w:rPr>
+                <w:noProof/>
+                <w:webHidden/>
+              </w:rPr>
+              <w:fldChar w:fldCharType="begin"/>
+            </w:r>
+            <w:r>
+              <w:rPr>
+                <w:noProof/>
+                <w:webHidden/>
+              </w:rPr>
+              <w:instrText xml:space="preserve"> PAGEREF _Toc483926030 \h </w:instrText>
+            </w:r>
+            <w:r>
+              <w:rPr>
+                <w:noProof/>
+                <w:webHidden/>
+              </w:rPr>
+            </w:r>
+            <w:r>
+              <w:rPr>
+                <w:noProof/>
+                <w:webHidden/>
+              </w:rPr>
+              <w:fldChar w:fldCharType="separate"/>
+            </w:r>
+            <w:r>
+              <w:rPr>
+                <w:noProof/>
+                <w:webHidden/>
+              </w:rPr>
+              <w:t>20</w:t>
+            </w:r>
+            <w:r>
+              <w:rPr>
+                <w:noProof/>
+                <w:webHidden/>
+              </w:rPr>
+              <w:fldChar w:fldCharType="end"/>
+            </w:r>
+          </w:hyperlink>
+        </w:p>
+        <w:p>
+          <w:pPr>
+            <w:pStyle w:val="TM3"/>
+            <w:tabs>
+              <w:tab w:val="left" w:pos="880"/>
+              <w:tab w:val="right" w:leader="dot" w:pos="9060"/>
+            </w:tabs>
+            <w:rPr>
+              <w:noProof/>
+              <w:sz w:val="22"/>
+              <w:szCs w:val="22"/>
+              <w:lang w:eastAsia="fr-FR"/>
+            </w:rPr>
+          </w:pPr>
+          <w:hyperlink w:anchor="_Toc483926031" w:history="1">
+            <w:r>
+              <w:rPr>
+                <w:rStyle w:val="Lienhypertexte"/>
+                <w:noProof/>
+              </w:rPr>
+              <w:t>d-</w:t>
             </w:r>
             <w:r>
               <w:rPr>
@@ -1881,7 +1967,7 @@
                 <w:noProof/>
                 <w:webHidden/>
               </w:rPr>
-              <w:instrText xml:space="preserve"> PAGEREF _Toc483762114 \h </w:instrText>
+              <w:instrText xml:space="preserve"> PAGEREF _Toc483926031 \h </w:instrText>
             </w:r>
             <w:r>
               <w:rPr>
@@ -1901,7 +1987,7 @@
                 <w:noProof/>
                 <w:webHidden/>
               </w:rPr>
-              <w:t>19</w:t>
+              <w:t>21</w:t>
             </w:r>
             <w:r>
               <w:rPr>
@@ -1921,7 +2007,7 @@
               <w:lang w:eastAsia="fr-FR"/>
             </w:rPr>
           </w:pPr>
-          <w:hyperlink w:anchor="_Toc483762115" w:history="1">
+          <w:hyperlink w:anchor="_Toc483926032" w:history="1">
             <w:r>
               <w:rPr>
                 <w:rStyle w:val="Lienhypertexte"/>
@@ -1944,125 +2030,7 @@
               <w:rPr>
                 <w:webHidden/>
               </w:rPr>
-              <w:instrText xml:space="preserve"> PAGEREF _Toc483762115 \h </w:instrText>
-            </w:r>
-            <w:r>
-              <w:rPr>
-                <w:webHidden/>
-              </w:rPr>
-            </w:r>
-            <w:r>
-              <w:rPr>
-                <w:webHidden/>
-              </w:rPr>
-              <w:fldChar w:fldCharType="separate"/>
-            </w:r>
-            <w:r>
-              <w:rPr>
-                <w:webHidden/>
-              </w:rPr>
-              <w:t>20</w:t>
-            </w:r>
-            <w:r>
-              <w:rPr>
-                <w:webHidden/>
-              </w:rPr>
-              <w:fldChar w:fldCharType="end"/>
-            </w:r>
-          </w:hyperlink>
-        </w:p>
-        <w:p>
-          <w:pPr>
-            <w:pStyle w:val="TM1"/>
-            <w:rPr>
-              <w:sz w:val="22"/>
-              <w:szCs w:val="22"/>
-              <w:lang w:eastAsia="fr-FR"/>
-            </w:rPr>
-          </w:pPr>
-          <w:hyperlink w:anchor="_Toc483762116" w:history="1">
-            <w:r>
-              <w:rPr>
-                <w:rStyle w:val="Lienhypertexte"/>
-              </w:rPr>
-              <w:t>Annexe</w:t>
-            </w:r>
-            <w:r>
-              <w:rPr>
-                <w:webHidden/>
-              </w:rPr>
-              <w:tab/>
-            </w:r>
-            <w:r>
-              <w:rPr>
-                <w:webHidden/>
-              </w:rPr>
-              <w:fldChar w:fldCharType="begin"/>
-            </w:r>
-            <w:r>
-              <w:rPr>
-                <w:webHidden/>
-              </w:rPr>
-              <w:instrText xml:space="preserve"> PAGEREF _Toc483762116 \h </w:instrText>
-            </w:r>
-            <w:r>
-              <w:rPr>
-                <w:webHidden/>
-              </w:rPr>
-            </w:r>
-            <w:r>
-              <w:rPr>
-                <w:webHidden/>
-              </w:rPr>
-              <w:fldChar w:fldCharType="separate"/>
-            </w:r>
-            <w:r>
-              <w:rPr>
-                <w:webHidden/>
-              </w:rPr>
-              <w:t>21</w:t>
-            </w:r>
-            <w:r>
-              <w:rPr>
-                <w:webHidden/>
-              </w:rPr>
-              <w:fldChar w:fldCharType="end"/>
-            </w:r>
-          </w:hyperlink>
-        </w:p>
-        <w:p>
-          <w:pPr>
-            <w:pStyle w:val="TM1"/>
-            <w:rPr>
-              <w:sz w:val="22"/>
-              <w:szCs w:val="22"/>
-              <w:lang w:eastAsia="fr-FR"/>
-            </w:rPr>
-          </w:pPr>
-          <w:hyperlink w:anchor="_Toc483762117" w:history="1">
-            <w:r>
-              <w:rPr>
-                <w:rStyle w:val="Lienhypertexte"/>
-              </w:rPr>
-              <w:t>Bibliographie / sitographie</w:t>
-            </w:r>
-            <w:r>
-              <w:rPr>
-                <w:webHidden/>
-              </w:rPr>
-              <w:tab/>
-            </w:r>
-            <w:r>
-              <w:rPr>
-                <w:webHidden/>
-              </w:rPr>
-              <w:fldChar w:fldCharType="begin"/>
-            </w:r>
-            <w:r>
-              <w:rPr>
-                <w:webHidden/>
-              </w:rPr>
-              <w:instrText xml:space="preserve"> PAGEREF _Toc483762117 \h </w:instrText>
+              <w:instrText xml:space="preserve"> PAGEREF _Toc483926032 \h </w:instrText>
             </w:r>
             <w:r>
               <w:rPr>
@@ -2090,6 +2058,124 @@
           </w:hyperlink>
         </w:p>
         <w:p>
+          <w:pPr>
+            <w:pStyle w:val="TM1"/>
+            <w:rPr>
+              <w:sz w:val="22"/>
+              <w:szCs w:val="22"/>
+              <w:lang w:eastAsia="fr-FR"/>
+            </w:rPr>
+          </w:pPr>
+          <w:hyperlink w:anchor="_Toc483926033" w:history="1">
+            <w:r>
+              <w:rPr>
+                <w:rStyle w:val="Lienhypertexte"/>
+              </w:rPr>
+              <w:t>Annexe</w:t>
+            </w:r>
+            <w:r>
+              <w:rPr>
+                <w:webHidden/>
+              </w:rPr>
+              <w:tab/>
+            </w:r>
+            <w:r>
+              <w:rPr>
+                <w:webHidden/>
+              </w:rPr>
+              <w:fldChar w:fldCharType="begin"/>
+            </w:r>
+            <w:r>
+              <w:rPr>
+                <w:webHidden/>
+              </w:rPr>
+              <w:instrText xml:space="preserve"> PAGEREF _Toc483926033 \h </w:instrText>
+            </w:r>
+            <w:r>
+              <w:rPr>
+                <w:webHidden/>
+              </w:rPr>
+            </w:r>
+            <w:r>
+              <w:rPr>
+                <w:webHidden/>
+              </w:rPr>
+              <w:fldChar w:fldCharType="separate"/>
+            </w:r>
+            <w:r>
+              <w:rPr>
+                <w:webHidden/>
+              </w:rPr>
+              <w:t>23</w:t>
+            </w:r>
+            <w:r>
+              <w:rPr>
+                <w:webHidden/>
+              </w:rPr>
+              <w:fldChar w:fldCharType="end"/>
+            </w:r>
+          </w:hyperlink>
+        </w:p>
+        <w:p>
+          <w:pPr>
+            <w:pStyle w:val="TM1"/>
+            <w:rPr>
+              <w:sz w:val="22"/>
+              <w:szCs w:val="22"/>
+              <w:lang w:eastAsia="fr-FR"/>
+            </w:rPr>
+          </w:pPr>
+          <w:hyperlink w:anchor="_Toc483926034" w:history="1">
+            <w:r>
+              <w:rPr>
+                <w:rStyle w:val="Lienhypertexte"/>
+              </w:rPr>
+              <w:t>Bibliographie / sitographie</w:t>
+            </w:r>
+            <w:r>
+              <w:rPr>
+                <w:webHidden/>
+              </w:rPr>
+              <w:tab/>
+            </w:r>
+            <w:r>
+              <w:rPr>
+                <w:webHidden/>
+              </w:rPr>
+              <w:fldChar w:fldCharType="begin"/>
+            </w:r>
+            <w:r>
+              <w:rPr>
+                <w:webHidden/>
+              </w:rPr>
+              <w:instrText xml:space="preserve"> PAGEREF _Toc483926034 \h </w:instrText>
+            </w:r>
+            <w:r>
+              <w:rPr>
+                <w:webHidden/>
+              </w:rPr>
+            </w:r>
+            <w:r>
+              <w:rPr>
+                <w:webHidden/>
+              </w:rPr>
+              <w:fldChar w:fldCharType="separate"/>
+            </w:r>
+            <w:r>
+              <w:rPr>
+                <w:webHidden/>
+              </w:rPr>
+              <w:t>24</w:t>
+            </w:r>
+            <w:r>
+              <w:rPr>
+                <w:webHidden/>
+              </w:rPr>
+              <w:fldChar w:fldCharType="end"/>
+            </w:r>
+          </w:hyperlink>
+        </w:p>
+        <w:p>
           <w:r>
             <w:rPr>
               <w:sz w:val="24"/>
@@ -2119,7 +2205,7 @@
       <w:pPr>
         <w:pStyle w:val="Titre1"/>
       </w:pPr>
-      <w:bookmarkStart w:id="2" w:name="_Toc483762095"/>
+      <w:bookmarkStart w:id="1" w:name="_Toc483926011"/>
       <w:r>
         <w:lastRenderedPageBreak/>
         <w:t>Résumé</w:t>
@@ -2127,7 +2213,7 @@
       <w:r>
         <w:t xml:space="preserve"> du sujet</w:t>
       </w:r>
-      <w:bookmarkEnd w:id="2"/>
+      <w:bookmarkEnd w:id="1"/>
     </w:p>
     <w:p/>
     <w:p>
@@ -2476,7 +2562,7 @@
           <w:numId w:val="2"/>
         </w:numPr>
       </w:pPr>
-      <w:bookmarkStart w:id="3" w:name="_Toc483762096"/>
+      <w:bookmarkStart w:id="2" w:name="_Toc483926012"/>
       <w:r>
         <w:lastRenderedPageBreak/>
         <w:t>Le Laboratoire Informatique,</w:t>
@@ -2484,7 +2570,7 @@
       <w:r>
         <w:t xml:space="preserve"> Image et Interaction</w:t>
       </w:r>
-      <w:bookmarkEnd w:id="3"/>
+      <w:bookmarkEnd w:id="2"/>
       <w:r>
         <w:t xml:space="preserve"> </w:t>
       </w:r>
@@ -2527,7 +2613,7 @@
           <w:numId w:val="5"/>
         </w:numPr>
       </w:pPr>
-      <w:bookmarkStart w:id="4" w:name="_Toc483762097"/>
+      <w:bookmarkStart w:id="3" w:name="_Toc483926013"/>
       <w:r>
         <w:t>P</w:t>
       </w:r>
@@ -2537,7 +2623,7 @@
       <w:r>
         <w:t>du laboratoire</w:t>
       </w:r>
-      <w:bookmarkEnd w:id="4"/>
+      <w:bookmarkEnd w:id="3"/>
     </w:p>
     <w:p/>
     <w:p>
@@ -2681,14 +2767,14 @@
           <w:numId w:val="5"/>
         </w:numPr>
       </w:pPr>
-      <w:bookmarkStart w:id="5" w:name="_Toc483762098"/>
+      <w:bookmarkStart w:id="4" w:name="_Toc483926014"/>
       <w:r>
         <w:t>H</w:t>
       </w:r>
       <w:r>
         <w:t>istorique</w:t>
       </w:r>
-      <w:bookmarkEnd w:id="5"/>
+      <w:bookmarkEnd w:id="4"/>
       <w:r>
         <w:t xml:space="preserve"> </w:t>
       </w:r>
@@ -2872,12 +2958,12 @@
           <w:numId w:val="2"/>
         </w:numPr>
       </w:pPr>
-      <w:bookmarkStart w:id="6" w:name="_Toc483762099"/>
+      <w:bookmarkStart w:id="5" w:name="_Toc483926015"/>
       <w:r>
         <w:lastRenderedPageBreak/>
         <w:t>Cadre du stage</w:t>
       </w:r>
-      <w:bookmarkEnd w:id="6"/>
+      <w:bookmarkEnd w:id="5"/>
     </w:p>
     <w:p>
       <w:pPr>
@@ -2899,11 +2985,11 @@
           <w:szCs w:val="44"/>
         </w:rPr>
       </w:pPr>
-      <w:bookmarkStart w:id="7" w:name="_Toc483762100"/>
+      <w:bookmarkStart w:id="6" w:name="_Toc483926016"/>
       <w:r>
         <w:t>Structure</w:t>
       </w:r>
-      <w:bookmarkEnd w:id="7"/>
+      <w:bookmarkEnd w:id="6"/>
       <w:r>
         <w:t xml:space="preserve"> </w:t>
       </w:r>
@@ -3810,11 +3896,11 @@
           <w:numId w:val="7"/>
         </w:numPr>
       </w:pPr>
-      <w:bookmarkStart w:id="8" w:name="_Toc483762101"/>
+      <w:bookmarkStart w:id="7" w:name="_Toc483926017"/>
       <w:r>
         <w:t>Espace de Travail</w:t>
       </w:r>
-      <w:bookmarkEnd w:id="8"/>
+      <w:bookmarkEnd w:id="7"/>
     </w:p>
     <w:p>
       <w:r>
@@ -3866,7 +3952,7 @@
           <w:numId w:val="10"/>
         </w:numPr>
       </w:pPr>
-      <w:bookmarkStart w:id="9" w:name="_Toc483762102"/>
+      <w:bookmarkStart w:id="8" w:name="_Toc483926018"/>
       <w:r>
         <w:rPr>
           <w:rStyle w:val="Titre3Car"/>
@@ -3874,7 +3960,7 @@
         </w:rPr>
         <w:t>Matériel utilisé</w:t>
       </w:r>
-      <w:bookmarkEnd w:id="9"/>
+      <w:bookmarkEnd w:id="8"/>
     </w:p>
     <w:p>
       <w:pPr>
@@ -3951,7 +4037,7 @@
           <w:numId w:val="10"/>
         </w:numPr>
       </w:pPr>
-      <w:bookmarkStart w:id="10" w:name="_Toc483762103"/>
+      <w:bookmarkStart w:id="9" w:name="_Toc483926019"/>
       <w:r>
         <w:t>L</w:t>
       </w:r>
@@ -3970,7 +4056,7 @@
       <w:r>
         <w:t>technologies utilisées</w:t>
       </w:r>
-      <w:bookmarkEnd w:id="10"/>
+      <w:bookmarkEnd w:id="9"/>
     </w:p>
     <w:p>
       <w:r>
@@ -5338,22 +5424,22 @@
           <w:numId w:val="2"/>
         </w:numPr>
       </w:pPr>
-      <w:bookmarkStart w:id="11" w:name="_Planning_prévisionnel_vs"/>
-      <w:bookmarkStart w:id="12" w:name="_Toc483762104"/>
+      <w:bookmarkStart w:id="10" w:name="_Planning_prévisionnel_vs"/>
+      <w:bookmarkStart w:id="11" w:name="_Toc483926020"/>
+      <w:bookmarkEnd w:id="10"/>
+      <w:r>
+        <w:t>P</w:t>
+      </w:r>
+      <w:r>
+        <w:t>lanning prévisionnel vs</w:t>
+      </w:r>
+      <w:r>
+        <w:t xml:space="preserve"> planning</w:t>
+      </w:r>
+      <w:r>
+        <w:t xml:space="preserve"> réel</w:t>
+      </w:r>
       <w:bookmarkEnd w:id="11"/>
-      <w:r>
-        <w:t>P</w:t>
-      </w:r>
-      <w:r>
-        <w:t>lanning prévisionnel vs</w:t>
-      </w:r>
-      <w:r>
-        <w:t xml:space="preserve"> planning</w:t>
-      </w:r>
-      <w:r>
-        <w:t xml:space="preserve"> réel</w:t>
-      </w:r>
-      <w:bookmarkEnd w:id="12"/>
       <w:r>
         <w:t xml:space="preserve"> </w:t>
       </w:r>
@@ -5433,14 +5519,27 @@
                             <w:r>
                               <w:t xml:space="preserve">Figure </w:t>
                             </w:r>
-                            <w:fldSimple w:instr=" SEQ Figure \* ARABIC ">
-                              <w:r>
-                                <w:rPr>
-                                  <w:noProof/>
-                                </w:rPr>
-                                <w:t>1</w:t>
-                              </w:r>
-                            </w:fldSimple>
+                            <w:r>
+                              <w:fldChar w:fldCharType="begin"/>
+                            </w:r>
+                            <w:r>
+                              <w:instrText xml:space="preserve"> SEQ Figure \* ARABIC </w:instrText>
+                            </w:r>
+                            <w:r>
+                              <w:fldChar w:fldCharType="separate"/>
+                            </w:r>
+                            <w:r>
+                              <w:rPr>
+                                <w:noProof/>
+                              </w:rPr>
+                              <w:t>1</w:t>
+                            </w:r>
+                            <w:r>
+                              <w:rPr>
+                                <w:noProof/>
+                              </w:rPr>
+                              <w:fldChar w:fldCharType="end"/>
+                            </w:r>
                             <w:r>
                               <w:t xml:space="preserve"> - Planning prévisionnel</w:t>
                             </w:r>
@@ -5474,14 +5573,27 @@
                       <w:r>
                         <w:t xml:space="preserve">Figure </w:t>
                       </w:r>
-                      <w:fldSimple w:instr=" SEQ Figure \* ARABIC ">
-                        <w:r>
-                          <w:rPr>
-                            <w:noProof/>
-                          </w:rPr>
-                          <w:t>1</w:t>
-                        </w:r>
-                      </w:fldSimple>
+                      <w:r>
+                        <w:fldChar w:fldCharType="begin"/>
+                      </w:r>
+                      <w:r>
+                        <w:instrText xml:space="preserve"> SEQ Figure \* ARABIC </w:instrText>
+                      </w:r>
+                      <w:r>
+                        <w:fldChar w:fldCharType="separate"/>
+                      </w:r>
+                      <w:r>
+                        <w:rPr>
+                          <w:noProof/>
+                        </w:rPr>
+                        <w:t>1</w:t>
+                      </w:r>
+                      <w:r>
+                        <w:rPr>
+                          <w:noProof/>
+                        </w:rPr>
+                        <w:fldChar w:fldCharType="end"/>
+                      </w:r>
                       <w:r>
                         <w:t xml:space="preserve"> - Planning prévisionnel</w:t>
                       </w:r>
@@ -5666,14 +5778,27 @@
                             <w:r>
                               <w:t xml:space="preserve">Figure </w:t>
                             </w:r>
-                            <w:fldSimple w:instr=" SEQ Figure \* ARABIC ">
-                              <w:r>
-                                <w:rPr>
-                                  <w:noProof/>
-                                </w:rPr>
-                                <w:t>2</w:t>
-                              </w:r>
-                            </w:fldSimple>
+                            <w:r>
+                              <w:fldChar w:fldCharType="begin"/>
+                            </w:r>
+                            <w:r>
+                              <w:instrText xml:space="preserve"> SEQ Figure \* ARABIC </w:instrText>
+                            </w:r>
+                            <w:r>
+                              <w:fldChar w:fldCharType="separate"/>
+                            </w:r>
+                            <w:r>
+                              <w:rPr>
+                                <w:noProof/>
+                              </w:rPr>
+                              <w:t>2</w:t>
+                            </w:r>
+                            <w:r>
+                              <w:rPr>
+                                <w:noProof/>
+                              </w:rPr>
+                              <w:fldChar w:fldCharType="end"/>
+                            </w:r>
                             <w:r>
                               <w:t xml:space="preserve"> - Planning réel</w:t>
                             </w:r>
@@ -5707,14 +5832,27 @@
                       <w:r>
                         <w:t xml:space="preserve">Figure </w:t>
                       </w:r>
-                      <w:fldSimple w:instr=" SEQ Figure \* ARABIC ">
-                        <w:r>
-                          <w:rPr>
-                            <w:noProof/>
-                          </w:rPr>
-                          <w:t>2</w:t>
-                        </w:r>
-                      </w:fldSimple>
+                      <w:r>
+                        <w:fldChar w:fldCharType="begin"/>
+                      </w:r>
+                      <w:r>
+                        <w:instrText xml:space="preserve"> SEQ Figure \* ARABIC </w:instrText>
+                      </w:r>
+                      <w:r>
+                        <w:fldChar w:fldCharType="separate"/>
+                      </w:r>
+                      <w:r>
+                        <w:rPr>
+                          <w:noProof/>
+                        </w:rPr>
+                        <w:t>2</w:t>
+                      </w:r>
+                      <w:r>
+                        <w:rPr>
+                          <w:noProof/>
+                        </w:rPr>
+                        <w:fldChar w:fldCharType="end"/>
+                      </w:r>
                       <w:r>
                         <w:t xml:space="preserve"> - Planning réel</w:t>
                       </w:r>
@@ -5926,12 +6064,12 @@
           <w:numId w:val="2"/>
         </w:numPr>
       </w:pPr>
-      <w:bookmarkStart w:id="13" w:name="_Toc483762105"/>
+      <w:bookmarkStart w:id="12" w:name="_Toc483926021"/>
       <w:r>
         <w:lastRenderedPageBreak/>
         <w:t>Travaux réalisés</w:t>
       </w:r>
-      <w:bookmarkEnd w:id="13"/>
+      <w:bookmarkEnd w:id="12"/>
     </w:p>
     <w:p/>
     <w:p>
@@ -5971,11 +6109,11 @@
           <w:numId w:val="16"/>
         </w:numPr>
       </w:pPr>
-      <w:bookmarkStart w:id="14" w:name="_Toc483762106"/>
+      <w:bookmarkStart w:id="13" w:name="_Toc483926022"/>
       <w:r>
         <w:t>Réalisation de l’interface graphique du simulateur</w:t>
       </w:r>
-      <w:bookmarkEnd w:id="14"/>
+      <w:bookmarkEnd w:id="13"/>
     </w:p>
     <w:p>
       <w:pPr>
@@ -6066,11 +6204,11 @@
           <w:numId w:val="18"/>
         </w:numPr>
       </w:pPr>
-      <w:bookmarkStart w:id="15" w:name="_Toc483762107"/>
+      <w:bookmarkStart w:id="14" w:name="_Toc483926023"/>
       <w:r>
         <w:t>Description et fonctionnalités de l’interface</w:t>
       </w:r>
-      <w:bookmarkEnd w:id="15"/>
+      <w:bookmarkEnd w:id="14"/>
     </w:p>
     <w:p>
       <w:pPr>
@@ -6596,7 +6734,7 @@
               <wp:posOffset>118110</wp:posOffset>
             </wp:positionV>
             <wp:extent cx="4921250" cy="3200169"/>
-            <wp:effectExtent l="76200" t="76200" r="127000" b="133985"/>
+            <wp:effectExtent l="57150" t="57150" r="107950" b="114935"/>
             <wp:wrapNone/>
             <wp:docPr id="24" name="Image 24"/>
             <wp:cNvGraphicFramePr>
@@ -6629,7 +6767,7 @@
                     <a:prstGeom prst="rect">
                       <a:avLst/>
                     </a:prstGeom>
-                    <a:ln w="38100" cap="sq">
+                    <a:ln w="19050" cap="sq">
                       <a:solidFill>
                         <a:schemeClr val="accent1">
                           <a:lumMod val="50000"/>
@@ -6860,16 +6998,29 @@
                             <w:r>
                               <w:t xml:space="preserve">Figure </w:t>
                             </w:r>
-                            <w:fldSimple w:instr=" SEQ Figure \* ARABIC ">
-                              <w:r>
-                                <w:rPr>
-                                  <w:noProof/>
-                                </w:rPr>
-                                <w:t>3</w:t>
-                              </w:r>
-                            </w:fldSimple>
                             <w:r>
-                              <w:t xml:space="preserve"> - Fenêtre pygame de départ</w:t>
+                              <w:fldChar w:fldCharType="begin"/>
+                            </w:r>
+                            <w:r>
+                              <w:instrText xml:space="preserve"> SEQ Figure \* ARABIC </w:instrText>
+                            </w:r>
+                            <w:r>
+                              <w:fldChar w:fldCharType="separate"/>
+                            </w:r>
+                            <w:r>
+                              <w:rPr>
+                                <w:noProof/>
+                              </w:rPr>
+                              <w:t>3</w:t>
+                            </w:r>
+                            <w:r>
+                              <w:rPr>
+                                <w:noProof/>
+                              </w:rPr>
+                              <w:fldChar w:fldCharType="end"/>
+                            </w:r>
+                            <w:r>
+                              <w:t xml:space="preserve"> -Capture d’écran de la fenêtre pygame de départ</w:t>
                             </w:r>
                           </w:p>
                         </w:txbxContent>
@@ -6907,16 +7058,29 @@
                       <w:r>
                         <w:t xml:space="preserve">Figure </w:t>
                       </w:r>
-                      <w:fldSimple w:instr=" SEQ Figure \* ARABIC ">
-                        <w:r>
-                          <w:rPr>
-                            <w:noProof/>
-                          </w:rPr>
-                          <w:t>3</w:t>
-                        </w:r>
-                      </w:fldSimple>
                       <w:r>
-                        <w:t xml:space="preserve"> - Fenêtre pygame de départ</w:t>
+                        <w:fldChar w:fldCharType="begin"/>
+                      </w:r>
+                      <w:r>
+                        <w:instrText xml:space="preserve"> SEQ Figure \* ARABIC </w:instrText>
+                      </w:r>
+                      <w:r>
+                        <w:fldChar w:fldCharType="separate"/>
+                      </w:r>
+                      <w:r>
+                        <w:rPr>
+                          <w:noProof/>
+                        </w:rPr>
+                        <w:t>3</w:t>
+                      </w:r>
+                      <w:r>
+                        <w:rPr>
+                          <w:noProof/>
+                        </w:rPr>
+                        <w:fldChar w:fldCharType="end"/>
+                      </w:r>
+                      <w:r>
+                        <w:t xml:space="preserve"> -Capture d’écran de la fenêtre pygame de départ</w:t>
                       </w:r>
                     </w:p>
                   </w:txbxContent>
@@ -6983,7 +7147,7 @@
               <wp:posOffset>121920</wp:posOffset>
             </wp:positionV>
             <wp:extent cx="4921250" cy="3194050"/>
-            <wp:effectExtent l="76200" t="76200" r="127000" b="139700"/>
+            <wp:effectExtent l="57150" t="57150" r="107950" b="120650"/>
             <wp:wrapNone/>
             <wp:docPr id="23" name="Image 23"/>
             <wp:cNvGraphicFramePr>
@@ -7016,7 +7180,7 @@
                     <a:prstGeom prst="rect">
                       <a:avLst/>
                     </a:prstGeom>
-                    <a:ln w="38100" cap="sq">
+                    <a:ln w="19050" cap="sq">
                       <a:solidFill>
                         <a:schemeClr val="accent1">
                           <a:lumMod val="50000"/>
@@ -7097,16 +7261,29 @@
                             <w:r>
                               <w:t xml:space="preserve">Figure </w:t>
                             </w:r>
-                            <w:fldSimple w:instr=" SEQ Figure \* ARABIC ">
-                              <w:r>
-                                <w:rPr>
-                                  <w:noProof/>
-                                </w:rPr>
-                                <w:t>4</w:t>
-                              </w:r>
-                            </w:fldSimple>
                             <w:r>
-                              <w:t xml:space="preserve"> - Fenêtre avec markers et trajet</w:t>
+                              <w:fldChar w:fldCharType="begin"/>
+                            </w:r>
+                            <w:r>
+                              <w:instrText xml:space="preserve"> SEQ Figure \* ARABIC </w:instrText>
+                            </w:r>
+                            <w:r>
+                              <w:fldChar w:fldCharType="separate"/>
+                            </w:r>
+                            <w:r>
+                              <w:rPr>
+                                <w:noProof/>
+                              </w:rPr>
+                              <w:t>4</w:t>
+                            </w:r>
+                            <w:r>
+                              <w:rPr>
+                                <w:noProof/>
+                              </w:rPr>
+                              <w:fldChar w:fldCharType="end"/>
+                            </w:r>
+                            <w:r>
+                              <w:t xml:space="preserve"> – Capture d’écran de la fenêtre avec markers et trajet</w:t>
                             </w:r>
                           </w:p>
                         </w:txbxContent>
@@ -7144,16 +7321,29 @@
                       <w:r>
                         <w:t xml:space="preserve">Figure </w:t>
                       </w:r>
-                      <w:fldSimple w:instr=" SEQ Figure \* ARABIC ">
-                        <w:r>
-                          <w:rPr>
-                            <w:noProof/>
-                          </w:rPr>
-                          <w:t>4</w:t>
-                        </w:r>
-                      </w:fldSimple>
                       <w:r>
-                        <w:t xml:space="preserve"> - Fenêtre avec markers et trajet</w:t>
+                        <w:fldChar w:fldCharType="begin"/>
+                      </w:r>
+                      <w:r>
+                        <w:instrText xml:space="preserve"> SEQ Figure \* ARABIC </w:instrText>
+                      </w:r>
+                      <w:r>
+                        <w:fldChar w:fldCharType="separate"/>
+                      </w:r>
+                      <w:r>
+                        <w:rPr>
+                          <w:noProof/>
+                        </w:rPr>
+                        <w:t>4</w:t>
+                      </w:r>
+                      <w:r>
+                        <w:rPr>
+                          <w:noProof/>
+                        </w:rPr>
+                        <w:fldChar w:fldCharType="end"/>
+                      </w:r>
+                      <w:r>
+                        <w:t xml:space="preserve"> – Capture d’écran de la fenêtre avec markers et trajet</w:t>
                       </w:r>
                     </w:p>
                   </w:txbxContent>
@@ -7373,12 +7563,12 @@
           <w:numId w:val="18"/>
         </w:numPr>
       </w:pPr>
-      <w:bookmarkStart w:id="16" w:name="_Toc483762108"/>
+      <w:bookmarkStart w:id="15" w:name="_Toc483926024"/>
       <w:r>
         <w:lastRenderedPageBreak/>
         <w:t>Le drone simulé et son sonar</w:t>
       </w:r>
-      <w:bookmarkEnd w:id="16"/>
+      <w:bookmarkEnd w:id="15"/>
     </w:p>
     <w:p>
       <w:pPr>
@@ -7818,7 +8008,9 @@
                       <wpc:whole>
                         <a:ln w="19050">
                           <a:solidFill>
-                            <a:schemeClr val="tx1"/>
+                            <a:schemeClr val="accent1">
+                              <a:lumMod val="50000"/>
+                            </a:schemeClr>
                           </a:solidFill>
                         </a:ln>
                       </wpc:whole>
@@ -9337,7 +9529,7 @@
           </mc:Choice>
           <mc:Fallback>
             <w:pict>
-              <v:group id="Zone de dessin 28" o:spid="_x0000_s1033" editas="canvas" style="position:absolute;margin-left:296.85pt;margin-top:2pt;width:134.4pt;height:171pt;z-index:251701248;mso-position-horizontal-relative:margin" coordsize="17068,21717" o:gfxdata="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">
+              <v:group id="Zone de dessin 28" o:spid="_x0000_s1033" editas="canvas" style="position:absolute;margin-left:296.85pt;margin-top:2pt;width:134.4pt;height:171pt;z-index:251701248;mso-position-horizontal-relative:margin" coordsize="17068,21717" o:gfxdata="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">
                 <v:shapetype id="_x0000_t75" coordsize="21600,21600" o:spt="75" o:preferrelative="t" path="m@4@5l@4@11@9@11@9@5xe" filled="f" stroked="f">
                   <v:stroke joinstyle="miter"/>
                   <v:formulas>
@@ -9357,7 +9549,7 @@
                   <v:path o:extrusionok="f" gradientshapeok="t" o:connecttype="rect"/>
                   <o:lock v:ext="edit" aspectratio="t"/>
                 </v:shapetype>
-                <v:shape id="_x0000_s1034" type="#_x0000_t75" style="position:absolute;width:17068;height:21717;visibility:visible;mso-wrap-style:square" stroked="t" strokecolor="black [3213]" strokeweight="1.5pt">
+                <v:shape id="_x0000_s1034" type="#_x0000_t75" style="position:absolute;width:17068;height:21717;visibility:visible;mso-wrap-style:square" stroked="t" strokecolor="#1f3763 [1604]" strokeweight="1.5pt">
                   <v:fill o:detectmouseclick="t"/>
                   <v:shadow on="t" color="black" opacity="26214f" origin="-.5,-.5" offset=".74836mm,.74836mm"/>
                   <v:path o:connecttype="none"/>
@@ -11148,14 +11340,27 @@
                             <w:r>
                               <w:t xml:space="preserve">Figure </w:t>
                             </w:r>
-                            <w:fldSimple w:instr=" SEQ Figure \* ARABIC ">
-                              <w:r>
-                                <w:rPr>
-                                  <w:noProof/>
-                                </w:rPr>
-                                <w:t>5</w:t>
-                              </w:r>
-                            </w:fldSimple>
+                            <w:r>
+                              <w:fldChar w:fldCharType="begin"/>
+                            </w:r>
+                            <w:r>
+                              <w:instrText xml:space="preserve"> SEQ Figure \* ARABIC </w:instrText>
+                            </w:r>
+                            <w:r>
+                              <w:fldChar w:fldCharType="separate"/>
+                            </w:r>
+                            <w:r>
+                              <w:rPr>
+                                <w:noProof/>
+                              </w:rPr>
+                              <w:t>5</w:t>
+                            </w:r>
+                            <w:r>
+                              <w:rPr>
+                                <w:noProof/>
+                              </w:rPr>
+                              <w:fldChar w:fldCharType="end"/>
+                            </w:r>
                             <w:r>
                               <w:t xml:space="preserve"> - Le drone et son sonar</w:t>
                             </w:r>
@@ -11189,14 +11394,27 @@
                       <w:r>
                         <w:t xml:space="preserve">Figure </w:t>
                       </w:r>
-                      <w:fldSimple w:instr=" SEQ Figure \* ARABIC ">
-                        <w:r>
-                          <w:rPr>
-                            <w:noProof/>
-                          </w:rPr>
-                          <w:t>5</w:t>
-                        </w:r>
-                      </w:fldSimple>
+                      <w:r>
+                        <w:fldChar w:fldCharType="begin"/>
+                      </w:r>
+                      <w:r>
+                        <w:instrText xml:space="preserve"> SEQ Figure \* ARABIC </w:instrText>
+                      </w:r>
+                      <w:r>
+                        <w:fldChar w:fldCharType="separate"/>
+                      </w:r>
+                      <w:r>
+                        <w:rPr>
+                          <w:noProof/>
+                        </w:rPr>
+                        <w:t>5</w:t>
+                      </w:r>
+                      <w:r>
+                        <w:rPr>
+                          <w:noProof/>
+                        </w:rPr>
+                        <w:fldChar w:fldCharType="end"/>
+                      </w:r>
                       <w:r>
                         <w:t xml:space="preserve"> - Le drone et son sonar</w:t>
                       </w:r>
@@ -11260,14 +11478,27 @@
                             <w:r>
                               <w:t xml:space="preserve">Figure </w:t>
                             </w:r>
-                            <w:fldSimple w:instr=" SEQ Figure \* ARABIC ">
-                              <w:r>
-                                <w:rPr>
-                                  <w:noProof/>
-                                </w:rPr>
-                                <w:t>6</w:t>
-                              </w:r>
-                            </w:fldSimple>
+                            <w:r>
+                              <w:fldChar w:fldCharType="begin"/>
+                            </w:r>
+                            <w:r>
+                              <w:instrText xml:space="preserve"> SEQ Figure \* ARABIC </w:instrText>
+                            </w:r>
+                            <w:r>
+                              <w:fldChar w:fldCharType="separate"/>
+                            </w:r>
+                            <w:r>
+                              <w:rPr>
+                                <w:noProof/>
+                              </w:rPr>
+                              <w:t>6</w:t>
+                            </w:r>
+                            <w:r>
+                              <w:rPr>
+                                <w:noProof/>
+                              </w:rPr>
+                              <w:fldChar w:fldCharType="end"/>
+                            </w:r>
                             <w:r>
                               <w:t xml:space="preserve"> - Superposition de la fenêtre Pygame et de l'espace Pymunk</w:t>
                             </w:r>
@@ -11304,14 +11535,27 @@
                       <w:r>
                         <w:t xml:space="preserve">Figure </w:t>
                       </w:r>
-                      <w:fldSimple w:instr=" SEQ Figure \* ARABIC ">
-                        <w:r>
-                          <w:rPr>
-                            <w:noProof/>
-                          </w:rPr>
-                          <w:t>6</w:t>
-                        </w:r>
-                      </w:fldSimple>
+                      <w:r>
+                        <w:fldChar w:fldCharType="begin"/>
+                      </w:r>
+                      <w:r>
+                        <w:instrText xml:space="preserve"> SEQ Figure \* ARABIC </w:instrText>
+                      </w:r>
+                      <w:r>
+                        <w:fldChar w:fldCharType="separate"/>
+                      </w:r>
+                      <w:r>
+                        <w:rPr>
+                          <w:noProof/>
+                        </w:rPr>
+                        <w:t>6</w:t>
+                      </w:r>
+                      <w:r>
+                        <w:rPr>
+                          <w:noProof/>
+                        </w:rPr>
+                        <w:fldChar w:fldCharType="end"/>
+                      </w:r>
                       <w:r>
                         <w:t xml:space="preserve"> - Superposition de la fenêtre Pygame et de l'espace Pymunk</w:t>
                       </w:r>
@@ -11492,7 +11736,7 @@
           <w:numId w:val="18"/>
         </w:numPr>
       </w:pPr>
-      <w:bookmarkStart w:id="17" w:name="_Toc483762109"/>
+      <w:bookmarkStart w:id="16" w:name="_Toc483926025"/>
       <w:r>
         <w:lastRenderedPageBreak/>
         <w:t>Suivi du tracé</w:t>
@@ -11500,7 +11744,7 @@
       <w:r>
         <w:t xml:space="preserve"> par le drone</w:t>
       </w:r>
-      <w:bookmarkEnd w:id="17"/>
+      <w:bookmarkEnd w:id="16"/>
     </w:p>
     <w:p>
       <w:pPr>
@@ -12445,16 +12689,29 @@
                             <w:r>
                               <w:t xml:space="preserve">Figure </w:t>
                             </w:r>
-                            <w:fldSimple w:instr=" SEQ Figure \* ARABIC ">
-                              <w:r>
-                                <w:rPr>
-                                  <w:noProof/>
-                                </w:rPr>
-                                <w:t>7</w:t>
-                              </w:r>
-                            </w:fldSimple>
                             <w:r>
-                              <w:t xml:space="preserve"> - La simulation du drone et son sonar</w:t>
+                              <w:fldChar w:fldCharType="begin"/>
+                            </w:r>
+                            <w:r>
+                              <w:instrText xml:space="preserve"> SEQ Figure \* ARABIC </w:instrText>
+                            </w:r>
+                            <w:r>
+                              <w:fldChar w:fldCharType="separate"/>
+                            </w:r>
+                            <w:r>
+                              <w:rPr>
+                                <w:noProof/>
+                              </w:rPr>
+                              <w:t>7</w:t>
+                            </w:r>
+                            <w:r>
+                              <w:rPr>
+                                <w:noProof/>
+                              </w:rPr>
+                              <w:fldChar w:fldCharType="end"/>
+                            </w:r>
+                            <w:r>
+                              <w:t xml:space="preserve"> – Capture d’écran avec la simulation du drone et son sonar</w:t>
                             </w:r>
                           </w:p>
                         </w:txbxContent>
@@ -12486,16 +12743,29 @@
                       <w:r>
                         <w:t xml:space="preserve">Figure </w:t>
                       </w:r>
-                      <w:fldSimple w:instr=" SEQ Figure \* ARABIC ">
-                        <w:r>
-                          <w:rPr>
-                            <w:noProof/>
-                          </w:rPr>
-                          <w:t>7</w:t>
-                        </w:r>
-                      </w:fldSimple>
                       <w:r>
-                        <w:t xml:space="preserve"> - La simulation du drone et son sonar</w:t>
+                        <w:fldChar w:fldCharType="begin"/>
+                      </w:r>
+                      <w:r>
+                        <w:instrText xml:space="preserve"> SEQ Figure \* ARABIC </w:instrText>
+                      </w:r>
+                      <w:r>
+                        <w:fldChar w:fldCharType="separate"/>
+                      </w:r>
+                      <w:r>
+                        <w:rPr>
+                          <w:noProof/>
+                        </w:rPr>
+                        <w:t>7</w:t>
+                      </w:r>
+                      <w:r>
+                        <w:rPr>
+                          <w:noProof/>
+                        </w:rPr>
+                        <w:fldChar w:fldCharType="end"/>
+                      </w:r>
+                      <w:r>
+                        <w:t xml:space="preserve"> – Capture d’écran avec la simulation du drone et son sonar</w:t>
                       </w:r>
                     </w:p>
                   </w:txbxContent>
@@ -12522,7 +12792,7 @@
               <wp:posOffset>269240</wp:posOffset>
             </wp:positionV>
             <wp:extent cx="5759450" cy="3751580"/>
-            <wp:effectExtent l="76200" t="76200" r="127000" b="134620"/>
+            <wp:effectExtent l="57150" t="57150" r="107950" b="115570"/>
             <wp:wrapNone/>
             <wp:docPr id="32" name="Image 32"/>
             <wp:cNvGraphicFramePr>
@@ -12555,7 +12825,7 @@
                     <a:prstGeom prst="rect">
                       <a:avLst/>
                     </a:prstGeom>
-                    <a:ln w="38100" cap="sq">
+                    <a:ln w="19050" cap="sq">
                       <a:solidFill>
                         <a:schemeClr val="accent1">
                           <a:lumMod val="50000"/>
@@ -12752,14 +13022,14 @@
           <w:numId w:val="18"/>
         </w:numPr>
       </w:pPr>
-      <w:bookmarkStart w:id="18" w:name="_Toc483762110"/>
+      <w:bookmarkStart w:id="17" w:name="_Toc483926026"/>
       <w:r>
         <w:t xml:space="preserve">Simulation </w:t>
       </w:r>
       <w:r>
         <w:t>de bateaux</w:t>
       </w:r>
-      <w:bookmarkEnd w:id="18"/>
+      <w:bookmarkEnd w:id="17"/>
       <w:r>
         <w:t xml:space="preserve"> </w:t>
       </w:r>
@@ -13381,7 +13651,7 @@
               <wp:posOffset>57150</wp:posOffset>
             </wp:positionV>
             <wp:extent cx="5759450" cy="3745865"/>
-            <wp:effectExtent l="76200" t="76200" r="127000" b="140335"/>
+            <wp:effectExtent l="57150" t="57150" r="107950" b="121285"/>
             <wp:wrapNone/>
             <wp:docPr id="42" name="Image 42"/>
             <wp:cNvGraphicFramePr>
@@ -13414,7 +13684,7 @@
                     <a:prstGeom prst="rect">
                       <a:avLst/>
                     </a:prstGeom>
-                    <a:ln w="38100" cap="sq">
+                    <a:ln w="19050" cap="sq">
                       <a:solidFill>
                         <a:schemeClr val="accent1">
                           <a:lumMod val="50000"/>
@@ -13591,16 +13861,29 @@
                             <w:r>
                               <w:t xml:space="preserve">Figure </w:t>
                             </w:r>
-                            <w:fldSimple w:instr=" SEQ Figure \* ARABIC ">
-                              <w:r>
-                                <w:rPr>
-                                  <w:noProof/>
-                                </w:rPr>
-                                <w:t>8</w:t>
-                              </w:r>
-                            </w:fldSimple>
                             <w:r>
-                              <w:t xml:space="preserve"> - Simulation des bateaux</w:t>
+                              <w:fldChar w:fldCharType="begin"/>
+                            </w:r>
+                            <w:r>
+                              <w:instrText xml:space="preserve"> SEQ Figure \* ARABIC </w:instrText>
+                            </w:r>
+                            <w:r>
+                              <w:fldChar w:fldCharType="separate"/>
+                            </w:r>
+                            <w:r>
+                              <w:rPr>
+                                <w:noProof/>
+                              </w:rPr>
+                              <w:t>8</w:t>
+                            </w:r>
+                            <w:r>
+                              <w:rPr>
+                                <w:noProof/>
+                              </w:rPr>
+                              <w:fldChar w:fldCharType="end"/>
+                            </w:r>
+                            <w:r>
+                              <w:t xml:space="preserve"> – Capture d’écran avec la simulation des bateaux</w:t>
                             </w:r>
                           </w:p>
                         </w:txbxContent>
@@ -13632,16 +13915,29 @@
                       <w:r>
                         <w:t xml:space="preserve">Figure </w:t>
                       </w:r>
-                      <w:fldSimple w:instr=" SEQ Figure \* ARABIC ">
-                        <w:r>
-                          <w:rPr>
-                            <w:noProof/>
-                          </w:rPr>
-                          <w:t>8</w:t>
-                        </w:r>
-                      </w:fldSimple>
                       <w:r>
-                        <w:t xml:space="preserve"> - Simulation des bateaux</w:t>
+                        <w:fldChar w:fldCharType="begin"/>
+                      </w:r>
+                      <w:r>
+                        <w:instrText xml:space="preserve"> SEQ Figure \* ARABIC </w:instrText>
+                      </w:r>
+                      <w:r>
+                        <w:fldChar w:fldCharType="separate"/>
+                      </w:r>
+                      <w:r>
+                        <w:rPr>
+                          <w:noProof/>
+                        </w:rPr>
+                        <w:t>8</w:t>
+                      </w:r>
+                      <w:r>
+                        <w:rPr>
+                          <w:noProof/>
+                        </w:rPr>
+                        <w:fldChar w:fldCharType="end"/>
+                      </w:r>
+                      <w:r>
+                        <w:t xml:space="preserve"> – Capture d’écran avec la simulation des bateaux</w:t>
                       </w:r>
                     </w:p>
                   </w:txbxContent>
@@ -13687,30 +13983,74 @@
     </w:p>
     <w:p>
       <w:pPr>
-        <w:rPr>
-          <w:sz w:val="22"/>
-          <w:szCs w:val="22"/>
-        </w:rPr>
-      </w:pPr>
-    </w:p>
-    <w:p>
-      <w:pPr>
         <w:pStyle w:val="Titre2"/>
         <w:numPr>
           <w:ilvl w:val="0"/>
           <w:numId w:val="16"/>
         </w:numPr>
       </w:pPr>
-      <w:bookmarkStart w:id="19" w:name="_Toc483762111"/>
-      <w:r>
+      <w:bookmarkStart w:id="18" w:name="_Toc483926027"/>
+      <w:r>
+        <w:lastRenderedPageBreak/>
         <w:t>L’Intelligence</w:t>
       </w:r>
       <w:r>
         <w:t xml:space="preserve"> artificielle</w:t>
       </w:r>
-      <w:bookmarkEnd w:id="19"/>
+      <w:bookmarkEnd w:id="18"/>
     </w:p>
     <w:p/>
+    <w:p>
+      <w:pPr>
+        <w:ind w:firstLine="708"/>
+        <w:rPr>
+          <w:sz w:val="22"/>
+          <w:szCs w:val="22"/>
+        </w:rPr>
+      </w:pPr>
+      <w:r>
+        <w:rPr>
+          <w:sz w:val="22"/>
+          <w:szCs w:val="22"/>
+        </w:rPr>
+        <w:t>Le simulateur contient maintenant des bateaux simulés</w:t>
+      </w:r>
+      <w:r>
+        <w:rPr>
+          <w:sz w:val="22"/>
+          <w:szCs w:val="22"/>
+        </w:rPr>
+        <w:t>, un drone et un sonar qui détecte les obstacles fixes et mobiles. L’objectif est désormais d’éviter ces obstacles en continuant à suivre le chemin tracé. On va donc munir le drone d’une intelligence</w:t>
+      </w:r>
+      <w:r>
+        <w:rPr>
+          <w:sz w:val="22"/>
+          <w:szCs w:val="22"/>
+        </w:rPr>
+        <w:t xml:space="preserve"> artificie</w:t>
+      </w:r>
+      <w:r>
+        <w:rPr>
+          <w:sz w:val="22"/>
+          <w:szCs w:val="22"/>
+        </w:rPr>
+        <w:t>l qui se va se baser sur le</w:t>
+      </w:r>
+      <w:r>
+        <w:rPr>
+          <w:sz w:val="22"/>
+          <w:szCs w:val="22"/>
+        </w:rPr>
+        <w:t> deep learning</w:t>
+      </w:r>
+      <w:r>
+        <w:rPr>
+          <w:sz w:val="22"/>
+          <w:szCs w:val="22"/>
+        </w:rPr>
+        <w:t>.</w:t>
+      </w:r>
+    </w:p>
     <w:p>
       <w:pPr>
         <w:pStyle w:val="Titre3"/>
@@ -13719,41 +14059,543 @@
           <w:numId w:val="20"/>
         </w:numPr>
       </w:pPr>
-      <w:bookmarkStart w:id="20" w:name="_Toc483762112"/>
-      <w:r>
-        <w:t>Le principe</w:t>
-      </w:r>
-      <w:r>
-        <w:t xml:space="preserve"> (titre provisoire)</w:t>
-      </w:r>
-      <w:bookmarkEnd w:id="20"/>
+      <w:bookmarkStart w:id="19" w:name="_Toc483926028"/>
+      <w:r>
+        <w:t>Kesako le deep learning (t</w:t>
+      </w:r>
+      <w:r>
+        <w:t xml:space="preserve"> </w:t>
+      </w:r>
+      <w:r>
+        <w:t>p)</w:t>
+      </w:r>
+      <w:bookmarkEnd w:id="19"/>
+    </w:p>
+    <w:p>
+      <w:pPr>
+        <w:ind w:left="708"/>
+      </w:pPr>
+    </w:p>
+    <w:p>
+      <w:pPr>
+        <w:ind w:firstLine="708"/>
+        <w:rPr>
+          <w:sz w:val="22"/>
+          <w:szCs w:val="22"/>
+        </w:rPr>
+      </w:pPr>
+      <w:r>
+        <w:rPr>
+          <w:sz w:val="22"/>
+          <w:szCs w:val="22"/>
+        </w:rPr>
+        <w:t>Yann LeCun, chercheur en intelligence artificiel et considéré comme l’un des inventeur</w:t>
+      </w:r>
+      <w:r>
+        <w:rPr>
+          <w:sz w:val="22"/>
+          <w:szCs w:val="22"/>
+        </w:rPr>
+        <w:t>s</w:t>
+      </w:r>
+      <w:r>
+        <w:rPr>
+          <w:sz w:val="22"/>
+          <w:szCs w:val="22"/>
+        </w:rPr>
+        <w:t xml:space="preserve"> du deep learning</w:t>
+      </w:r>
+      <w:r>
+        <w:rPr>
+          <w:sz w:val="22"/>
+          <w:szCs w:val="22"/>
+        </w:rPr>
+        <w:t xml:space="preserve"> dit : « </w:t>
+      </w:r>
+      <w:r>
+        <w:rPr>
+          <w:i/>
+          <w:sz w:val="22"/>
+          <w:szCs w:val="22"/>
+        </w:rPr>
+        <w:t>il n’y a pas d’intelligence sans apprentissage, même les animaux</w:t>
+      </w:r>
+      <w:r>
+        <w:rPr>
+          <w:i/>
+          <w:sz w:val="22"/>
+          <w:szCs w:val="22"/>
+        </w:rPr>
+        <w:t xml:space="preserve"> ne</w:t>
+      </w:r>
+      <w:r>
+        <w:rPr>
+          <w:i/>
+          <w:sz w:val="22"/>
+          <w:szCs w:val="22"/>
+        </w:rPr>
+        <w:t xml:space="preserve"> possédant </w:t>
+      </w:r>
+      <w:r>
+        <w:rPr>
+          <w:i/>
+          <w:sz w:val="22"/>
+          <w:szCs w:val="22"/>
+        </w:rPr>
+        <w:t>qu’</w:t>
+      </w:r>
+      <w:r>
+        <w:rPr>
+          <w:i/>
+          <w:sz w:val="22"/>
+          <w:szCs w:val="22"/>
+        </w:rPr>
+        <w:t>une centaine de neurones apprennent. »</w:t>
+      </w:r>
+      <w:r>
+        <w:rPr>
+          <w:sz w:val="22"/>
+          <w:szCs w:val="22"/>
+        </w:rPr>
+        <w:t xml:space="preserve">. </w:t>
+      </w:r>
+      <w:r>
+        <w:rPr>
+          <w:sz w:val="22"/>
+          <w:szCs w:val="22"/>
+        </w:rPr>
+        <w:t>Le machine learning recherche donc à entrainer un modèle à partir de données existantes pour qu’ensuite, ce même modèle puisse donner des prédictions, des tendances ou comportements futurs avec en entrée, de nouvelles données.</w:t>
+      </w:r>
+    </w:p>
+    <w:p>
+      <w:pPr>
+        <w:ind w:firstLine="708"/>
+        <w:rPr>
+          <w:sz w:val="22"/>
+          <w:szCs w:val="22"/>
+        </w:rPr>
+      </w:pPr>
+      <w:r>
+        <w:rPr>
+          <w:sz w:val="22"/>
+          <w:szCs w:val="22"/>
+        </w:rPr>
+        <w:t xml:space="preserve">Ces modèles d’intelligence artificielle sont notamment utilisés sur le réseau social </w:t>
+      </w:r>
+      <w:r>
+        <w:rPr>
+          <w:i/>
+          <w:sz w:val="22"/>
+          <w:szCs w:val="22"/>
+        </w:rPr>
+        <w:t>Facebook</w:t>
+      </w:r>
+      <w:r>
+        <w:rPr>
+          <w:sz w:val="22"/>
+          <w:szCs w:val="22"/>
+        </w:rPr>
+        <w:t>. A</w:t>
+      </w:r>
+      <w:r>
+        <w:rPr>
+          <w:sz w:val="22"/>
+          <w:szCs w:val="22"/>
+        </w:rPr>
+        <w:t xml:space="preserve"> partir de plusieurs paramètres</w:t>
+      </w:r>
+      <w:r>
+        <w:rPr>
+          <w:sz w:val="22"/>
+          <w:szCs w:val="22"/>
+        </w:rPr>
+        <w:t xml:space="preserve"> comme les informations personnel</w:t>
+      </w:r>
+      <w:r>
+        <w:rPr>
+          <w:sz w:val="22"/>
+          <w:szCs w:val="22"/>
+        </w:rPr>
+        <w:t>,</w:t>
+      </w:r>
+      <w:r>
+        <w:rPr>
+          <w:sz w:val="22"/>
+          <w:szCs w:val="22"/>
+        </w:rPr>
+        <w:t xml:space="preserve"> les commentaires et les likes de l’utilisateur, le machine learning peut</w:t>
+      </w:r>
+      <w:r>
+        <w:rPr>
+          <w:sz w:val="22"/>
+          <w:szCs w:val="22"/>
+        </w:rPr>
+        <w:t xml:space="preserve"> prédire les pages et post que l’utilisateur peut potentiellement aimer et ainsi les proposer en page d’accueil. </w:t>
+      </w:r>
+      <w:r>
+        <w:rPr>
+          <w:sz w:val="22"/>
+          <w:szCs w:val="22"/>
+        </w:rPr>
+        <w:t>Plus l’utilisateur est actif sur le réseau social, plus l’algorithme aura de données pour s’entrainer et ainsi les prédictions seront plus précises et ciblés.</w:t>
+      </w:r>
+    </w:p>
+    <w:p>
+      <w:pPr>
+        <w:rPr>
+          <w:sz w:val="22"/>
+          <w:szCs w:val="22"/>
+        </w:rPr>
+      </w:pPr>
+      <w:r>
+        <w:rPr>
+          <w:sz w:val="22"/>
+          <w:szCs w:val="22"/>
+        </w:rPr>
+        <w:tab/>
+      </w:r>
+      <w:r>
+        <w:rPr>
+          <w:sz w:val="22"/>
+          <w:szCs w:val="22"/>
+        </w:rPr>
+        <w:t>Le deep learning</w:t>
+      </w:r>
+      <w:r>
+        <w:rPr>
+          <w:sz w:val="22"/>
+          <w:szCs w:val="22"/>
+        </w:rPr>
+        <w:t xml:space="preserve"> c’est une manière particulière d</w:t>
+      </w:r>
+      <w:r>
+        <w:rPr>
+          <w:sz w:val="22"/>
+          <w:szCs w:val="22"/>
+        </w:rPr>
+        <w:t>e faire du</w:t>
+      </w:r>
+      <w:r>
+        <w:rPr>
+          <w:sz w:val="22"/>
+          <w:szCs w:val="22"/>
+        </w:rPr>
+        <w:t xml:space="preserve"> machine learning</w:t>
+      </w:r>
+      <w:r>
+        <w:rPr>
+          <w:sz w:val="22"/>
+          <w:szCs w:val="22"/>
+        </w:rPr>
+        <w:t>.</w:t>
+      </w:r>
+      <w:r>
+        <w:rPr>
+          <w:sz w:val="22"/>
+          <w:szCs w:val="22"/>
+        </w:rPr>
+        <w:t xml:space="preserve"> </w:t>
+      </w:r>
+      <w:r>
+        <w:rPr>
+          <w:sz w:val="22"/>
+          <w:szCs w:val="22"/>
+        </w:rPr>
+        <w:t>C’est une discipline qui a pris de l’</w:t>
+      </w:r>
+      <w:r>
+        <w:rPr>
+          <w:sz w:val="22"/>
+          <w:szCs w:val="22"/>
+        </w:rPr>
+        <w:t xml:space="preserve">ampleur début des années 2010 lors d’une compétition de reconnaissance d’image où tous les meilleurs algorithmes du monde s’affrontent. Alors que la plupart des participant utilise des algotyhme conventionnel, c’est un modèle basé sur le deep learning qui s’impose. L’année suivant tout le monde a proposé un algorithme de deep learning. </w:t>
+      </w:r>
+      <w:r>
+        <w:rPr>
+          <w:sz w:val="22"/>
+          <w:szCs w:val="22"/>
+        </w:rPr>
+        <w:t xml:space="preserve">Quelques années de recherche plus tard, l’algorithme AlphaGo de deepMind (entreprise britannique spécialisée dans l'intelligence artificielle) réussit à battre l’un des meilleurs joueurs de Go au monde, Lee Sedol. </w:t>
+      </w:r>
+    </w:p>
+    <w:p>
+      <w:r>
+        <w:rPr>
+          <w:noProof/>
+        </w:rPr>
+        <w:drawing>
+          <wp:anchor distT="0" distB="0" distL="114300" distR="114300" simplePos="0" relativeHeight="251730944" behindDoc="0" locked="0" layoutInCell="1" allowOverlap="1">
+            <wp:simplePos x="0" y="0"/>
+            <wp:positionH relativeFrom="margin">
+              <wp:posOffset>372745</wp:posOffset>
+            </wp:positionH>
+            <wp:positionV relativeFrom="paragraph">
+              <wp:posOffset>86360</wp:posOffset>
+            </wp:positionV>
+            <wp:extent cx="4945380" cy="1433997"/>
+            <wp:effectExtent l="57150" t="57150" r="121920" b="109220"/>
+            <wp:wrapNone/>
+            <wp:docPr id="21" name="Image 21"/>
+            <wp:cNvGraphicFramePr>
+              <a:graphicFrameLocks xmlns:a="http://schemas.openxmlformats.org/drawingml/2006/main" noChangeAspect="1"/>
+            </wp:cNvGraphicFramePr>
+            <a:graphic xmlns:a="http://schemas.openxmlformats.org/drawingml/2006/main">
+              <a:graphicData uri="http://schemas.openxmlformats.org/drawingml/2006/picture">
+                <pic:pic xmlns:pic="http://schemas.openxmlformats.org/drawingml/2006/picture">
+                  <pic:nvPicPr>
+                    <pic:cNvPr id="21" name="1 k5HI9WRsCuQss9QNDq0kBA.png"/>
+                    <pic:cNvPicPr/>
+                  </pic:nvPicPr>
+                  <pic:blipFill>
+                    <a:blip r:embed="rId63">
+                      <a:extLst>
+                        <a:ext uri="{28A0092B-C50C-407E-A947-70E740481C1C}">
+                          <a14:useLocalDpi xmlns:a14="http://schemas.microsoft.com/office/drawing/2010/main" val="0"/>
+                        </a:ext>
+                      </a:extLst>
+                    </a:blip>
+                    <a:stretch>
+                      <a:fillRect/>
+                    </a:stretch>
+                  </pic:blipFill>
+                  <pic:spPr>
+                    <a:xfrm>
+                      <a:off x="0" y="0"/>
+                      <a:ext cx="4945380" cy="1433997"/>
+                    </a:xfrm>
+                    <a:prstGeom prst="rect">
+                      <a:avLst/>
+                    </a:prstGeom>
+                    <a:ln w="19050" cap="sq">
+                      <a:solidFill>
+                        <a:schemeClr val="accent1">
+                          <a:lumMod val="50000"/>
+                        </a:schemeClr>
+                      </a:solidFill>
+                      <a:prstDash val="solid"/>
+                      <a:miter lim="800000"/>
+                    </a:ln>
+                    <a:effectLst>
+                      <a:outerShdw blurRad="50800" dist="38100" dir="2700000" algn="tl" rotWithShape="0">
+                        <a:srgbClr val="000000">
+                          <a:alpha val="43000"/>
+                        </a:srgbClr>
+                      </a:outerShdw>
+                    </a:effectLst>
+                  </pic:spPr>
+                </pic:pic>
+              </a:graphicData>
+            </a:graphic>
+            <wp14:sizeRelH relativeFrom="margin">
+              <wp14:pctWidth>0</wp14:pctWidth>
+            </wp14:sizeRelH>
+            <wp14:sizeRelV relativeFrom="margin">
+              <wp14:pctHeight>0</wp14:pctHeight>
+            </wp14:sizeRelV>
+          </wp:anchor>
+        </w:drawing>
+      </w:r>
     </w:p>
     <w:p/>
     <w:p/>
     <w:p/>
     <w:p/>
+    <w:p>
+      <w:r>
+        <w:rPr>
+          <w:noProof/>
+        </w:rPr>
+        <mc:AlternateContent>
+          <mc:Choice Requires="wps">
+            <w:drawing>
+              <wp:anchor distT="0" distB="0" distL="114300" distR="114300" simplePos="0" relativeHeight="251732992" behindDoc="0" locked="0" layoutInCell="1" allowOverlap="1" wp14:anchorId="7D6D1B27" wp14:editId="5DB79BC1">
+                <wp:simplePos x="0" y="0"/>
+                <wp:positionH relativeFrom="column">
+                  <wp:posOffset>371475</wp:posOffset>
+                </wp:positionH>
+                <wp:positionV relativeFrom="paragraph">
+                  <wp:posOffset>78105</wp:posOffset>
+                </wp:positionV>
+                <wp:extent cx="4946166" cy="175428"/>
+                <wp:effectExtent l="0" t="0" r="6985" b="0"/>
+                <wp:wrapNone/>
+                <wp:docPr id="22" name="Zone de texte 22"/>
+                <wp:cNvGraphicFramePr/>
+                <a:graphic xmlns:a="http://schemas.openxmlformats.org/drawingml/2006/main">
+                  <a:graphicData uri="http://schemas.microsoft.com/office/word/2010/wordprocessingShape">
+                    <wps:wsp>
+                      <wps:cNvSpPr txBox="1"/>
+                      <wps:spPr>
+                        <a:xfrm>
+                          <a:off x="0" y="0"/>
+                          <a:ext cx="4946166" cy="175428"/>
+                        </a:xfrm>
+                        <a:prstGeom prst="rect">
+                          <a:avLst/>
+                        </a:prstGeom>
+                        <a:solidFill>
+                          <a:prstClr val="white"/>
+                        </a:solidFill>
+                        <a:ln>
+                          <a:noFill/>
+                        </a:ln>
+                      </wps:spPr>
+                      <wps:txbx>
+                        <w:txbxContent>
+                          <w:p>
+                            <w:pPr>
+                              <w:pStyle w:val="Lgende"/>
+                              <w:rPr>
+                                <w:noProof/>
+                                <w:sz w:val="21"/>
+                                <w:szCs w:val="21"/>
+                              </w:rPr>
+                            </w:pPr>
+                            <w:r>
+                              <w:t xml:space="preserve">Figure </w:t>
+                            </w:r>
+                            <w:r>
+                              <w:fldChar w:fldCharType="begin"/>
+                            </w:r>
+                            <w:r>
+                              <w:instrText xml:space="preserve"> SEQ Figure \* ARABIC </w:instrText>
+                            </w:r>
+                            <w:r>
+                              <w:fldChar w:fldCharType="separate"/>
+                            </w:r>
+                            <w:r>
+                              <w:rPr>
+                                <w:noProof/>
+                              </w:rPr>
+                              <w:t>9</w:t>
+                            </w:r>
+                            <w:r>
+                              <w:rPr>
+                                <w:noProof/>
+                              </w:rPr>
+                              <w:fldChar w:fldCharType="end"/>
+                            </w:r>
+                            <w:r>
+                              <w:t xml:space="preserve"> - Evolution vers le deep learning</w:t>
+                            </w:r>
+                          </w:p>
+                        </w:txbxContent>
+                      </wps:txbx>
+                      <wps:bodyPr rot="0" spcFirstLastPara="0" vertOverflow="overflow" horzOverflow="overflow" vert="horz" wrap="square" lIns="0" tIns="0" rIns="0" bIns="0" numCol="1" spcCol="0" rtlCol="0" fromWordArt="0" anchor="t" anchorCtr="0" forceAA="0" compatLnSpc="1">
+                        <a:prstTxWarp prst="textNoShape">
+                          <a:avLst/>
+                        </a:prstTxWarp>
+                        <a:noAutofit/>
+                      </wps:bodyPr>
+                    </wps:wsp>
+                  </a:graphicData>
+                </a:graphic>
+                <wp14:sizeRelH relativeFrom="margin">
+                  <wp14:pctWidth>0</wp14:pctWidth>
+                </wp14:sizeRelH>
+                <wp14:sizeRelV relativeFrom="margin">
+                  <wp14:pctHeight>0</wp14:pctHeight>
+                </wp14:sizeRelV>
+              </wp:anchor>
+            </w:drawing>
+          </mc:Choice>
+          <mc:Fallback>
+            <w:pict>
+              <v:shape w14:anchorId="7D6D1B27" id="Zone de texte 22" o:spid="_x0000_s1078" type="#_x0000_t202" style="position:absolute;margin-left:29.25pt;margin-top:6.15pt;width:389.45pt;height:13.8pt;z-index:251732992;visibility:visible;mso-wrap-style:square;mso-width-percent:0;mso-height-percent:0;mso-wrap-distance-left:9pt;mso-wrap-distance-top:0;mso-wrap-distance-right:9pt;mso-wrap-distance-bottom:0;mso-position-horizontal:absolute;mso-position-horizontal-relative:text;mso-position-vertical:absolute;mso-position-vertical-relative:text;mso-width-percent:0;mso-height-percent:0;mso-width-relative:margin;mso-height-relative:margin;v-text-anchor:top" o:gfxdata="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" stroked="f">
+                <v:textbox inset="0,0,0,0">
+                  <w:txbxContent>
+                    <w:p>
+                      <w:pPr>
+                        <w:pStyle w:val="Lgende"/>
+                        <w:rPr>
+                          <w:noProof/>
+                          <w:sz w:val="21"/>
+                          <w:szCs w:val="21"/>
+                        </w:rPr>
+                      </w:pPr>
+                      <w:r>
+                        <w:t xml:space="preserve">Figure </w:t>
+                      </w:r>
+                      <w:r>
+                        <w:fldChar w:fldCharType="begin"/>
+                      </w:r>
+                      <w:r>
+                        <w:instrText xml:space="preserve"> SEQ Figure \* ARABIC </w:instrText>
+                      </w:r>
+                      <w:r>
+                        <w:fldChar w:fldCharType="separate"/>
+                      </w:r>
+                      <w:r>
+                        <w:rPr>
+                          <w:noProof/>
+                        </w:rPr>
+                        <w:t>9</w:t>
+                      </w:r>
+                      <w:r>
+                        <w:rPr>
+                          <w:noProof/>
+                        </w:rPr>
+                        <w:fldChar w:fldCharType="end"/>
+                      </w:r>
+                      <w:r>
+                        <w:t xml:space="preserve"> - Evolution vers le deep learning</w:t>
+                      </w:r>
+                    </w:p>
+                  </w:txbxContent>
+                </v:textbox>
+              </v:shape>
+            </w:pict>
+          </mc:Fallback>
+        </mc:AlternateContent>
+      </w:r>
+    </w:p>
     <w:p/>
-    <w:p/>
-    <w:p/>
-    <w:p/>
-    <w:p/>
-    <w:p/>
-    <w:p/>
-    <w:p/>
-    <w:p/>
-    <w:p/>
-    <w:p/>
-    <w:p/>
-    <w:p/>
-    <w:p/>
-    <w:p/>
-    <w:p/>
-    <w:p/>
-    <w:p/>
-    <w:p/>
-    <w:p/>
-    <w:p/>
-    <w:p/>
+    <w:p>
+      <w:pPr>
+        <w:rPr>
+          <w:sz w:val="22"/>
+          <w:szCs w:val="22"/>
+        </w:rPr>
+      </w:pPr>
+      <w:r>
+        <w:tab/>
+      </w:r>
+      <w:r>
+        <w:rPr>
+          <w:sz w:val="22"/>
+          <w:szCs w:val="22"/>
+        </w:rPr>
+        <w:t>Le deep learning se base sur un réseau de neurone</w:t>
+      </w:r>
+      <w:r>
+        <w:rPr>
+          <w:sz w:val="22"/>
+          <w:szCs w:val="22"/>
+        </w:rPr>
+        <w:t>s</w:t>
+      </w:r>
+      <w:r>
+        <w:rPr>
+          <w:sz w:val="22"/>
+          <w:szCs w:val="22"/>
+        </w:rPr>
+        <w:t>, comme peut le faire le machine learning,</w:t>
+      </w:r>
+      <w:r>
+        <w:rPr>
+          <w:sz w:val="22"/>
+          <w:szCs w:val="22"/>
+        </w:rPr>
+        <w:t xml:space="preserve"> mais celui-ci est dit profond.</w:t>
+      </w:r>
+      <w:r>
+        <w:rPr>
+          <w:sz w:val="22"/>
+          <w:szCs w:val="22"/>
+        </w:rPr>
+        <w:t xml:space="preserve"> C’est-à-dire que le réseau est plus complexe et permet de résoudre un plus grand nombre de problématiques. </w:t>
+      </w:r>
+    </w:p>
     <w:p>
       <w:pPr>
         <w:pStyle w:val="Titre3"/>
@@ -13762,43 +14604,1265 @@
           <w:numId w:val="20"/>
         </w:numPr>
       </w:pPr>
-      <w:bookmarkStart w:id="21" w:name="_Toc483762113"/>
-      <w:r>
-        <w:t>Mon modèle</w:t>
-      </w:r>
-      <w:r>
-        <w:t xml:space="preserve"> (titre provisoire)</w:t>
-      </w:r>
-      <w:bookmarkEnd w:id="21"/>
+      <w:bookmarkStart w:id="20" w:name="_Toc483926029"/>
+      <w:r>
+        <w:lastRenderedPageBreak/>
+        <w:t>Le réseau de neurones</w:t>
+      </w:r>
+      <w:r>
+        <w:t xml:space="preserve"> artificiels</w:t>
+      </w:r>
+      <w:bookmarkEnd w:id="20"/>
+      <w:r>
+        <w:t xml:space="preserve"> </w:t>
+      </w:r>
     </w:p>
     <w:p/>
-    <w:p/>
-    <w:p/>
-    <w:p/>
-    <w:p/>
-    <w:p/>
-    <w:p/>
-    <w:p/>
-    <w:p/>
-    <w:p/>
-    <w:p/>
-    <w:p/>
-    <w:p/>
-    <w:p/>
-    <w:p/>
-    <w:p/>
-    <w:p/>
-    <w:p/>
-    <w:p/>
-    <w:p/>
-    <w:p/>
-    <w:p/>
-    <w:p/>
-    <w:p/>
-    <w:p/>
-    <w:p/>
-    <w:p/>
-    <w:p/>
+    <w:p>
+      <w:pPr>
+        <w:ind w:firstLine="708"/>
+        <w:rPr>
+          <w:sz w:val="22"/>
+          <w:szCs w:val="22"/>
+        </w:rPr>
+      </w:pPr>
+      <w:r>
+        <w:rPr>
+          <w:sz w:val="22"/>
+          <w:szCs w:val="22"/>
+        </w:rPr>
+        <w:t xml:space="preserve">L’idée du </w:t>
+      </w:r>
+      <w:r>
+        <w:rPr>
+          <w:rStyle w:val="lev"/>
+          <w:b w:val="0"/>
+          <w:sz w:val="22"/>
+          <w:szCs w:val="22"/>
+        </w:rPr>
+        <w:t>réseau de neurones</w:t>
+      </w:r>
+      <w:r>
+        <w:rPr>
+          <w:sz w:val="22"/>
+          <w:szCs w:val="22"/>
+        </w:rPr>
+        <w:t xml:space="preserve"> artificiels n’est pas neuve, elle remonte à la fin des années 50. Le principe est de s’inspirer de l’architecture du cerveau humain pour</w:t>
+      </w:r>
+      <w:r>
+        <w:rPr>
+          <w:sz w:val="22"/>
+          <w:szCs w:val="22"/>
+        </w:rPr>
+        <w:t xml:space="preserve"> y</w:t>
+      </w:r>
+      <w:r>
+        <w:rPr>
+          <w:sz w:val="22"/>
+          <w:szCs w:val="22"/>
+        </w:rPr>
+        <w:t xml:space="preserve"> implémenter un </w:t>
+      </w:r>
+      <w:r>
+        <w:rPr>
+          <w:sz w:val="22"/>
+          <w:szCs w:val="22"/>
+        </w:rPr>
+        <w:t>algorithme</w:t>
+      </w:r>
+      <w:r>
+        <w:rPr>
+          <w:sz w:val="22"/>
+          <w:szCs w:val="22"/>
+        </w:rPr>
+        <w:t xml:space="preserve"> de deep learning. </w:t>
+      </w:r>
+      <w:r>
+        <w:rPr>
+          <w:sz w:val="22"/>
+          <w:szCs w:val="22"/>
+        </w:rPr>
+        <w:t xml:space="preserve"> </w:t>
+      </w:r>
+      <w:r>
+        <w:rPr>
+          <w:sz w:val="22"/>
+          <w:szCs w:val="22"/>
+        </w:rPr>
+        <w:t xml:space="preserve">Pour comprendre </w:t>
+      </w:r>
+      <w:r>
+        <w:rPr>
+          <w:sz w:val="22"/>
+          <w:szCs w:val="22"/>
+        </w:rPr>
+        <w:t xml:space="preserve">le fonctionnement d’un réseau de neurones il faut dans un premier temps expliquer ce qu’un un neurone artificiel. </w:t>
+      </w:r>
+    </w:p>
+    <w:p>
+      <w:pPr>
+        <w:ind w:firstLine="708"/>
+        <w:rPr>
+          <w:sz w:val="22"/>
+          <w:szCs w:val="22"/>
+        </w:rPr>
+      </w:pPr>
+      <w:r>
+        <w:rPr>
+          <w:sz w:val="22"/>
+          <w:szCs w:val="22"/>
+        </w:rPr>
+        <w:t xml:space="preserve">Le neurone artificiel se base sur le neurone biologique présent dans le cerveau humain, celui-ci possède une unique sortie, l’axone qui envoie ou non un signal vers un autre neurone. En entré, il possède des dendrites qui reçoivent ou non un signal électrique. Et au milieu de ça on trouve le neurone. </w:t>
+      </w:r>
+    </w:p>
+    <w:p>
+      <w:pPr>
+        <w:rPr>
+          <w:sz w:val="20"/>
+          <w:szCs w:val="20"/>
+        </w:rPr>
+      </w:pPr>
+      <w:r>
+        <w:rPr>
+          <w:noProof/>
+        </w:rPr>
+        <mc:AlternateContent>
+          <mc:Choice Requires="wps">
+            <w:drawing>
+              <wp:anchor distT="0" distB="0" distL="114300" distR="114300" simplePos="0" relativeHeight="251742208" behindDoc="0" locked="0" layoutInCell="1" allowOverlap="1" wp14:anchorId="402EC74B" wp14:editId="5DA060E3">
+                <wp:simplePos x="0" y="0"/>
+                <wp:positionH relativeFrom="column">
+                  <wp:posOffset>2787650</wp:posOffset>
+                </wp:positionH>
+                <wp:positionV relativeFrom="paragraph">
+                  <wp:posOffset>1937385</wp:posOffset>
+                </wp:positionV>
+                <wp:extent cx="2863850" cy="635"/>
+                <wp:effectExtent l="0" t="0" r="0" b="0"/>
+                <wp:wrapThrough wrapText="bothSides">
+                  <wp:wrapPolygon edited="0">
+                    <wp:start x="0" y="0"/>
+                    <wp:lineTo x="0" y="21600"/>
+                    <wp:lineTo x="21600" y="21600"/>
+                    <wp:lineTo x="21600" y="0"/>
+                  </wp:wrapPolygon>
+                </wp:wrapThrough>
+                <wp:docPr id="90" name="Zone de texte 90"/>
+                <wp:cNvGraphicFramePr/>
+                <a:graphic xmlns:a="http://schemas.openxmlformats.org/drawingml/2006/main">
+                  <a:graphicData uri="http://schemas.microsoft.com/office/word/2010/wordprocessingShape">
+                    <wps:wsp>
+                      <wps:cNvSpPr txBox="1"/>
+                      <wps:spPr>
+                        <a:xfrm>
+                          <a:off x="0" y="0"/>
+                          <a:ext cx="2863850" cy="635"/>
+                        </a:xfrm>
+                        <a:prstGeom prst="rect">
+                          <a:avLst/>
+                        </a:prstGeom>
+                        <a:solidFill>
+                          <a:prstClr val="white"/>
+                        </a:solidFill>
+                        <a:ln>
+                          <a:noFill/>
+                        </a:ln>
+                      </wps:spPr>
+                      <wps:txbx>
+                        <w:txbxContent>
+                          <w:p>
+                            <w:pPr>
+                              <w:pStyle w:val="Lgende"/>
+                              <w:rPr>
+                                <w:noProof/>
+                                <w:sz w:val="20"/>
+                                <w:szCs w:val="20"/>
+                              </w:rPr>
+                            </w:pPr>
+                            <w:r>
+                              <w:t xml:space="preserve">Figure </w:t>
+                            </w:r>
+                            <w:r>
+                              <w:fldChar w:fldCharType="begin"/>
+                            </w:r>
+                            <w:r>
+                              <w:instrText xml:space="preserve"> SEQ Figure \* ARABIC </w:instrText>
+                            </w:r>
+                            <w:r>
+                              <w:fldChar w:fldCharType="separate"/>
+                            </w:r>
+                            <w:r>
+                              <w:rPr>
+                                <w:noProof/>
+                              </w:rPr>
+                              <w:t>10</w:t>
+                            </w:r>
+                            <w:r>
+                              <w:fldChar w:fldCharType="end"/>
+                            </w:r>
+                            <w:r>
+                              <w:t xml:space="preserve"> - Schéma d'un neurone artificiel</w:t>
+                            </w:r>
+                          </w:p>
+                        </w:txbxContent>
+                      </wps:txbx>
+                      <wps:bodyPr rot="0" spcFirstLastPara="0" vertOverflow="overflow" horzOverflow="overflow" vert="horz" wrap="square" lIns="0" tIns="0" rIns="0" bIns="0" numCol="1" spcCol="0" rtlCol="0" fromWordArt="0" anchor="t" anchorCtr="0" forceAA="0" compatLnSpc="1">
+                        <a:prstTxWarp prst="textNoShape">
+                          <a:avLst/>
+                        </a:prstTxWarp>
+                        <a:spAutoFit/>
+                      </wps:bodyPr>
+                    </wps:wsp>
+                  </a:graphicData>
+                </a:graphic>
+              </wp:anchor>
+            </w:drawing>
+          </mc:Choice>
+          <mc:Fallback>
+            <w:pict>
+              <v:shape w14:anchorId="402EC74B" id="Zone de texte 90" o:spid="_x0000_s1079" type="#_x0000_t202" style="position:absolute;margin-left:219.5pt;margin-top:152.55pt;width:225.5pt;height:.05pt;z-index:251742208;visibility:visible;mso-wrap-style:square;mso-wrap-distance-left:9pt;mso-wrap-distance-top:0;mso-wrap-distance-right:9pt;mso-wrap-distance-bottom:0;mso-position-horizontal:absolute;mso-position-horizontal-relative:text;mso-position-vertical:absolute;mso-position-vertical-relative:text;v-text-anchor:top" o:gfxdata="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" stroked="f">
+                <v:textbox style="mso-fit-shape-to-text:t" inset="0,0,0,0">
+                  <w:txbxContent>
+                    <w:p>
+                      <w:pPr>
+                        <w:pStyle w:val="Lgende"/>
+                        <w:rPr>
+                          <w:noProof/>
+                          <w:sz w:val="20"/>
+                          <w:szCs w:val="20"/>
+                        </w:rPr>
+                      </w:pPr>
+                      <w:r>
+                        <w:t xml:space="preserve">Figure </w:t>
+                      </w:r>
+                      <w:r>
+                        <w:fldChar w:fldCharType="begin"/>
+                      </w:r>
+                      <w:r>
+                        <w:instrText xml:space="preserve"> SEQ Figure \* ARABIC </w:instrText>
+                      </w:r>
+                      <w:r>
+                        <w:fldChar w:fldCharType="separate"/>
+                      </w:r>
+                      <w:r>
+                        <w:rPr>
+                          <w:noProof/>
+                        </w:rPr>
+                        <w:t>10</w:t>
+                      </w:r>
+                      <w:r>
+                        <w:fldChar w:fldCharType="end"/>
+                      </w:r>
+                      <w:r>
+                        <w:t xml:space="preserve"> - Schéma d'un neurone artificiel</w:t>
+                      </w:r>
+                    </w:p>
+                  </w:txbxContent>
+                </v:textbox>
+                <w10:wrap type="through"/>
+              </v:shape>
+            </w:pict>
+          </mc:Fallback>
+        </mc:AlternateContent>
+      </w:r>
+    </w:p>
+    <w:p>
+      <w:pPr>
+        <w:rPr>
+          <w:sz w:val="22"/>
+          <w:szCs w:val="22"/>
+        </w:rPr>
+      </w:pPr>
+      <w:r>
+        <w:rPr>
+          <w:noProof/>
+          <w:sz w:val="22"/>
+          <w:szCs w:val="22"/>
+        </w:rPr>
+        <w:drawing>
+          <wp:anchor distT="0" distB="0" distL="114300" distR="114300" simplePos="0" relativeHeight="251740160" behindDoc="0" locked="0" layoutInCell="1" allowOverlap="1">
+            <wp:simplePos x="0" y="0"/>
+            <wp:positionH relativeFrom="margin">
+              <wp:align>right</wp:align>
+            </wp:positionH>
+            <wp:positionV relativeFrom="paragraph">
+              <wp:posOffset>13970</wp:posOffset>
+            </wp:positionV>
+            <wp:extent cx="2863850" cy="1593215"/>
+            <wp:effectExtent l="57150" t="57150" r="107950" b="121285"/>
+            <wp:wrapThrough wrapText="bothSides">
+              <wp:wrapPolygon edited="0">
+                <wp:start x="-144" y="-775"/>
+                <wp:lineTo x="-431" y="-517"/>
+                <wp:lineTo x="-431" y="21953"/>
+                <wp:lineTo x="-144" y="22986"/>
+                <wp:lineTo x="21983" y="22986"/>
+                <wp:lineTo x="22271" y="20403"/>
+                <wp:lineTo x="22271" y="3616"/>
+                <wp:lineTo x="21839" y="-258"/>
+                <wp:lineTo x="21839" y="-775"/>
+                <wp:lineTo x="-144" y="-775"/>
+              </wp:wrapPolygon>
+            </wp:wrapThrough>
+            <wp:docPr id="89" name="Image 89"/>
+            <wp:cNvGraphicFramePr>
+              <a:graphicFrameLocks xmlns:a="http://schemas.openxmlformats.org/drawingml/2006/main" noChangeAspect="1"/>
+            </wp:cNvGraphicFramePr>
+            <a:graphic xmlns:a="http://schemas.openxmlformats.org/drawingml/2006/main">
+              <a:graphicData uri="http://schemas.openxmlformats.org/drawingml/2006/picture">
+                <pic:pic xmlns:pic="http://schemas.openxmlformats.org/drawingml/2006/picture">
+                  <pic:nvPicPr>
+                    <pic:cNvPr id="89" name="RN_organise_couches_mecanisme_activation_neurone.png"/>
+                    <pic:cNvPicPr/>
+                  </pic:nvPicPr>
+                  <pic:blipFill rotWithShape="1">
+                    <a:blip r:embed="rId64" cstate="print">
+                      <a:extLst>
+                        <a:ext uri="{28A0092B-C50C-407E-A947-70E740481C1C}">
+                          <a14:useLocalDpi xmlns:a14="http://schemas.microsoft.com/office/drawing/2010/main" val="0"/>
+                        </a:ext>
+                      </a:extLst>
+                    </a:blip>
+                    <a:srcRect l="46968" t="4796" b="12941"/>
+                    <a:stretch/>
+                  </pic:blipFill>
+                  <pic:spPr bwMode="auto">
+                    <a:xfrm>
+                      <a:off x="0" y="0"/>
+                      <a:ext cx="2863850" cy="1593215"/>
+                    </a:xfrm>
+                    <a:prstGeom prst="rect">
+                      <a:avLst/>
+                    </a:prstGeom>
+                    <a:ln w="19050" cap="sq">
+                      <a:solidFill>
+                        <a:schemeClr val="accent1">
+                          <a:lumMod val="50000"/>
+                        </a:schemeClr>
+                      </a:solidFill>
+                      <a:prstDash val="solid"/>
+                      <a:miter lim="800000"/>
+                    </a:ln>
+                    <a:effectLst>
+                      <a:outerShdw blurRad="50800" dist="38100" dir="2700000" algn="tl" rotWithShape="0">
+                        <a:srgbClr val="000000">
+                          <a:alpha val="43000"/>
+                        </a:srgbClr>
+                      </a:outerShdw>
+                    </a:effectLst>
+                    <a:extLst>
+                      <a:ext uri="{53640926-AAD7-44D8-BBD7-CCE9431645EC}">
+                        <a14:shadowObscured xmlns:a14="http://schemas.microsoft.com/office/drawing/2010/main"/>
+                      </a:ext>
+                    </a:extLst>
+                  </pic:spPr>
+                </pic:pic>
+              </a:graphicData>
+            </a:graphic>
+            <wp14:sizeRelH relativeFrom="page">
+              <wp14:pctWidth>0</wp14:pctWidth>
+            </wp14:sizeRelH>
+            <wp14:sizeRelV relativeFrom="page">
+              <wp14:pctHeight>0</wp14:pctHeight>
+            </wp14:sizeRelV>
+          </wp:anchor>
+        </w:drawing>
+      </w:r>
+      <w:r>
+        <w:rPr>
+          <w:noProof/>
+          <w:sz w:val="22"/>
+          <w:szCs w:val="22"/>
+        </w:rPr>
+        <mc:AlternateContent>
+          <mc:Choice Requires="wps">
+            <w:drawing>
+              <wp:anchor distT="45720" distB="45720" distL="114300" distR="114300" simplePos="0" relativeHeight="251744256" behindDoc="0" locked="0" layoutInCell="1" allowOverlap="1">
+                <wp:simplePos x="0" y="0"/>
+                <wp:positionH relativeFrom="column">
+                  <wp:posOffset>3846830</wp:posOffset>
+                </wp:positionH>
+                <wp:positionV relativeFrom="paragraph">
+                  <wp:posOffset>1035050</wp:posOffset>
+                </wp:positionV>
+                <wp:extent cx="548640" cy="91440"/>
+                <wp:effectExtent l="0" t="0" r="3810" b="3810"/>
+                <wp:wrapNone/>
+                <wp:docPr id="91" name="Zone de texte 2"/>
+                <wp:cNvGraphicFramePr>
+                  <a:graphicFrameLocks xmlns:a="http://schemas.openxmlformats.org/drawingml/2006/main"/>
+                </wp:cNvGraphicFramePr>
+                <a:graphic xmlns:a="http://schemas.openxmlformats.org/drawingml/2006/main">
+                  <a:graphicData uri="http://schemas.microsoft.com/office/word/2010/wordprocessingShape">
+                    <wps:wsp>
+                      <wps:cNvSpPr txBox="1">
+                        <a:spLocks noChangeArrowheads="1"/>
+                      </wps:cNvSpPr>
+                      <wps:spPr bwMode="auto">
+                        <a:xfrm>
+                          <a:off x="0" y="0"/>
+                          <a:ext cx="548640" cy="91440"/>
+                        </a:xfrm>
+                        <a:prstGeom prst="rect">
+                          <a:avLst/>
+                        </a:prstGeom>
+                        <a:solidFill>
+                          <a:srgbClr val="FFFFFF"/>
+                        </a:solidFill>
+                        <a:ln w="9525">
+                          <a:noFill/>
+                          <a:miter lim="800000"/>
+                          <a:headEnd/>
+                          <a:tailEnd/>
+                        </a:ln>
+                      </wps:spPr>
+                      <wps:txbx>
+                        <w:txbxContent>
+                          <w:p/>
+                        </w:txbxContent>
+                      </wps:txbx>
+                      <wps:bodyPr rot="0" vert="horz" wrap="square" lIns="91440" tIns="45720" rIns="91440" bIns="45720" anchor="t" anchorCtr="0">
+                        <a:noAutofit/>
+                      </wps:bodyPr>
+                    </wps:wsp>
+                  </a:graphicData>
+                </a:graphic>
+                <wp14:sizeRelH relativeFrom="margin">
+                  <wp14:pctWidth>0</wp14:pctWidth>
+                </wp14:sizeRelH>
+                <wp14:sizeRelV relativeFrom="margin">
+                  <wp14:pctHeight>0</wp14:pctHeight>
+                </wp14:sizeRelV>
+              </wp:anchor>
+            </w:drawing>
+          </mc:Choice>
+          <mc:Fallback>
+            <w:pict>
+              <v:shape id="_x0000_s1080" type="#_x0000_t202" style="position:absolute;margin-left:302.9pt;margin-top:81.5pt;width:43.2pt;height:7.2pt;z-index:251744256;visibility:visible;mso-wrap-style:square;mso-width-percent:0;mso-height-percent:0;mso-wrap-distance-left:9pt;mso-wrap-distance-top:3.6pt;mso-wrap-distance-right:9pt;mso-wrap-distance-bottom:3.6pt;mso-position-horizontal:absolute;mso-position-horizontal-relative:text;mso-position-vertical:absolute;mso-position-vertical-relative:text;mso-width-percent:0;mso-height-percent:0;mso-width-relative:margin;mso-height-relative:margin;v-text-anchor:top" o:gfxdata="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" stroked="f">
+                <v:textbox>
+                  <w:txbxContent>
+                    <w:p/>
+                  </w:txbxContent>
+                </v:textbox>
+              </v:shape>
+            </w:pict>
+          </mc:Fallback>
+        </mc:AlternateContent>
+      </w:r>
+      <w:r>
+        <w:rPr>
+          <w:sz w:val="22"/>
+          <w:szCs w:val="22"/>
+        </w:rPr>
+        <w:t>Le neurone artificiel mime en quelque sort ce comportement par une fonction mathématique. Le neurone possède une ou plusieurs entré</w:t>
+      </w:r>
+      <w:r>
+        <w:rPr>
+          <w:sz w:val="22"/>
+          <w:szCs w:val="22"/>
+        </w:rPr>
+        <w:t>es</w:t>
+      </w:r>
+      <w:r>
+        <w:rPr>
+          <w:sz w:val="22"/>
+          <w:szCs w:val="22"/>
+        </w:rPr>
+        <w:t xml:space="preserve"> étant des valeurs, ces valeurs sont affectées à des poids et additionné</w:t>
+      </w:r>
+      <w:r>
+        <w:rPr>
+          <w:sz w:val="22"/>
+          <w:szCs w:val="22"/>
+        </w:rPr>
+        <w:t>es</w:t>
+      </w:r>
+      <w:r>
+        <w:rPr>
+          <w:sz w:val="22"/>
+          <w:szCs w:val="22"/>
+        </w:rPr>
+        <w:t xml:space="preserve"> entre elles. Cette somme est ensuite soumise à une fonction d’activation qui va décider d’envoyer ou non un signal en sortie.</w:t>
+      </w:r>
+      <w:r>
+        <w:rPr>
+          <w:sz w:val="22"/>
+          <w:szCs w:val="22"/>
+        </w:rPr>
+        <w:t xml:space="preserve"> </w:t>
+      </w:r>
+    </w:p>
+    <w:p>
+      <w:pPr>
+        <w:rPr>
+          <w:sz w:val="22"/>
+          <w:szCs w:val="22"/>
+        </w:rPr>
+      </w:pPr>
+    </w:p>
+    <w:p>
+      <w:pPr>
+        <w:rPr>
+          <w:sz w:val="22"/>
+          <w:szCs w:val="22"/>
+        </w:rPr>
+      </w:pPr>
+      <w:r>
+        <w:rPr>
+          <w:sz w:val="22"/>
+          <w:szCs w:val="22"/>
+        </w:rPr>
+        <w:t>Le réseau de neurones est par définition une association de plusieurs neurones, allant de quelques dizaines à plusieurs millions pour certain. Ce réseau comprend une couche de neurones d’entrées (input) prenant les valeurs du système, une couche de sortie (outpu</w:t>
+      </w:r>
+      <w:r>
+        <w:rPr>
+          <w:sz w:val="22"/>
+          <w:szCs w:val="22"/>
+        </w:rPr>
+        <w:t>t</w:t>
+      </w:r>
+      <w:r>
+        <w:rPr>
+          <w:sz w:val="22"/>
+          <w:szCs w:val="22"/>
+        </w:rPr>
+        <w:t>) qui correspond au résultat que l’on veut obtenir</w:t>
+      </w:r>
+      <w:r>
+        <w:rPr>
+          <w:sz w:val="22"/>
+          <w:szCs w:val="22"/>
+        </w:rPr>
+        <w:t xml:space="preserve"> et entre les deux il y une succession de couches dont chacune prend ses entrées sur les sorties de la précédente.</w:t>
+      </w:r>
+      <w:r>
+        <w:rPr>
+          <w:sz w:val="22"/>
+          <w:szCs w:val="22"/>
+        </w:rPr>
+        <w:t xml:space="preserve"> C’est ce qu’on appelle un réseau de neurones « fully connected ».</w:t>
+      </w:r>
+    </w:p>
+    <w:p>
+      <w:pPr>
+        <w:rPr>
+          <w:sz w:val="20"/>
+          <w:szCs w:val="20"/>
+        </w:rPr>
+      </w:pPr>
+    </w:p>
+    <w:p>
+      <w:pPr>
+        <w:rPr>
+          <w:sz w:val="20"/>
+          <w:szCs w:val="20"/>
+        </w:rPr>
+      </w:pPr>
+      <w:r>
+        <w:rPr>
+          <w:noProof/>
+        </w:rPr>
+        <mc:AlternateContent>
+          <mc:Choice Requires="wps">
+            <w:drawing>
+              <wp:anchor distT="0" distB="0" distL="114300" distR="114300" simplePos="0" relativeHeight="251739136" behindDoc="0" locked="0" layoutInCell="1" allowOverlap="1" wp14:anchorId="50A73D42" wp14:editId="3AE5DFC6">
+                <wp:simplePos x="0" y="0"/>
+                <wp:positionH relativeFrom="column">
+                  <wp:posOffset>1001395</wp:posOffset>
+                </wp:positionH>
+                <wp:positionV relativeFrom="paragraph">
+                  <wp:posOffset>1910715</wp:posOffset>
+                </wp:positionV>
+                <wp:extent cx="3756660" cy="635"/>
+                <wp:effectExtent l="0" t="0" r="0" b="0"/>
+                <wp:wrapNone/>
+                <wp:docPr id="87" name="Zone de texte 87"/>
+                <wp:cNvGraphicFramePr/>
+                <a:graphic xmlns:a="http://schemas.openxmlformats.org/drawingml/2006/main">
+                  <a:graphicData uri="http://schemas.microsoft.com/office/word/2010/wordprocessingShape">
+                    <wps:wsp>
+                      <wps:cNvSpPr txBox="1"/>
+                      <wps:spPr>
+                        <a:xfrm>
+                          <a:off x="0" y="0"/>
+                          <a:ext cx="3756660" cy="635"/>
+                        </a:xfrm>
+                        <a:prstGeom prst="rect">
+                          <a:avLst/>
+                        </a:prstGeom>
+                        <a:solidFill>
+                          <a:prstClr val="white"/>
+                        </a:solidFill>
+                        <a:ln>
+                          <a:noFill/>
+                        </a:ln>
+                      </wps:spPr>
+                      <wps:txbx>
+                        <w:txbxContent>
+                          <w:p>
+                            <w:pPr>
+                              <w:pStyle w:val="Lgende"/>
+                              <w:rPr>
+                                <w:noProof/>
+                                <w:sz w:val="20"/>
+                                <w:szCs w:val="20"/>
+                              </w:rPr>
+                            </w:pPr>
+                            <w:r>
+                              <w:t xml:space="preserve">Figure </w:t>
+                            </w:r>
+                            <w:r>
+                              <w:fldChar w:fldCharType="begin"/>
+                            </w:r>
+                            <w:r>
+                              <w:instrText xml:space="preserve"> SEQ Figure \* ARABIC </w:instrText>
+                            </w:r>
+                            <w:r>
+                              <w:fldChar w:fldCharType="separate"/>
+                            </w:r>
+                            <w:r>
+                              <w:rPr>
+                                <w:noProof/>
+                              </w:rPr>
+                              <w:t>11</w:t>
+                            </w:r>
+                            <w:r>
+                              <w:fldChar w:fldCharType="end"/>
+                            </w:r>
+                            <w:r>
+                              <w:t xml:space="preserve"> – schéma d’un réseau de neurone « fully connected »</w:t>
+                            </w:r>
+                          </w:p>
+                        </w:txbxContent>
+                      </wps:txbx>
+                      <wps:bodyPr rot="0" spcFirstLastPara="0" vertOverflow="overflow" horzOverflow="overflow" vert="horz" wrap="square" lIns="0" tIns="0" rIns="0" bIns="0" numCol="1" spcCol="0" rtlCol="0" fromWordArt="0" anchor="t" anchorCtr="0" forceAA="0" compatLnSpc="1">
+                        <a:prstTxWarp prst="textNoShape">
+                          <a:avLst/>
+                        </a:prstTxWarp>
+                        <a:spAutoFit/>
+                      </wps:bodyPr>
+                    </wps:wsp>
+                  </a:graphicData>
+                </a:graphic>
+              </wp:anchor>
+            </w:drawing>
+          </mc:Choice>
+          <mc:Fallback>
+            <w:pict>
+              <v:shape w14:anchorId="50A73D42" id="Zone de texte 87" o:spid="_x0000_s1081" type="#_x0000_t202" style="position:absolute;margin-left:78.85pt;margin-top:150.45pt;width:295.8pt;height:.05pt;z-index:251739136;visibility:visible;mso-wrap-style:square;mso-wrap-distance-left:9pt;mso-wrap-distance-top:0;mso-wrap-distance-right:9pt;mso-wrap-distance-bottom:0;mso-position-horizontal:absolute;mso-position-horizontal-relative:text;mso-position-vertical:absolute;mso-position-vertical-relative:text;v-text-anchor:top" o:gfxdata="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" stroked="f">
+                <v:textbox style="mso-fit-shape-to-text:t" inset="0,0,0,0">
+                  <w:txbxContent>
+                    <w:p>
+                      <w:pPr>
+                        <w:pStyle w:val="Lgende"/>
+                        <w:rPr>
+                          <w:noProof/>
+                          <w:sz w:val="20"/>
+                          <w:szCs w:val="20"/>
+                        </w:rPr>
+                      </w:pPr>
+                      <w:r>
+                        <w:t xml:space="preserve">Figure </w:t>
+                      </w:r>
+                      <w:r>
+                        <w:fldChar w:fldCharType="begin"/>
+                      </w:r>
+                      <w:r>
+                        <w:instrText xml:space="preserve"> SEQ Figure \* ARABIC </w:instrText>
+                      </w:r>
+                      <w:r>
+                        <w:fldChar w:fldCharType="separate"/>
+                      </w:r>
+                      <w:r>
+                        <w:rPr>
+                          <w:noProof/>
+                        </w:rPr>
+                        <w:t>11</w:t>
+                      </w:r>
+                      <w:r>
+                        <w:fldChar w:fldCharType="end"/>
+                      </w:r>
+                      <w:r>
+                        <w:t xml:space="preserve"> – schéma d’un réseau de neurone « fully connected »</w:t>
+                      </w:r>
+                    </w:p>
+                  </w:txbxContent>
+                </v:textbox>
+              </v:shape>
+            </w:pict>
+          </mc:Fallback>
+        </mc:AlternateContent>
+      </w:r>
+      <w:r>
+        <w:rPr>
+          <w:noProof/>
+          <w:sz w:val="20"/>
+          <w:szCs w:val="20"/>
+        </w:rPr>
+        <w:drawing>
+          <wp:anchor distT="0" distB="0" distL="114300" distR="114300" simplePos="0" relativeHeight="251735040" behindDoc="0" locked="0" layoutInCell="1" allowOverlap="1">
+            <wp:simplePos x="0" y="0"/>
+            <wp:positionH relativeFrom="margin">
+              <wp:align>center</wp:align>
+            </wp:positionH>
+            <wp:positionV relativeFrom="paragraph">
+              <wp:posOffset>11430</wp:posOffset>
+            </wp:positionV>
+            <wp:extent cx="3756660" cy="1842710"/>
+            <wp:effectExtent l="57150" t="57150" r="110490" b="120015"/>
+            <wp:wrapNone/>
+            <wp:docPr id="72" name="Image 72"/>
+            <wp:cNvGraphicFramePr>
+              <a:graphicFrameLocks xmlns:a="http://schemas.openxmlformats.org/drawingml/2006/main" noChangeAspect="1"/>
+            </wp:cNvGraphicFramePr>
+            <a:graphic xmlns:a="http://schemas.openxmlformats.org/drawingml/2006/main">
+              <a:graphicData uri="http://schemas.openxmlformats.org/drawingml/2006/picture">
+                <pic:pic xmlns:pic="http://schemas.openxmlformats.org/drawingml/2006/picture">
+                  <pic:nvPicPr>
+                    <pic:cNvPr id="72" name="neural_net2.jpeg"/>
+                    <pic:cNvPicPr/>
+                  </pic:nvPicPr>
+                  <pic:blipFill>
+                    <a:blip r:embed="rId65">
+                      <a:extLst>
+                        <a:ext uri="{28A0092B-C50C-407E-A947-70E740481C1C}">
+                          <a14:useLocalDpi xmlns:a14="http://schemas.microsoft.com/office/drawing/2010/main" val="0"/>
+                        </a:ext>
+                      </a:extLst>
+                    </a:blip>
+                    <a:stretch>
+                      <a:fillRect/>
+                    </a:stretch>
+                  </pic:blipFill>
+                  <pic:spPr>
+                    <a:xfrm>
+                      <a:off x="0" y="0"/>
+                      <a:ext cx="3756660" cy="1842710"/>
+                    </a:xfrm>
+                    <a:prstGeom prst="rect">
+                      <a:avLst/>
+                    </a:prstGeom>
+                    <a:ln w="19050" cap="sq">
+                      <a:solidFill>
+                        <a:schemeClr val="accent1">
+                          <a:lumMod val="50000"/>
+                        </a:schemeClr>
+                      </a:solidFill>
+                      <a:prstDash val="solid"/>
+                      <a:miter lim="800000"/>
+                    </a:ln>
+                    <a:effectLst>
+                      <a:outerShdw blurRad="50800" dist="38100" dir="2700000" algn="tl" rotWithShape="0">
+                        <a:srgbClr val="000000">
+                          <a:alpha val="43000"/>
+                        </a:srgbClr>
+                      </a:outerShdw>
+                    </a:effectLst>
+                  </pic:spPr>
+                </pic:pic>
+              </a:graphicData>
+            </a:graphic>
+            <wp14:sizeRelH relativeFrom="page">
+              <wp14:pctWidth>0</wp14:pctWidth>
+            </wp14:sizeRelH>
+            <wp14:sizeRelV relativeFrom="page">
+              <wp14:pctHeight>0</wp14:pctHeight>
+            </wp14:sizeRelV>
+          </wp:anchor>
+        </w:drawing>
+      </w:r>
+    </w:p>
+    <w:p>
+      <w:pPr>
+        <w:rPr>
+          <w:sz w:val="20"/>
+          <w:szCs w:val="20"/>
+        </w:rPr>
+      </w:pPr>
+    </w:p>
+    <w:p>
+      <w:pPr>
+        <w:rPr>
+          <w:sz w:val="20"/>
+          <w:szCs w:val="20"/>
+        </w:rPr>
+      </w:pPr>
+    </w:p>
+    <w:p>
+      <w:pPr>
+        <w:rPr>
+          <w:sz w:val="20"/>
+          <w:szCs w:val="20"/>
+        </w:rPr>
+      </w:pPr>
+    </w:p>
+    <w:p>
+      <w:pPr>
+        <w:rPr>
+          <w:sz w:val="20"/>
+          <w:szCs w:val="20"/>
+        </w:rPr>
+      </w:pPr>
+    </w:p>
+    <w:p>
+      <w:pPr>
+        <w:rPr>
+          <w:sz w:val="20"/>
+          <w:szCs w:val="20"/>
+        </w:rPr>
+      </w:pPr>
+    </w:p>
+    <w:p>
+      <w:pPr>
+        <w:rPr>
+          <w:sz w:val="20"/>
+          <w:szCs w:val="20"/>
+        </w:rPr>
+      </w:pPr>
+    </w:p>
+    <w:p>
+      <w:pPr>
+        <w:rPr>
+          <w:sz w:val="20"/>
+          <w:szCs w:val="20"/>
+        </w:rPr>
+      </w:pPr>
+    </w:p>
+    <w:p>
+      <w:pPr>
+        <w:rPr>
+          <w:sz w:val="20"/>
+          <w:szCs w:val="20"/>
+        </w:rPr>
+      </w:pPr>
+    </w:p>
+    <w:p>
+      <w:pPr>
+        <w:ind w:firstLine="708"/>
+        <w:rPr>
+          <w:sz w:val="22"/>
+          <w:szCs w:val="22"/>
+        </w:rPr>
+      </w:pPr>
+      <w:r>
+        <w:rPr>
+          <w:sz w:val="22"/>
+          <w:szCs w:val="22"/>
+        </w:rPr>
+        <w:t xml:space="preserve">Il existe d’autre type de réseau dont le plus connu et utilisé, le réseau convolutif. Il est très utile pour faire de la reconnaissance d’image </w:t>
+      </w:r>
+      <w:r>
+        <w:rPr>
+          <w:sz w:val="22"/>
+          <w:szCs w:val="22"/>
+        </w:rPr>
+        <w:t xml:space="preserve">mais possède une structure différente du réseau de neurone </w:t>
+      </w:r>
+      <w:r>
+        <w:rPr>
+          <w:sz w:val="22"/>
+          <w:szCs w:val="22"/>
+        </w:rPr>
+        <w:t>« fully connected »</w:t>
+      </w:r>
+      <w:r>
+        <w:rPr>
+          <w:sz w:val="22"/>
+          <w:szCs w:val="22"/>
+        </w:rPr>
+        <w:t xml:space="preserve">. Le fonctionnement d’un réseau de neurones se divise en deux parties : la phase d’apprentissage et la phase de prédiction. </w:t>
+      </w:r>
+    </w:p>
+    <w:p>
+      <w:pPr>
+        <w:ind w:firstLine="708"/>
+        <w:rPr>
+          <w:sz w:val="22"/>
+          <w:szCs w:val="22"/>
+        </w:rPr>
+      </w:pPr>
+      <w:r>
+        <w:rPr>
+          <w:sz w:val="22"/>
+          <w:szCs w:val="22"/>
+        </w:rPr>
+        <w:t>L’apprentissage peut se faire par une approche supervisée, cela signifie qu’on entraine</w:t>
+      </w:r>
+      <w:r>
+        <w:rPr>
+          <w:sz w:val="22"/>
+          <w:szCs w:val="22"/>
+        </w:rPr>
+        <w:t xml:space="preserve"> le réseau</w:t>
+      </w:r>
+      <w:r>
+        <w:rPr>
+          <w:sz w:val="22"/>
+          <w:szCs w:val="22"/>
+        </w:rPr>
+        <w:t xml:space="preserve"> en lui transmettant les valeurs ainsi que les résultats qu’on attend.  Par</w:t>
+      </w:r>
+      <w:r>
+        <w:rPr>
+          <w:sz w:val="22"/>
+          <w:szCs w:val="22"/>
+        </w:rPr>
+        <w:t xml:space="preserve"> exemple pour un réseau convolutif, en insert en entrée une image d’un chien tout en lui indiquant le résultat attendu. Le réseau va comparer la réponse attendu avec la prédiction pour indiquer un taux de précision. Plus on va transmettre d’images, plus le système sera précis. A contrario, l’approche non-supervisé ne transmettra pas les réponses au réseau ce qui veut dire que celui-ci devra de lui-même </w:t>
+      </w:r>
+      <w:r>
+        <w:rPr>
+          <w:sz w:val="22"/>
+          <w:szCs w:val="22"/>
+        </w:rPr>
+        <w:t>trouver des relations entre les données. Par exemple, si on donne une image de voiture en entrée, ce système pourra reconnaitre les roues, les portes, les surfaces vitrées … Ce type de modèle demande une grande banque de données d’image</w:t>
+      </w:r>
+      <w:r>
+        <w:rPr>
+          <w:sz w:val="22"/>
+          <w:szCs w:val="22"/>
+        </w:rPr>
+        <w:t xml:space="preserve">s et une période d’entrainement assez longue. </w:t>
+      </w:r>
+    </w:p>
+    <w:p>
+      <w:pPr>
+        <w:ind w:firstLine="708"/>
+        <w:rPr>
+          <w:sz w:val="22"/>
+          <w:szCs w:val="22"/>
+        </w:rPr>
+      </w:pPr>
+      <w:r>
+        <w:rPr>
+          <w:sz w:val="22"/>
+          <w:szCs w:val="22"/>
+        </w:rPr>
+        <w:t>Cette période qui consiste à faire passer les données dans le réseau s’appelle la « feed forward propagation ». Mais d</w:t>
+      </w:r>
+      <w:r>
+        <w:rPr>
+          <w:sz w:val="22"/>
+          <w:szCs w:val="22"/>
+        </w:rPr>
+        <w:t>urant l’apprentissage, le but du réseau est d’optimiser les poids des connexions entre les neurones afin de réduire le coût</w:t>
+      </w:r>
+      <w:r>
+        <w:rPr>
+          <w:sz w:val="22"/>
+          <w:szCs w:val="22"/>
+        </w:rPr>
+        <w:t xml:space="preserve"> et augmenter la précision. Les poids sont</w:t>
+      </w:r>
+      <w:r>
+        <w:rPr>
+          <w:sz w:val="22"/>
+          <w:szCs w:val="22"/>
+        </w:rPr>
+        <w:t xml:space="preserve"> donc</w:t>
+      </w:r>
+      <w:r>
+        <w:rPr>
+          <w:sz w:val="22"/>
+          <w:szCs w:val="22"/>
+        </w:rPr>
+        <w:t xml:space="preserve"> en fait des boutons rotatifs qu’il faut réussir à calibrer pour avoir le meilleur résultat. Pour ce </w:t>
+      </w:r>
+      <w:r>
+        <w:rPr>
+          <w:sz w:val="22"/>
+          <w:szCs w:val="22"/>
+        </w:rPr>
+        <w:t xml:space="preserve">faire, le réseau procède à une « back propagation », cela veut dire que le système va actualiser les poids </w:t>
+      </w:r>
+      <w:r>
+        <w:rPr>
+          <w:sz w:val="22"/>
+          <w:szCs w:val="22"/>
+        </w:rPr>
+        <w:t xml:space="preserve">en partant de la couche de sortie jusqu’à la couche d’entrée. Cela </w:t>
+      </w:r>
+      <w:r>
+        <w:rPr>
+          <w:sz w:val="22"/>
+          <w:szCs w:val="22"/>
+        </w:rPr>
+        <w:t>se</w:t>
+      </w:r>
+      <w:r>
+        <w:rPr>
+          <w:sz w:val="22"/>
+          <w:szCs w:val="22"/>
+        </w:rPr>
+        <w:t xml:space="preserve"> fait grâce à des calculs plus ou moin</w:t>
+      </w:r>
+      <w:r>
+        <w:rPr>
+          <w:sz w:val="22"/>
+          <w:szCs w:val="22"/>
+        </w:rPr>
+        <w:t xml:space="preserve">s complexes </w:t>
+      </w:r>
+      <w:r>
+        <w:rPr>
+          <w:sz w:val="22"/>
+          <w:szCs w:val="22"/>
+        </w:rPr>
+        <w:t>invisible dans le code car effectué</w:t>
+      </w:r>
+      <w:r>
+        <w:rPr>
+          <w:sz w:val="22"/>
+          <w:szCs w:val="22"/>
+        </w:rPr>
+        <w:t>s</w:t>
+      </w:r>
+      <w:r>
+        <w:rPr>
+          <w:sz w:val="22"/>
+          <w:szCs w:val="22"/>
+        </w:rPr>
+        <w:t xml:space="preserve"> par la bibliothèque </w:t>
+      </w:r>
+      <w:r>
+        <w:rPr>
+          <w:i/>
+          <w:sz w:val="22"/>
+          <w:szCs w:val="22"/>
+        </w:rPr>
+        <w:t>tensorflow</w:t>
+      </w:r>
+      <w:r>
+        <w:rPr>
+          <w:sz w:val="22"/>
+          <w:szCs w:val="22"/>
+        </w:rPr>
+        <w:t>.</w:t>
+      </w:r>
+    </w:p>
+    <w:p>
+      <w:pPr>
+        <w:ind w:firstLine="708"/>
+        <w:rPr>
+          <w:sz w:val="22"/>
+          <w:szCs w:val="22"/>
+        </w:rPr>
+      </w:pPr>
+      <w:r>
+        <w:rPr>
+          <w:sz w:val="22"/>
+          <w:szCs w:val="22"/>
+        </w:rPr>
+        <w:t xml:space="preserve">La phase de prédiction </w:t>
+      </w:r>
+      <w:r>
+        <w:rPr>
+          <w:sz w:val="22"/>
+          <w:szCs w:val="22"/>
+        </w:rPr>
+        <w:t xml:space="preserve">consiste à transmettre des données au réseau afin qu’en sortie, il nous prédise un </w:t>
+      </w:r>
+      <w:r>
+        <w:rPr>
+          <w:sz w:val="22"/>
+          <w:szCs w:val="22"/>
+        </w:rPr>
+        <w:t>résultat</w:t>
+      </w:r>
+      <w:r>
+        <w:rPr>
+          <w:sz w:val="22"/>
+          <w:szCs w:val="22"/>
+        </w:rPr>
+        <w:t xml:space="preserve"> à partir de l’apprentissage effectuer auparavant </w:t>
+      </w:r>
+    </w:p>
+    <w:p>
+      <w:pPr>
+        <w:ind w:firstLine="708"/>
+        <w:rPr>
+          <w:sz w:val="20"/>
+          <w:szCs w:val="20"/>
+        </w:rPr>
+      </w:pPr>
+      <w:bookmarkStart w:id="21" w:name="_GoBack"/>
+      <w:bookmarkEnd w:id="21"/>
+      <w:r>
+        <w:rPr>
+          <w:noProof/>
+        </w:rPr>
+        <mc:AlternateContent>
+          <mc:Choice Requires="wps">
+            <w:drawing>
+              <wp:anchor distT="0" distB="0" distL="114300" distR="114300" simplePos="0" relativeHeight="251747328" behindDoc="0" locked="0" layoutInCell="1" allowOverlap="1" wp14:anchorId="12973C86" wp14:editId="4EF9AC22">
+                <wp:simplePos x="0" y="0"/>
+                <wp:positionH relativeFrom="margin">
+                  <wp:align>center</wp:align>
+                </wp:positionH>
+                <wp:positionV relativeFrom="paragraph">
+                  <wp:posOffset>3148965</wp:posOffset>
+                </wp:positionV>
+                <wp:extent cx="2004060" cy="266700"/>
+                <wp:effectExtent l="0" t="0" r="0" b="0"/>
+                <wp:wrapTopAndBottom/>
+                <wp:docPr id="94" name="Zone de texte 94"/>
+                <wp:cNvGraphicFramePr/>
+                <a:graphic xmlns:a="http://schemas.openxmlformats.org/drawingml/2006/main">
+                  <a:graphicData uri="http://schemas.microsoft.com/office/word/2010/wordprocessingShape">
+                    <wps:wsp>
+                      <wps:cNvSpPr txBox="1"/>
+                      <wps:spPr>
+                        <a:xfrm>
+                          <a:off x="0" y="0"/>
+                          <a:ext cx="2004060" cy="266700"/>
+                        </a:xfrm>
+                        <a:prstGeom prst="rect">
+                          <a:avLst/>
+                        </a:prstGeom>
+                        <a:solidFill>
+                          <a:prstClr val="white"/>
+                        </a:solidFill>
+                        <a:ln>
+                          <a:noFill/>
+                        </a:ln>
+                      </wps:spPr>
+                      <wps:txbx>
+                        <w:txbxContent>
+                          <w:p>
+                            <w:pPr>
+                              <w:pStyle w:val="Lgende"/>
+                              <w:rPr>
+                                <w:noProof/>
+                                <w:sz w:val="20"/>
+                                <w:szCs w:val="20"/>
+                              </w:rPr>
+                            </w:pPr>
+                            <w:r>
+                              <w:t xml:space="preserve">Figure </w:t>
+                            </w:r>
+                            <w:r>
+                              <w:fldChar w:fldCharType="begin"/>
+                            </w:r>
+                            <w:r>
+                              <w:instrText xml:space="preserve"> SEQ Figure \* ARABIC </w:instrText>
+                            </w:r>
+                            <w:r>
+                              <w:fldChar w:fldCharType="separate"/>
+                            </w:r>
+                            <w:r>
+                              <w:rPr>
+                                <w:noProof/>
+                              </w:rPr>
+                              <w:t>12</w:t>
+                            </w:r>
+                            <w:r>
+                              <w:fldChar w:fldCharType="end"/>
+                            </w:r>
+                            <w:r>
+                              <w:t xml:space="preserve"> - Cycle de la phase d'apprentissage</w:t>
+                            </w:r>
+                          </w:p>
+                        </w:txbxContent>
+                      </wps:txbx>
+                      <wps:bodyPr rot="0" spcFirstLastPara="0" vertOverflow="overflow" horzOverflow="overflow" vert="horz" wrap="square" lIns="0" tIns="0" rIns="0" bIns="0" numCol="1" spcCol="0" rtlCol="0" fromWordArt="0" anchor="t" anchorCtr="0" forceAA="0" compatLnSpc="1">
+                        <a:prstTxWarp prst="textNoShape">
+                          <a:avLst/>
+                        </a:prstTxWarp>
+                        <a:noAutofit/>
+                      </wps:bodyPr>
+                    </wps:wsp>
+                  </a:graphicData>
+                </a:graphic>
+                <wp14:sizeRelH relativeFrom="margin">
+                  <wp14:pctWidth>0</wp14:pctWidth>
+                </wp14:sizeRelH>
+                <wp14:sizeRelV relativeFrom="margin">
+                  <wp14:pctHeight>0</wp14:pctHeight>
+                </wp14:sizeRelV>
+              </wp:anchor>
+            </w:drawing>
+          </mc:Choice>
+          <mc:Fallback>
+            <w:pict>
+              <v:shape w14:anchorId="12973C86" id="Zone de texte 94" o:spid="_x0000_s1082" type="#_x0000_t202" style="position:absolute;left:0;text-align:left;margin-left:0;margin-top:247.95pt;width:157.8pt;height:21pt;z-index:251747328;visibility:visible;mso-wrap-style:square;mso-width-percent:0;mso-height-percent:0;mso-wrap-distance-left:9pt;mso-wrap-distance-top:0;mso-wrap-distance-right:9pt;mso-wrap-distance-bottom:0;mso-position-horizontal:center;mso-position-horizontal-relative:margin;mso-position-vertical:absolute;mso-position-vertical-relative:text;mso-width-percent:0;mso-height-percent:0;mso-width-relative:margin;mso-height-relative:margin;v-text-anchor:top" o:gfxdata="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" stroked="f">
+                <v:textbox inset="0,0,0,0">
+                  <w:txbxContent>
+                    <w:p>
+                      <w:pPr>
+                        <w:pStyle w:val="Lgende"/>
+                        <w:rPr>
+                          <w:noProof/>
+                          <w:sz w:val="20"/>
+                          <w:szCs w:val="20"/>
+                        </w:rPr>
+                      </w:pPr>
+                      <w:r>
+                        <w:t xml:space="preserve">Figure </w:t>
+                      </w:r>
+                      <w:r>
+                        <w:fldChar w:fldCharType="begin"/>
+                      </w:r>
+                      <w:r>
+                        <w:instrText xml:space="preserve"> SEQ Figure \* ARABIC </w:instrText>
+                      </w:r>
+                      <w:r>
+                        <w:fldChar w:fldCharType="separate"/>
+                      </w:r>
+                      <w:r>
+                        <w:rPr>
+                          <w:noProof/>
+                        </w:rPr>
+                        <w:t>12</w:t>
+                      </w:r>
+                      <w:r>
+                        <w:fldChar w:fldCharType="end"/>
+                      </w:r>
+                      <w:r>
+                        <w:t xml:space="preserve"> - Cycle de la phase d'apprentissage</w:t>
+                      </w:r>
+                    </w:p>
+                  </w:txbxContent>
+                </v:textbox>
+                <w10:wrap type="topAndBottom" anchorx="margin"/>
+              </v:shape>
+            </w:pict>
+          </mc:Fallback>
+        </mc:AlternateContent>
+      </w:r>
+      <w:r>
+        <w:rPr>
+          <w:noProof/>
+          <w:sz w:val="20"/>
+          <w:szCs w:val="20"/>
+        </w:rPr>
+        <w:drawing>
+          <wp:anchor distT="0" distB="0" distL="114300" distR="114300" simplePos="0" relativeHeight="251745280" behindDoc="0" locked="0" layoutInCell="1" allowOverlap="1">
+            <wp:simplePos x="0" y="0"/>
+            <wp:positionH relativeFrom="margin">
+              <wp:posOffset>624205</wp:posOffset>
+            </wp:positionH>
+            <wp:positionV relativeFrom="paragraph">
+              <wp:posOffset>360045</wp:posOffset>
+            </wp:positionV>
+            <wp:extent cx="4511040" cy="2705100"/>
+            <wp:effectExtent l="0" t="0" r="0" b="0"/>
+            <wp:wrapTopAndBottom/>
+            <wp:docPr id="93" name="Diagramme 93"/>
+            <wp:cNvGraphicFramePr/>
+            <a:graphic xmlns:a="http://schemas.openxmlformats.org/drawingml/2006/main">
+              <a:graphicData uri="http://schemas.openxmlformats.org/drawingml/2006/diagram">
+                <dgm:relIds xmlns:dgm="http://schemas.openxmlformats.org/drawingml/2006/diagram" xmlns:r="http://schemas.openxmlformats.org/officeDocument/2006/relationships" r:dm="rId66" r:lo="rId67" r:qs="rId68" r:cs="rId69"/>
+              </a:graphicData>
+            </a:graphic>
+            <wp14:sizeRelH relativeFrom="page">
+              <wp14:pctWidth>0</wp14:pctWidth>
+            </wp14:sizeRelH>
+            <wp14:sizeRelV relativeFrom="page">
+              <wp14:pctHeight>0</wp14:pctHeight>
+            </wp14:sizeRelV>
+          </wp:anchor>
+        </w:drawing>
+      </w:r>
+    </w:p>
     <w:p>
       <w:pPr>
         <w:pStyle w:val="Titre3"/>
@@ -13807,9 +15871,10 @@
           <w:numId w:val="20"/>
         </w:numPr>
       </w:pPr>
-      <w:bookmarkStart w:id="22" w:name="_Toc483762114"/>
-      <w:r>
-        <w:t>Implémentation</w:t>
+      <w:bookmarkStart w:id="22" w:name="_Toc483926030"/>
+      <w:r>
+        <w:lastRenderedPageBreak/>
+        <w:t>Mon modèle</w:t>
       </w:r>
       <w:r>
         <w:t xml:space="preserve"> (titre provisoire)</w:t>
@@ -13962,28 +16027,91 @@
     </w:p>
     <w:p>
       <w:pPr>
-        <w:pStyle w:val="Titre1"/>
         <w:rPr>
           <w:sz w:val="22"/>
           <w:szCs w:val="22"/>
         </w:rPr>
       </w:pPr>
     </w:p>
-    <w:p/>
-    <w:p/>
-    <w:p/>
-    <w:p/>
-    <w:p/>
-    <w:p/>
-    <w:p/>
     <w:p>
       <w:pPr>
-        <w:pStyle w:val="Titre1"/>
-      </w:pPr>
-      <w:bookmarkStart w:id="23" w:name="_Toc483762115"/>
+        <w:rPr>
+          <w:sz w:val="22"/>
+          <w:szCs w:val="22"/>
+        </w:rPr>
+      </w:pPr>
+    </w:p>
+    <w:p>
+      <w:pPr>
+        <w:rPr>
+          <w:sz w:val="22"/>
+          <w:szCs w:val="22"/>
+        </w:rPr>
+      </w:pPr>
+    </w:p>
+    <w:p>
+      <w:pPr>
+        <w:rPr>
+          <w:sz w:val="22"/>
+          <w:szCs w:val="22"/>
+        </w:rPr>
+      </w:pPr>
+    </w:p>
+    <w:p>
+      <w:pPr>
+        <w:rPr>
+          <w:sz w:val="22"/>
+          <w:szCs w:val="22"/>
+        </w:rPr>
+      </w:pPr>
+    </w:p>
+    <w:p>
+      <w:pPr>
+        <w:rPr>
+          <w:sz w:val="22"/>
+          <w:szCs w:val="22"/>
+        </w:rPr>
+      </w:pPr>
+    </w:p>
+    <w:p>
+      <w:pPr>
+        <w:rPr>
+          <w:sz w:val="22"/>
+          <w:szCs w:val="22"/>
+        </w:rPr>
+      </w:pPr>
+    </w:p>
+    <w:p>
+      <w:pPr>
+        <w:rPr>
+          <w:sz w:val="22"/>
+          <w:szCs w:val="22"/>
+        </w:rPr>
+      </w:pPr>
+    </w:p>
+    <w:p>
+      <w:pPr>
+        <w:rPr>
+          <w:sz w:val="22"/>
+          <w:szCs w:val="22"/>
+        </w:rPr>
+      </w:pPr>
+    </w:p>
+    <w:p>
+      <w:pPr>
+        <w:pStyle w:val="Titre3"/>
+        <w:numPr>
+          <w:ilvl w:val="0"/>
+          <w:numId w:val="20"/>
+        </w:numPr>
+      </w:pPr>
+      <w:bookmarkStart w:id="23" w:name="_Toc483926031"/>
       <w:r>
         <w:lastRenderedPageBreak/>
-        <w:t>Conclusion</w:t>
+        <w:t>Implémentation</w:t>
+      </w:r>
+      <w:r>
+        <w:t xml:space="preserve"> (titre provisoire)</w:t>
       </w:r>
       <w:bookmarkEnd w:id="23"/>
     </w:p>
@@ -14133,6 +16261,7 @@
     </w:p>
     <w:p>
       <w:pPr>
+        <w:pStyle w:val="Titre1"/>
         <w:rPr>
           <w:sz w:val="22"/>
           <w:szCs w:val="22"/>
@@ -14189,72 +16318,485 @@
     </w:p>
     <w:p>
       <w:pPr>
+        <w:rPr>
+          <w:sz w:val="22"/>
+          <w:szCs w:val="22"/>
+        </w:rPr>
+      </w:pPr>
+    </w:p>
+    <w:p>
+      <w:pPr>
         <w:pStyle w:val="Titre1"/>
       </w:pPr>
-      <w:bookmarkStart w:id="24" w:name="_Toc483762116"/>
+      <w:bookmarkStart w:id="24" w:name="_Toc483926032"/>
+      <w:r>
+        <w:lastRenderedPageBreak/>
+        <w:t>Conclusion</w:t>
+      </w:r>
+      <w:bookmarkEnd w:id="24"/>
+    </w:p>
+    <w:p>
+      <w:pPr>
+        <w:rPr>
+          <w:sz w:val="22"/>
+          <w:szCs w:val="22"/>
+        </w:rPr>
+      </w:pPr>
+    </w:p>
+    <w:p>
+      <w:pPr>
+        <w:rPr>
+          <w:sz w:val="22"/>
+          <w:szCs w:val="22"/>
+        </w:rPr>
+      </w:pPr>
+    </w:p>
+    <w:p>
+      <w:pPr>
+        <w:rPr>
+          <w:sz w:val="22"/>
+          <w:szCs w:val="22"/>
+        </w:rPr>
+      </w:pPr>
+    </w:p>
+    <w:p>
+      <w:pPr>
+        <w:rPr>
+          <w:sz w:val="22"/>
+          <w:szCs w:val="22"/>
+        </w:rPr>
+      </w:pPr>
+    </w:p>
+    <w:p>
+      <w:pPr>
+        <w:rPr>
+          <w:sz w:val="22"/>
+          <w:szCs w:val="22"/>
+        </w:rPr>
+      </w:pPr>
+    </w:p>
+    <w:p>
+      <w:pPr>
+        <w:rPr>
+          <w:sz w:val="22"/>
+          <w:szCs w:val="22"/>
+        </w:rPr>
+      </w:pPr>
+    </w:p>
+    <w:p>
+      <w:pPr>
+        <w:rPr>
+          <w:sz w:val="22"/>
+          <w:szCs w:val="22"/>
+        </w:rPr>
+      </w:pPr>
+    </w:p>
+    <w:p>
+      <w:pPr>
+        <w:rPr>
+          <w:sz w:val="22"/>
+          <w:szCs w:val="22"/>
+        </w:rPr>
+      </w:pPr>
+    </w:p>
+    <w:p>
+      <w:pPr>
+        <w:rPr>
+          <w:sz w:val="22"/>
+          <w:szCs w:val="22"/>
+        </w:rPr>
+      </w:pPr>
+    </w:p>
+    <w:p>
+      <w:pPr>
+        <w:rPr>
+          <w:sz w:val="22"/>
+          <w:szCs w:val="22"/>
+        </w:rPr>
+      </w:pPr>
+    </w:p>
+    <w:p>
+      <w:pPr>
+        <w:rPr>
+          <w:sz w:val="22"/>
+          <w:szCs w:val="22"/>
+        </w:rPr>
+      </w:pPr>
+    </w:p>
+    <w:p>
+      <w:pPr>
+        <w:rPr>
+          <w:sz w:val="22"/>
+          <w:szCs w:val="22"/>
+        </w:rPr>
+      </w:pPr>
+    </w:p>
+    <w:p>
+      <w:pPr>
+        <w:rPr>
+          <w:sz w:val="22"/>
+          <w:szCs w:val="22"/>
+        </w:rPr>
+      </w:pPr>
+    </w:p>
+    <w:p>
+      <w:pPr>
+        <w:rPr>
+          <w:sz w:val="22"/>
+          <w:szCs w:val="22"/>
+        </w:rPr>
+      </w:pPr>
+    </w:p>
+    <w:p>
+      <w:pPr>
+        <w:rPr>
+          <w:sz w:val="22"/>
+          <w:szCs w:val="22"/>
+        </w:rPr>
+      </w:pPr>
+    </w:p>
+    <w:p>
+      <w:pPr>
+        <w:rPr>
+          <w:sz w:val="22"/>
+          <w:szCs w:val="22"/>
+        </w:rPr>
+      </w:pPr>
+    </w:p>
+    <w:p>
+      <w:pPr>
+        <w:rPr>
+          <w:sz w:val="22"/>
+          <w:szCs w:val="22"/>
+        </w:rPr>
+      </w:pPr>
+    </w:p>
+    <w:p>
+      <w:pPr>
+        <w:rPr>
+          <w:sz w:val="22"/>
+          <w:szCs w:val="22"/>
+        </w:rPr>
+      </w:pPr>
+    </w:p>
+    <w:p>
+      <w:pPr>
+        <w:rPr>
+          <w:sz w:val="22"/>
+          <w:szCs w:val="22"/>
+        </w:rPr>
+      </w:pPr>
+    </w:p>
+    <w:p>
+      <w:pPr>
+        <w:rPr>
+          <w:sz w:val="22"/>
+          <w:szCs w:val="22"/>
+        </w:rPr>
+      </w:pPr>
+    </w:p>
+    <w:p>
+      <w:pPr>
+        <w:rPr>
+          <w:sz w:val="22"/>
+          <w:szCs w:val="22"/>
+        </w:rPr>
+      </w:pPr>
+    </w:p>
+    <w:p>
+      <w:pPr>
+        <w:rPr>
+          <w:sz w:val="22"/>
+          <w:szCs w:val="22"/>
+        </w:rPr>
+      </w:pPr>
+    </w:p>
+    <w:p>
+      <w:pPr>
+        <w:rPr>
+          <w:sz w:val="22"/>
+          <w:szCs w:val="22"/>
+        </w:rPr>
+      </w:pPr>
+    </w:p>
+    <w:p>
+      <w:pPr>
+        <w:rPr>
+          <w:sz w:val="22"/>
+          <w:szCs w:val="22"/>
+        </w:rPr>
+      </w:pPr>
+    </w:p>
+    <w:p>
+      <w:pPr>
+        <w:rPr>
+          <w:sz w:val="22"/>
+          <w:szCs w:val="22"/>
+        </w:rPr>
+      </w:pPr>
+    </w:p>
+    <w:p>
+      <w:pPr>
+        <w:pStyle w:val="Titre1"/>
+      </w:pPr>
+      <w:bookmarkStart w:id="25" w:name="_Toc483926033"/>
       <w:r>
         <w:lastRenderedPageBreak/>
         <w:t>Annexe</w:t>
       </w:r>
-      <w:bookmarkEnd w:id="24"/>
-    </w:p>
-    <w:p/>
-    <w:p>
-      <w:r>
-        <w:t>Lien Mr Ménard inspiration sonar :</w:t>
-      </w:r>
+      <w:bookmarkEnd w:id="25"/>
     </w:p>
     <w:p>
-      <w:hyperlink r:id="rId63" w:history="1">
+      <w:pPr>
+        <w:rPr>
+          <w:sz w:val="22"/>
+          <w:szCs w:val="22"/>
+        </w:rPr>
+      </w:pPr>
+    </w:p>
+    <w:p>
+      <w:pPr>
+        <w:rPr>
+          <w:sz w:val="22"/>
+          <w:szCs w:val="22"/>
+        </w:rPr>
+      </w:pPr>
+      <w:r>
+        <w:rPr>
+          <w:sz w:val="22"/>
+          <w:szCs w:val="22"/>
+        </w:rPr>
+        <w:t>Lien Mr Ménard inspiration sonar :</w:t>
+      </w:r>
+    </w:p>
+    <w:p>
+      <w:pPr>
+        <w:rPr>
+          <w:sz w:val="22"/>
+          <w:szCs w:val="22"/>
+        </w:rPr>
+      </w:pPr>
+      <w:hyperlink r:id="rId71" w:history="1">
         <w:r>
           <w:rPr>
             <w:rStyle w:val="Lienhypertexte"/>
+            <w:sz w:val="22"/>
+            <w:szCs w:val="22"/>
           </w:rPr>
           <w:t>https://medium.com/@harvitronix/using-reinforcement-learning-in-python-to-teach-a-virtual-car-to-avoid-obstacles-6e782cc7d4c6</w:t>
         </w:r>
       </w:hyperlink>
     </w:p>
-    <w:p/>
     <w:p>
-      <w:r>
-        <w:t>[video demo ]</w:t>
-      </w:r>
+      <w:pPr>
+        <w:rPr>
+          <w:sz w:val="22"/>
+          <w:szCs w:val="22"/>
+        </w:rPr>
+      </w:pPr>
     </w:p>
     <w:p>
-      <w:r>
-        <w:t>LIEN GITHUB du projet</w:t>
+      <w:pPr>
+        <w:rPr>
+          <w:sz w:val="22"/>
+          <w:szCs w:val="22"/>
+        </w:rPr>
+      </w:pPr>
+      <w:r>
+        <w:rPr>
+          <w:sz w:val="22"/>
+          <w:szCs w:val="22"/>
+        </w:rPr>
+        <w:t>[video demo ]</w:t>
       </w:r>
     </w:p>
     <w:p>
-      <w:r>
+      <w:pPr>
+        <w:rPr>
+          <w:sz w:val="22"/>
+          <w:szCs w:val="22"/>
+        </w:rPr>
+      </w:pPr>
+      <w:r>
+        <w:rPr>
+          <w:sz w:val="22"/>
+          <w:szCs w:val="22"/>
+        </w:rPr>
+        <w:t>LIEN GITHUB du projet</w:t>
+      </w:r>
+    </w:p>
+    <w:p>
+      <w:pPr>
+        <w:rPr>
+          <w:sz w:val="22"/>
+          <w:szCs w:val="22"/>
+        </w:rPr>
+      </w:pPr>
+      <w:r>
+        <w:rPr>
+          <w:sz w:val="22"/>
+          <w:szCs w:val="22"/>
+        </w:rPr>
         <w:t xml:space="preserve"> </w:t>
       </w:r>
     </w:p>
-    <w:p/>
-    <w:p/>
-    <w:p/>
-    <w:p/>
-    <w:p/>
-    <w:p/>
-    <w:p/>
-    <w:p/>
-    <w:p/>
-    <w:p/>
-    <w:p/>
-    <w:p/>
-    <w:p/>
-    <w:p/>
-    <w:p/>
-    <w:p/>
-    <w:p/>
-    <w:p/>
-    <w:p/>
-    <w:p/>
     <w:p>
       <w:pPr>
+        <w:rPr>
+          <w:sz w:val="22"/>
+          <w:szCs w:val="22"/>
+        </w:rPr>
+      </w:pPr>
+    </w:p>
+    <w:p>
+      <w:pPr>
+        <w:rPr>
+          <w:sz w:val="22"/>
+          <w:szCs w:val="22"/>
+        </w:rPr>
+      </w:pPr>
+    </w:p>
+    <w:p>
+      <w:pPr>
+        <w:rPr>
+          <w:sz w:val="22"/>
+          <w:szCs w:val="22"/>
+        </w:rPr>
+      </w:pPr>
+    </w:p>
+    <w:p>
+      <w:pPr>
+        <w:rPr>
+          <w:sz w:val="22"/>
+          <w:szCs w:val="22"/>
+        </w:rPr>
+      </w:pPr>
+    </w:p>
+    <w:p>
+      <w:pPr>
+        <w:rPr>
+          <w:sz w:val="22"/>
+          <w:szCs w:val="22"/>
+        </w:rPr>
+      </w:pPr>
+    </w:p>
+    <w:p>
+      <w:pPr>
+        <w:rPr>
+          <w:sz w:val="22"/>
+          <w:szCs w:val="22"/>
+        </w:rPr>
+      </w:pPr>
+    </w:p>
+    <w:p>
+      <w:pPr>
+        <w:rPr>
+          <w:sz w:val="22"/>
+          <w:szCs w:val="22"/>
+        </w:rPr>
+      </w:pPr>
+    </w:p>
+    <w:p>
+      <w:pPr>
+        <w:rPr>
+          <w:sz w:val="22"/>
+          <w:szCs w:val="22"/>
+        </w:rPr>
+      </w:pPr>
+    </w:p>
+    <w:p>
+      <w:pPr>
+        <w:rPr>
+          <w:sz w:val="22"/>
+          <w:szCs w:val="22"/>
+        </w:rPr>
+      </w:pPr>
+    </w:p>
+    <w:p>
+      <w:pPr>
+        <w:rPr>
+          <w:sz w:val="22"/>
+          <w:szCs w:val="22"/>
+        </w:rPr>
+      </w:pPr>
+    </w:p>
+    <w:p>
+      <w:pPr>
+        <w:rPr>
+          <w:sz w:val="22"/>
+          <w:szCs w:val="22"/>
+        </w:rPr>
+      </w:pPr>
+    </w:p>
+    <w:p>
+      <w:pPr>
+        <w:rPr>
+          <w:sz w:val="22"/>
+          <w:szCs w:val="22"/>
+        </w:rPr>
+      </w:pPr>
+    </w:p>
+    <w:p>
+      <w:pPr>
+        <w:rPr>
+          <w:sz w:val="22"/>
+          <w:szCs w:val="22"/>
+        </w:rPr>
+      </w:pPr>
+    </w:p>
+    <w:p>
+      <w:pPr>
+        <w:rPr>
+          <w:sz w:val="22"/>
+          <w:szCs w:val="22"/>
+        </w:rPr>
+      </w:pPr>
+    </w:p>
+    <w:p>
+      <w:pPr>
+        <w:rPr>
+          <w:sz w:val="22"/>
+          <w:szCs w:val="22"/>
+        </w:rPr>
+      </w:pPr>
+    </w:p>
+    <w:p>
+      <w:pPr>
+        <w:rPr>
+          <w:sz w:val="22"/>
+          <w:szCs w:val="22"/>
+        </w:rPr>
+      </w:pPr>
+    </w:p>
+    <w:p>
+      <w:pPr>
+        <w:rPr>
+          <w:sz w:val="22"/>
+          <w:szCs w:val="22"/>
+        </w:rPr>
+      </w:pPr>
+    </w:p>
+    <w:p>
+      <w:pPr>
+        <w:rPr>
+          <w:sz w:val="22"/>
+          <w:szCs w:val="22"/>
+        </w:rPr>
+      </w:pPr>
+    </w:p>
+    <w:p>
+      <w:pPr>
+        <w:rPr>
+          <w:sz w:val="22"/>
+          <w:szCs w:val="22"/>
+        </w:rPr>
+      </w:pPr>
+    </w:p>
+    <w:p>
+      <w:pPr>
         <w:pStyle w:val="Titre1"/>
       </w:pPr>
-      <w:bookmarkStart w:id="25" w:name="_Toc483762117"/>
+      <w:bookmarkStart w:id="26" w:name="_Toc483926034"/>
       <w:r>
         <w:lastRenderedPageBreak/>
         <w:t>Bibliographie </w:t>
@@ -14265,7 +16807,7 @@
       <w:r>
         <w:t xml:space="preserve"> sitographie</w:t>
       </w:r>
-      <w:bookmarkEnd w:id="25"/>
+      <w:bookmarkEnd w:id="26"/>
       <w:r>
         <w:t xml:space="preserve"> </w:t>
       </w:r>
@@ -14279,8 +16821,8 @@
       </w:pPr>
     </w:p>
     <w:sectPr>
-      <w:headerReference w:type="default" r:id="rId64"/>
-      <w:footerReference w:type="default" r:id="rId65"/>
+      <w:headerReference w:type="default" r:id="rId72"/>
+      <w:footerReference w:type="default" r:id="rId73"/>
       <w:pgSz w:w="11906" w:h="16838"/>
       <w:pgMar w:top="1418" w:right="1418" w:bottom="1418" w:left="1418" w:header="709" w:footer="709" w:gutter="0"/>
       <w:cols w:space="708"/>
@@ -14427,7 +16969,7 @@
           <w:rPr>
             <w:noProof/>
           </w:rPr>
-          <w:t>21</w:t>
+          <w:t>23</w:t>
         </w:r>
         <w:r>
           <w:fldChar w:fldCharType="end"/>
@@ -17751,6 +20293,74 @@
       </w:tcPr>
     </w:tblStylePr>
   </w:style>
+  <w:style w:type="character" w:styleId="Marquedecommentaire">
+    <w:name w:val="annotation reference"/>
+    <w:basedOn w:val="Policepardfaut"/>
+    <w:uiPriority w:val="99"/>
+    <w:semiHidden/>
+    <w:unhideWhenUsed/>
+    <w:rsid w:val="00975B36"/>
+    <w:rPr>
+      <w:sz w:val="16"/>
+      <w:szCs w:val="16"/>
+    </w:rPr>
+  </w:style>
+  <w:style w:type="paragraph" w:styleId="Commentaire">
+    <w:name w:val="annotation text"/>
+    <w:basedOn w:val="Normal"/>
+    <w:link w:val="CommentaireCar"/>
+    <w:uiPriority w:val="99"/>
+    <w:semiHidden/>
+    <w:unhideWhenUsed/>
+    <w:rsid w:val="00975B36"/>
+    <w:pPr>
+      <w:spacing w:line="240" w:lineRule="auto"/>
+    </w:pPr>
+    <w:rPr>
+      <w:sz w:val="20"/>
+      <w:szCs w:val="20"/>
+    </w:rPr>
+  </w:style>
+  <w:style w:type="character" w:customStyle="1" w:styleId="CommentaireCar">
+    <w:name w:val="Commentaire Car"/>
+    <w:basedOn w:val="Policepardfaut"/>
+    <w:link w:val="Commentaire"/>
+    <w:uiPriority w:val="99"/>
+    <w:semiHidden/>
+    <w:rsid w:val="00975B36"/>
+    <w:rPr>
+      <w:sz w:val="20"/>
+      <w:szCs w:val="20"/>
+    </w:rPr>
+  </w:style>
+  <w:style w:type="paragraph" w:styleId="Objetducommentaire">
+    <w:name w:val="annotation subject"/>
+    <w:basedOn w:val="Commentaire"/>
+    <w:next w:val="Commentaire"/>
+    <w:link w:val="ObjetducommentaireCar"/>
+    <w:uiPriority w:val="99"/>
+    <w:semiHidden/>
+    <w:unhideWhenUsed/>
+    <w:rsid w:val="00975B36"/>
+    <w:rPr>
+      <w:b/>
+      <w:bCs/>
+    </w:rPr>
+  </w:style>
+  <w:style w:type="character" w:customStyle="1" w:styleId="ObjetducommentaireCar">
+    <w:name w:val="Objet du commentaire Car"/>
+    <w:basedOn w:val="CommentaireCar"/>
+    <w:link w:val="Objetducommentaire"/>
+    <w:uiPriority w:val="99"/>
+    <w:semiHidden/>
+    <w:rsid w:val="00975B36"/>
+    <w:rPr>
+      <w:b/>
+      <w:bCs/>
+      <w:sz w:val="20"/>
+      <w:szCs w:val="20"/>
+    </w:rPr>
+  </w:style>
 </w:styles>
 </file>
 
@@ -23717,6 +26327,813 @@
     </dgm:fillClrLst>
     <dgm:linClrLst meth="repeat">
       <a:schemeClr val="dk1">
+        <a:alpha val="0"/>
+      </a:schemeClr>
+    </dgm:linClrLst>
+    <dgm:effectClrLst/>
+    <dgm:txLinClrLst/>
+    <dgm:txFillClrLst meth="repeat">
+      <a:schemeClr val="tx1"/>
+    </dgm:txFillClrLst>
+    <dgm:txEffectClrLst/>
+  </dgm:styleLbl>
+</dgm:colorsDef>
+</file>
+
+<file path=word/diagrams/colors9.xml><?xml version="1.0" encoding="utf-8"?>
+<dgm:colorsDef xmlns:dgm="http://schemas.openxmlformats.org/drawingml/2006/diagram" xmlns:a="http://schemas.openxmlformats.org/drawingml/2006/main" uniqueId="urn:microsoft.com/office/officeart/2005/8/colors/accent0_2">
+  <dgm:title val=""/>
+  <dgm:desc val=""/>
+  <dgm:catLst>
+    <dgm:cat type="mainScheme" pri="10200"/>
+  </dgm:catLst>
+  <dgm:styleLbl name="node0">
+    <dgm:fillClrLst meth="repeat">
+      <a:schemeClr val="lt1"/>
+    </dgm:fillClrLst>
+    <dgm:linClrLst meth="repeat">
+      <a:schemeClr val="dk2">
+        <a:shade val="80000"/>
+      </a:schemeClr>
+    </dgm:linClrLst>
+    <dgm:effectClrLst/>
+    <dgm:txLinClrLst/>
+    <dgm:txFillClrLst meth="repeat">
+      <a:schemeClr val="dk2"/>
+    </dgm:txFillClrLst>
+    <dgm:txEffectClrLst/>
+  </dgm:styleLbl>
+  <dgm:styleLbl name="node1">
+    <dgm:fillClrLst meth="repeat">
+      <a:schemeClr val="lt1"/>
+    </dgm:fillClrLst>
+    <dgm:linClrLst meth="repeat">
+      <a:schemeClr val="dk2">
+        <a:shade val="80000"/>
+      </a:schemeClr>
+    </dgm:linClrLst>
+    <dgm:effectClrLst/>
+    <dgm:txLinClrLst/>
+    <dgm:txFillClrLst meth="repeat">
+      <a:schemeClr val="dk2"/>
+    </dgm:txFillClrLst>
+    <dgm:txEffectClrLst/>
+  </dgm:styleLbl>
+  <dgm:styleLbl name="alignNode1">
+    <dgm:fillClrLst meth="repeat">
+      <a:schemeClr val="lt1"/>
+    </dgm:fillClrLst>
+    <dgm:linClrLst meth="repeat">
+      <a:schemeClr val="dk2">
+        <a:shade val="80000"/>
+      </a:schemeClr>
+    </dgm:linClrLst>
+    <dgm:effectClrLst/>
+    <dgm:txLinClrLst/>
+    <dgm:txFillClrLst meth="repeat">
+      <a:schemeClr val="dk2"/>
+    </dgm:txFillClrLst>
+    <dgm:txEffectClrLst/>
+  </dgm:styleLbl>
+  <dgm:styleLbl name="lnNode1">
+    <dgm:fillClrLst meth="repeat">
+      <a:schemeClr val="lt1"/>
+    </dgm:fillClrLst>
+    <dgm:linClrLst meth="repeat">
+      <a:schemeClr val="dk2">
+        <a:shade val="80000"/>
+      </a:schemeClr>
+    </dgm:linClrLst>
+    <dgm:effectClrLst/>
+    <dgm:txLinClrLst/>
+    <dgm:txFillClrLst meth="repeat">
+      <a:schemeClr val="dk2"/>
+    </dgm:txFillClrLst>
+    <dgm:txEffectClrLst/>
+  </dgm:styleLbl>
+  <dgm:styleLbl name="vennNode1">
+    <dgm:fillClrLst meth="repeat">
+      <a:schemeClr val="lt1">
+        <a:alpha val="50000"/>
+      </a:schemeClr>
+    </dgm:fillClrLst>
+    <dgm:linClrLst meth="repeat">
+      <a:schemeClr val="dk2">
+        <a:shade val="80000"/>
+      </a:schemeClr>
+    </dgm:linClrLst>
+    <dgm:effectClrLst/>
+    <dgm:txLinClrLst/>
+    <dgm:txFillClrLst/>
+    <dgm:txEffectClrLst/>
+  </dgm:styleLbl>
+  <dgm:styleLbl name="node2">
+    <dgm:fillClrLst meth="repeat">
+      <a:schemeClr val="lt1"/>
+    </dgm:fillClrLst>
+    <dgm:linClrLst meth="repeat">
+      <a:schemeClr val="dk2">
+        <a:shade val="80000"/>
+      </a:schemeClr>
+    </dgm:linClrLst>
+    <dgm:effectClrLst/>
+    <dgm:txLinClrLst/>
+    <dgm:txFillClrLst meth="repeat">
+      <a:schemeClr val="dk2"/>
+    </dgm:txFillClrLst>
+    <dgm:txEffectClrLst/>
+  </dgm:styleLbl>
+  <dgm:styleLbl name="node3">
+    <dgm:fillClrLst meth="repeat">
+      <a:schemeClr val="lt1"/>
+    </dgm:fillClrLst>
+    <dgm:linClrLst meth="repeat">
+      <a:schemeClr val="dk2">
+        <a:shade val="80000"/>
+      </a:schemeClr>
+    </dgm:linClrLst>
+    <dgm:effectClrLst/>
+    <dgm:txLinClrLst/>
+    <dgm:txFillClrLst meth="repeat">
+      <a:schemeClr val="dk2"/>
+    </dgm:txFillClrLst>
+    <dgm:txEffectClrLst/>
+  </dgm:styleLbl>
+  <dgm:styleLbl name="node4">
+    <dgm:fillClrLst meth="repeat">
+      <a:schemeClr val="lt1"/>
+    </dgm:fillClrLst>
+    <dgm:linClrLst meth="repeat">
+      <a:schemeClr val="dk2">
+        <a:shade val="80000"/>
+      </a:schemeClr>
+    </dgm:linClrLst>
+    <dgm:effectClrLst/>
+    <dgm:txLinClrLst/>
+    <dgm:txFillClrLst meth="repeat">
+      <a:schemeClr val="dk2"/>
+    </dgm:txFillClrLst>
+    <dgm:txEffectClrLst/>
+  </dgm:styleLbl>
+  <dgm:styleLbl name="fgImgPlace1">
+    <dgm:fillClrLst meth="repeat">
+      <a:schemeClr val="dk2">
+        <a:tint val="40000"/>
+      </a:schemeClr>
+    </dgm:fillClrLst>
+    <dgm:linClrLst meth="repeat">
+      <a:schemeClr val="dk2">
+        <a:shade val="80000"/>
+      </a:schemeClr>
+    </dgm:linClrLst>
+    <dgm:effectClrLst/>
+    <dgm:txLinClrLst/>
+    <dgm:txFillClrLst meth="repeat">
+      <a:schemeClr val="lt1"/>
+    </dgm:txFillClrLst>
+    <dgm:txEffectClrLst/>
+  </dgm:styleLbl>
+  <dgm:styleLbl name="alignImgPlace1">
+    <dgm:fillClrLst meth="repeat">
+      <a:schemeClr val="dk2">
+        <a:tint val="40000"/>
+      </a:schemeClr>
+    </dgm:fillClrLst>
+    <dgm:linClrLst meth="repeat">
+      <a:schemeClr val="dk2">
+        <a:shade val="80000"/>
+      </a:schemeClr>
+    </dgm:linClrLst>
+    <dgm:effectClrLst/>
+    <dgm:txLinClrLst/>
+    <dgm:txFillClrLst meth="repeat">
+      <a:schemeClr val="lt1"/>
+    </dgm:txFillClrLst>
+    <dgm:txEffectClrLst/>
+  </dgm:styleLbl>
+  <dgm:styleLbl name="bgImgPlace1">
+    <dgm:fillClrLst meth="repeat">
+      <a:schemeClr val="dk2">
+        <a:tint val="40000"/>
+      </a:schemeClr>
+    </dgm:fillClrLst>
+    <dgm:linClrLst meth="repeat">
+      <a:schemeClr val="dk2">
+        <a:shade val="80000"/>
+      </a:schemeClr>
+    </dgm:linClrLst>
+    <dgm:effectClrLst/>
+    <dgm:txLinClrLst/>
+    <dgm:txFillClrLst meth="repeat">
+      <a:schemeClr val="lt1"/>
+    </dgm:txFillClrLst>
+    <dgm:txEffectClrLst/>
+  </dgm:styleLbl>
+  <dgm:styleLbl name="sibTrans2D1">
+    <dgm:fillClrLst meth="repeat">
+      <a:schemeClr val="dk2">
+        <a:tint val="60000"/>
+      </a:schemeClr>
+    </dgm:fillClrLst>
+    <dgm:linClrLst meth="repeat">
+      <a:schemeClr val="dk2">
+        <a:tint val="60000"/>
+      </a:schemeClr>
+    </dgm:linClrLst>
+    <dgm:effectClrLst/>
+    <dgm:txLinClrLst/>
+    <dgm:txFillClrLst meth="repeat">
+      <a:schemeClr val="dk2"/>
+    </dgm:txFillClrLst>
+    <dgm:txEffectClrLst/>
+  </dgm:styleLbl>
+  <dgm:styleLbl name="fgSibTrans2D1">
+    <dgm:fillClrLst meth="repeat">
+      <a:schemeClr val="dk2">
+        <a:tint val="60000"/>
+      </a:schemeClr>
+    </dgm:fillClrLst>
+    <dgm:linClrLst meth="repeat">
+      <a:schemeClr val="dk2">
+        <a:tint val="60000"/>
+      </a:schemeClr>
+    </dgm:linClrLst>
+    <dgm:effectClrLst/>
+    <dgm:txLinClrLst/>
+    <dgm:txFillClrLst meth="repeat">
+      <a:schemeClr val="dk2"/>
+    </dgm:txFillClrLst>
+    <dgm:txEffectClrLst/>
+  </dgm:styleLbl>
+  <dgm:styleLbl name="bgSibTrans2D1">
+    <dgm:fillClrLst meth="repeat">
+      <a:schemeClr val="dk2">
+        <a:tint val="60000"/>
+      </a:schemeClr>
+    </dgm:fillClrLst>
+    <dgm:linClrLst meth="repeat">
+      <a:schemeClr val="dk2">
+        <a:tint val="60000"/>
+      </a:schemeClr>
+    </dgm:linClrLst>
+    <dgm:effectClrLst/>
+    <dgm:txLinClrLst/>
+    <dgm:txFillClrLst meth="repeat">
+      <a:schemeClr val="dk2"/>
+    </dgm:txFillClrLst>
+    <dgm:txEffectClrLst/>
+  </dgm:styleLbl>
+  <dgm:styleLbl name="sibTrans1D1">
+    <dgm:fillClrLst meth="repeat">
+      <a:schemeClr val="dk2"/>
+    </dgm:fillClrLst>
+    <dgm:linClrLst meth="repeat">
+      <a:schemeClr val="dk2"/>
+    </dgm:linClrLst>
+    <dgm:effectClrLst/>
+    <dgm:txLinClrLst/>
+    <dgm:txFillClrLst meth="repeat">
+      <a:schemeClr val="tx1"/>
+    </dgm:txFillClrLst>
+    <dgm:txEffectClrLst/>
+  </dgm:styleLbl>
+  <dgm:styleLbl name="callout">
+    <dgm:fillClrLst meth="repeat">
+      <a:schemeClr val="dk2"/>
+    </dgm:fillClrLst>
+    <dgm:linClrLst meth="repeat">
+      <a:schemeClr val="dk2"/>
+    </dgm:linClrLst>
+    <dgm:effectClrLst/>
+    <dgm:txLinClrLst/>
+    <dgm:txFillClrLst meth="repeat">
+      <a:schemeClr val="tx1"/>
+    </dgm:txFillClrLst>
+    <dgm:txEffectClrLst/>
+  </dgm:styleLbl>
+  <dgm:styleLbl name="asst0">
+    <dgm:fillClrLst meth="repeat">
+      <a:schemeClr val="lt1"/>
+    </dgm:fillClrLst>
+    <dgm:linClrLst meth="repeat">
+      <a:schemeClr val="dk2">
+        <a:shade val="80000"/>
+      </a:schemeClr>
+    </dgm:linClrLst>
+    <dgm:effectClrLst/>
+    <dgm:txLinClrLst/>
+    <dgm:txFillClrLst meth="repeat">
+      <a:schemeClr val="dk2"/>
+    </dgm:txFillClrLst>
+    <dgm:txEffectClrLst/>
+  </dgm:styleLbl>
+  <dgm:styleLbl name="asst1">
+    <dgm:fillClrLst meth="repeat">
+      <a:schemeClr val="lt1"/>
+    </dgm:fillClrLst>
+    <dgm:linClrLst meth="repeat">
+      <a:schemeClr val="dk2">
+        <a:shade val="80000"/>
+      </a:schemeClr>
+    </dgm:linClrLst>
+    <dgm:effectClrLst/>
+    <dgm:txLinClrLst/>
+    <dgm:txFillClrLst meth="repeat">
+      <a:schemeClr val="dk2"/>
+    </dgm:txFillClrLst>
+    <dgm:txEffectClrLst/>
+  </dgm:styleLbl>
+  <dgm:styleLbl name="asst2">
+    <dgm:fillClrLst meth="repeat">
+      <a:schemeClr val="lt1"/>
+    </dgm:fillClrLst>
+    <dgm:linClrLst meth="repeat">
+      <a:schemeClr val="dk2">
+        <a:shade val="80000"/>
+      </a:schemeClr>
+    </dgm:linClrLst>
+    <dgm:effectClrLst/>
+    <dgm:txLinClrLst/>
+    <dgm:txFillClrLst meth="repeat">
+      <a:schemeClr val="dk2"/>
+    </dgm:txFillClrLst>
+    <dgm:txEffectClrLst/>
+  </dgm:styleLbl>
+  <dgm:styleLbl name="asst3">
+    <dgm:fillClrLst meth="repeat">
+      <a:schemeClr val="lt1"/>
+    </dgm:fillClrLst>
+    <dgm:linClrLst meth="repeat">
+      <a:schemeClr val="dk2">
+        <a:shade val="80000"/>
+      </a:schemeClr>
+    </dgm:linClrLst>
+    <dgm:effectClrLst/>
+    <dgm:txLinClrLst/>
+    <dgm:txFillClrLst meth="repeat">
+      <a:schemeClr val="dk2"/>
+    </dgm:txFillClrLst>
+    <dgm:txEffectClrLst/>
+  </dgm:styleLbl>
+  <dgm:styleLbl name="asst4">
+    <dgm:fillClrLst meth="repeat">
+      <a:schemeClr val="lt1"/>
+    </dgm:fillClrLst>
+    <dgm:linClrLst meth="repeat">
+      <a:schemeClr val="dk2">
+        <a:shade val="80000"/>
+      </a:schemeClr>
+    </dgm:linClrLst>
+    <dgm:effectClrLst/>
+    <dgm:txLinClrLst/>
+    <dgm:txFillClrLst meth="repeat">
+      <a:schemeClr val="dk2"/>
+    </dgm:txFillClrLst>
+    <dgm:txEffectClrLst/>
+  </dgm:styleLbl>
+  <dgm:styleLbl name="parChTrans2D1">
+    <dgm:fillClrLst meth="repeat">
+      <a:schemeClr val="dk2">
+        <a:tint val="60000"/>
+      </a:schemeClr>
+    </dgm:fillClrLst>
+    <dgm:linClrLst meth="repeat">
+      <a:schemeClr val="dk2">
+        <a:tint val="60000"/>
+      </a:schemeClr>
+    </dgm:linClrLst>
+    <dgm:effectClrLst/>
+    <dgm:txLinClrLst/>
+    <dgm:txFillClrLst/>
+    <dgm:txEffectClrLst/>
+  </dgm:styleLbl>
+  <dgm:styleLbl name="parChTrans2D2">
+    <dgm:fillClrLst meth="repeat">
+      <a:schemeClr val="dk2"/>
+    </dgm:fillClrLst>
+    <dgm:linClrLst meth="repeat">
+      <a:schemeClr val="dk2"/>
+    </dgm:linClrLst>
+    <dgm:effectClrLst/>
+    <dgm:txLinClrLst/>
+    <dgm:txFillClrLst/>
+    <dgm:txEffectClrLst/>
+  </dgm:styleLbl>
+  <dgm:styleLbl name="parChTrans2D3">
+    <dgm:fillClrLst meth="repeat">
+      <a:schemeClr val="dk2"/>
+    </dgm:fillClrLst>
+    <dgm:linClrLst meth="repeat">
+      <a:schemeClr val="dk2"/>
+    </dgm:linClrLst>
+    <dgm:effectClrLst/>
+    <dgm:txLinClrLst/>
+    <dgm:txFillClrLst/>
+    <dgm:txEffectClrLst/>
+  </dgm:styleLbl>
+  <dgm:styleLbl name="parChTrans2D4">
+    <dgm:fillClrLst meth="repeat">
+      <a:schemeClr val="dk2"/>
+    </dgm:fillClrLst>
+    <dgm:linClrLst meth="repeat">
+      <a:schemeClr val="dk2"/>
+    </dgm:linClrLst>
+    <dgm:effectClrLst/>
+    <dgm:txLinClrLst/>
+    <dgm:txFillClrLst meth="repeat">
+      <a:schemeClr val="lt1"/>
+    </dgm:txFillClrLst>
+    <dgm:txEffectClrLst/>
+  </dgm:styleLbl>
+  <dgm:styleLbl name="parChTrans1D1">
+    <dgm:fillClrLst meth="repeat">
+      <a:schemeClr val="dk2"/>
+    </dgm:fillClrLst>
+    <dgm:linClrLst meth="repeat">
+      <a:schemeClr val="dk2">
+        <a:shade val="60000"/>
+      </a:schemeClr>
+    </dgm:linClrLst>
+    <dgm:effectClrLst/>
+    <dgm:txLinClrLst/>
+    <dgm:txFillClrLst meth="repeat">
+      <a:schemeClr val="tx1"/>
+    </dgm:txFillClrLst>
+    <dgm:txEffectClrLst/>
+  </dgm:styleLbl>
+  <dgm:styleLbl name="parChTrans1D2">
+    <dgm:fillClrLst meth="repeat">
+      <a:schemeClr val="dk2"/>
+    </dgm:fillClrLst>
+    <dgm:linClrLst meth="repeat">
+      <a:schemeClr val="dk2">
+        <a:shade val="60000"/>
+      </a:schemeClr>
+    </dgm:linClrLst>
+    <dgm:effectClrLst/>
+    <dgm:txLinClrLst/>
+    <dgm:txFillClrLst meth="repeat">
+      <a:schemeClr val="tx1"/>
+    </dgm:txFillClrLst>
+    <dgm:txEffectClrLst/>
+  </dgm:styleLbl>
+  <dgm:styleLbl name="parChTrans1D3">
+    <dgm:fillClrLst meth="repeat">
+      <a:schemeClr val="dk2"/>
+    </dgm:fillClrLst>
+    <dgm:linClrLst meth="repeat">
+      <a:schemeClr val="dk2">
+        <a:shade val="80000"/>
+      </a:schemeClr>
+    </dgm:linClrLst>
+    <dgm:effectClrLst/>
+    <dgm:txLinClrLst/>
+    <dgm:txFillClrLst meth="repeat">
+      <a:schemeClr val="tx1"/>
+    </dgm:txFillClrLst>
+    <dgm:txEffectClrLst/>
+  </dgm:styleLbl>
+  <dgm:styleLbl name="parChTrans1D4">
+    <dgm:fillClrLst meth="repeat">
+      <a:schemeClr val="dk2"/>
+    </dgm:fillClrLst>
+    <dgm:linClrLst meth="repeat">
+      <a:schemeClr val="dk2">
+        <a:shade val="80000"/>
+      </a:schemeClr>
+    </dgm:linClrLst>
+    <dgm:effectClrLst/>
+    <dgm:txLinClrLst/>
+    <dgm:txFillClrLst meth="repeat">
+      <a:schemeClr val="tx1"/>
+    </dgm:txFillClrLst>
+    <dgm:txEffectClrLst/>
+  </dgm:styleLbl>
+  <dgm:styleLbl name="fgAcc1">
+    <dgm:fillClrLst meth="repeat">
+      <a:schemeClr val="dk2">
+        <a:alpha val="90000"/>
+        <a:tint val="40000"/>
+      </a:schemeClr>
+    </dgm:fillClrLst>
+    <dgm:linClrLst meth="repeat">
+      <a:schemeClr val="dk2"/>
+    </dgm:linClrLst>
+    <dgm:effectClrLst/>
+    <dgm:txLinClrLst/>
+    <dgm:txFillClrLst meth="repeat">
+      <a:schemeClr val="dk2"/>
+    </dgm:txFillClrLst>
+    <dgm:txEffectClrLst/>
+  </dgm:styleLbl>
+  <dgm:styleLbl name="conFgAcc1">
+    <dgm:fillClrLst meth="repeat">
+      <a:schemeClr val="dk2">
+        <a:alpha val="90000"/>
+        <a:tint val="40000"/>
+      </a:schemeClr>
+    </dgm:fillClrLst>
+    <dgm:linClrLst meth="repeat">
+      <a:schemeClr val="dk2"/>
+    </dgm:linClrLst>
+    <dgm:effectClrLst/>
+    <dgm:txLinClrLst/>
+    <dgm:txFillClrLst meth="repeat">
+      <a:schemeClr val="dk2"/>
+    </dgm:txFillClrLst>
+    <dgm:txEffectClrLst/>
+  </dgm:styleLbl>
+  <dgm:styleLbl name="alignAcc1">
+    <dgm:fillClrLst meth="repeat">
+      <a:schemeClr val="dk2">
+        <a:alpha val="90000"/>
+        <a:tint val="40000"/>
+      </a:schemeClr>
+    </dgm:fillClrLst>
+    <dgm:linClrLst meth="repeat">
+      <a:schemeClr val="dk2"/>
+    </dgm:linClrLst>
+    <dgm:effectClrLst/>
+    <dgm:txLinClrLst/>
+    <dgm:txFillClrLst meth="repeat">
+      <a:schemeClr val="dk2"/>
+    </dgm:txFillClrLst>
+    <dgm:txEffectClrLst/>
+  </dgm:styleLbl>
+  <dgm:styleLbl name="trAlignAcc1">
+    <dgm:fillClrLst meth="repeat">
+      <a:schemeClr val="dk2">
+        <a:alpha val="40000"/>
+        <a:tint val="40000"/>
+      </a:schemeClr>
+    </dgm:fillClrLst>
+    <dgm:linClrLst meth="repeat">
+      <a:schemeClr val="dk2"/>
+    </dgm:linClrLst>
+    <dgm:effectClrLst/>
+    <dgm:txLinClrLst/>
+    <dgm:txFillClrLst meth="repeat">
+      <a:schemeClr val="dk2"/>
+    </dgm:txFillClrLst>
+    <dgm:txEffectClrLst/>
+  </dgm:styleLbl>
+  <dgm:styleLbl name="bgAcc1">
+    <dgm:fillClrLst meth="repeat">
+      <a:schemeClr val="dk2">
+        <a:alpha val="90000"/>
+        <a:tint val="40000"/>
+      </a:schemeClr>
+    </dgm:fillClrLst>
+    <dgm:linClrLst meth="repeat">
+      <a:schemeClr val="dk2"/>
+    </dgm:linClrLst>
+    <dgm:effectClrLst/>
+    <dgm:txLinClrLst/>
+    <dgm:txFillClrLst meth="repeat">
+      <a:schemeClr val="dk2"/>
+    </dgm:txFillClrLst>
+    <dgm:txEffectClrLst/>
+  </dgm:styleLbl>
+  <dgm:styleLbl name="solidFgAcc1">
+    <dgm:fillClrLst meth="repeat">
+      <a:schemeClr val="lt1"/>
+    </dgm:fillClrLst>
+    <dgm:linClrLst meth="repeat">
+      <a:schemeClr val="dk2"/>
+    </dgm:linClrLst>
+    <dgm:effectClrLst/>
+    <dgm:txLinClrLst/>
+    <dgm:txFillClrLst meth="repeat">
+      <a:schemeClr val="dk2"/>
+    </dgm:txFillClrLst>
+    <dgm:txEffectClrLst/>
+  </dgm:styleLbl>
+  <dgm:styleLbl name="solidAlignAcc1">
+    <dgm:fillClrLst meth="repeat">
+      <a:schemeClr val="lt1"/>
+    </dgm:fillClrLst>
+    <dgm:linClrLst meth="repeat">
+      <a:schemeClr val="dk2"/>
+    </dgm:linClrLst>
+    <dgm:effectClrLst/>
+    <dgm:txLinClrLst/>
+    <dgm:txFillClrLst meth="repeat">
+      <a:schemeClr val="dk2"/>
+    </dgm:txFillClrLst>
+    <dgm:txEffectClrLst/>
+  </dgm:styleLbl>
+  <dgm:styleLbl name="solidBgAcc1">
+    <dgm:fillClrLst meth="repeat">
+      <a:schemeClr val="lt1"/>
+    </dgm:fillClrLst>
+    <dgm:linClrLst meth="repeat">
+      <a:schemeClr val="dk2"/>
+    </dgm:linClrLst>
+    <dgm:effectClrLst/>
+    <dgm:txLinClrLst/>
+    <dgm:txFillClrLst meth="repeat">
+      <a:schemeClr val="dk2"/>
+    </dgm:txFillClrLst>
+    <dgm:txEffectClrLst/>
+  </dgm:styleLbl>
+  <dgm:styleLbl name="fgAccFollowNode1">
+    <dgm:fillClrLst meth="repeat">
+      <a:schemeClr val="lt1">
+        <a:alpha val="90000"/>
+        <a:tint val="40000"/>
+      </a:schemeClr>
+    </dgm:fillClrLst>
+    <dgm:linClrLst meth="repeat">
+      <a:schemeClr val="dk2">
+        <a:alpha val="90000"/>
+      </a:schemeClr>
+    </dgm:linClrLst>
+    <dgm:effectClrLst/>
+    <dgm:txLinClrLst/>
+    <dgm:txFillClrLst meth="repeat">
+      <a:schemeClr val="dk2"/>
+    </dgm:txFillClrLst>
+    <dgm:txEffectClrLst/>
+  </dgm:styleLbl>
+  <dgm:styleLbl name="alignAccFollowNode1">
+    <dgm:fillClrLst meth="repeat">
+      <a:schemeClr val="lt1">
+        <a:alpha val="90000"/>
+        <a:tint val="40000"/>
+      </a:schemeClr>
+    </dgm:fillClrLst>
+    <dgm:linClrLst meth="repeat">
+      <a:schemeClr val="dk2">
+        <a:alpha val="90000"/>
+      </a:schemeClr>
+    </dgm:linClrLst>
+    <dgm:effectClrLst/>
+    <dgm:txLinClrLst/>
+    <dgm:txFillClrLst meth="repeat">
+      <a:schemeClr val="dk2"/>
+    </dgm:txFillClrLst>
+    <dgm:txEffectClrLst/>
+  </dgm:styleLbl>
+  <dgm:styleLbl name="bgAccFollowNode1">
+    <dgm:fillClrLst meth="repeat">
+      <a:schemeClr val="lt1">
+        <a:alpha val="90000"/>
+        <a:tint val="40000"/>
+      </a:schemeClr>
+    </dgm:fillClrLst>
+    <dgm:linClrLst meth="repeat">
+      <a:schemeClr val="dk2">
+        <a:alpha val="90000"/>
+      </a:schemeClr>
+    </dgm:linClrLst>
+    <dgm:effectClrLst/>
+    <dgm:txLinClrLst/>
+    <dgm:txFillClrLst meth="repeat">
+      <a:schemeClr val="dk2"/>
+    </dgm:txFillClrLst>
+    <dgm:txEffectClrLst/>
+  </dgm:styleLbl>
+  <dgm:styleLbl name="fgAcc0">
+    <dgm:fillClrLst meth="repeat">
+      <a:schemeClr val="dk2">
+        <a:alpha val="90000"/>
+        <a:tint val="40000"/>
+      </a:schemeClr>
+    </dgm:fillClrLst>
+    <dgm:linClrLst meth="repeat">
+      <a:schemeClr val="dk2"/>
+    </dgm:linClrLst>
+    <dgm:effectClrLst/>
+    <dgm:txLinClrLst/>
+    <dgm:txFillClrLst meth="repeat">
+      <a:schemeClr val="dk2"/>
+    </dgm:txFillClrLst>
+    <dgm:txEffectClrLst/>
+  </dgm:styleLbl>
+  <dgm:styleLbl name="fgAcc2">
+    <dgm:fillClrLst meth="repeat">
+      <a:schemeClr val="dk2">
+        <a:alpha val="90000"/>
+        <a:tint val="40000"/>
+      </a:schemeClr>
+    </dgm:fillClrLst>
+    <dgm:linClrLst meth="repeat">
+      <a:schemeClr val="dk2"/>
+    </dgm:linClrLst>
+    <dgm:effectClrLst/>
+    <dgm:txLinClrLst/>
+    <dgm:txFillClrLst meth="repeat">
+      <a:schemeClr val="dk2"/>
+    </dgm:txFillClrLst>
+    <dgm:txEffectClrLst/>
+  </dgm:styleLbl>
+  <dgm:styleLbl name="fgAcc3">
+    <dgm:fillClrLst meth="repeat">
+      <a:schemeClr val="dk2">
+        <a:alpha val="90000"/>
+        <a:tint val="40000"/>
+      </a:schemeClr>
+    </dgm:fillClrLst>
+    <dgm:linClrLst meth="repeat">
+      <a:schemeClr val="dk2"/>
+    </dgm:linClrLst>
+    <dgm:effectClrLst/>
+    <dgm:txLinClrLst/>
+    <dgm:txFillClrLst meth="repeat">
+      <a:schemeClr val="dk2"/>
+    </dgm:txFillClrLst>
+    <dgm:txEffectClrLst/>
+  </dgm:styleLbl>
+  <dgm:styleLbl name="fgAcc4">
+    <dgm:fillClrLst meth="repeat">
+      <a:schemeClr val="dk2">
+        <a:alpha val="90000"/>
+        <a:tint val="40000"/>
+      </a:schemeClr>
+    </dgm:fillClrLst>
+    <dgm:linClrLst meth="repeat">
+      <a:schemeClr val="dk2"/>
+    </dgm:linClrLst>
+    <dgm:effectClrLst/>
+    <dgm:txLinClrLst/>
+    <dgm:txFillClrLst meth="repeat">
+      <a:schemeClr val="dk2"/>
+    </dgm:txFillClrLst>
+    <dgm:txEffectClrLst/>
+  </dgm:styleLbl>
+  <dgm:styleLbl name="bgShp">
+    <dgm:fillClrLst meth="repeat">
+      <a:schemeClr val="dk2">
+        <a:tint val="40000"/>
+      </a:schemeClr>
+    </dgm:fillClrLst>
+    <dgm:linClrLst meth="repeat">
+      <a:schemeClr val="dk2"/>
+    </dgm:linClrLst>
+    <dgm:effectClrLst/>
+    <dgm:txLinClrLst/>
+    <dgm:txFillClrLst meth="repeat">
+      <a:schemeClr val="dk1"/>
+    </dgm:txFillClrLst>
+    <dgm:txEffectClrLst/>
+  </dgm:styleLbl>
+  <dgm:styleLbl name="dkBgShp">
+    <dgm:fillClrLst meth="repeat">
+      <a:schemeClr val="dk2">
+        <a:shade val="80000"/>
+      </a:schemeClr>
+    </dgm:fillClrLst>
+    <dgm:linClrLst meth="repeat">
+      <a:schemeClr val="dk2"/>
+    </dgm:linClrLst>
+    <dgm:effectClrLst/>
+    <dgm:txLinClrLst/>
+    <dgm:txFillClrLst meth="repeat">
+      <a:schemeClr val="lt2"/>
+    </dgm:txFillClrLst>
+    <dgm:txEffectClrLst/>
+  </dgm:styleLbl>
+  <dgm:styleLbl name="trBgShp">
+    <dgm:fillClrLst meth="repeat">
+      <a:schemeClr val="dk2">
+        <a:tint val="50000"/>
+        <a:alpha val="40000"/>
+      </a:schemeClr>
+    </dgm:fillClrLst>
+    <dgm:linClrLst meth="repeat">
+      <a:schemeClr val="dk2"/>
+    </dgm:linClrLst>
+    <dgm:effectClrLst/>
+    <dgm:txLinClrLst/>
+    <dgm:txFillClrLst meth="repeat">
+      <a:schemeClr val="lt2"/>
+    </dgm:txFillClrLst>
+    <dgm:txEffectClrLst/>
+  </dgm:styleLbl>
+  <dgm:styleLbl name="fgShp">
+    <dgm:fillClrLst meth="repeat">
+      <a:schemeClr val="dk2">
+        <a:tint val="60000"/>
+      </a:schemeClr>
+    </dgm:fillClrLst>
+    <dgm:linClrLst meth="repeat">
+      <a:schemeClr val="lt1"/>
+    </dgm:linClrLst>
+    <dgm:effectClrLst/>
+    <dgm:txLinClrLst/>
+    <dgm:txFillClrLst meth="repeat">
+      <a:schemeClr val="dk2"/>
+    </dgm:txFillClrLst>
+    <dgm:txEffectClrLst/>
+  </dgm:styleLbl>
+  <dgm:styleLbl name="revTx">
+    <dgm:fillClrLst meth="repeat">
+      <a:schemeClr val="lt1">
+        <a:alpha val="0"/>
+      </a:schemeClr>
+    </dgm:fillClrLst>
+    <dgm:linClrLst meth="repeat">
+      <a:schemeClr val="dk2">
         <a:alpha val="0"/>
       </a:schemeClr>
     </dgm:linClrLst>
@@ -25282,6 +28699,337 @@
   <dgm:extLst>
     <a:ext uri="http://schemas.microsoft.com/office/drawing/2008/diagram">
       <dsp:dataModelExt xmlns:dsp="http://schemas.microsoft.com/office/drawing/2008/diagram" relId="rId47" minVer="http://schemas.openxmlformats.org/drawingml/2006/diagram"/>
+    </a:ext>
+  </dgm:extLst>
+</dgm:dataModel>
+</file>
+
+<file path=word/diagrams/data9.xml><?xml version="1.0" encoding="utf-8"?>
+<dgm:dataModel xmlns:dgm="http://schemas.openxmlformats.org/drawingml/2006/diagram" xmlns:a="http://schemas.openxmlformats.org/drawingml/2006/main">
+  <dgm:ptLst>
+    <dgm:pt modelId="{F7722753-3F97-4416-84BD-3830E4A325D8}" type="doc">
+      <dgm:prSet loTypeId="urn:microsoft.com/office/officeart/2005/8/layout/cycle5" loCatId="cycle" qsTypeId="urn:microsoft.com/office/officeart/2005/8/quickstyle/simple2" qsCatId="simple" csTypeId="urn:microsoft.com/office/officeart/2005/8/colors/accent0_2" csCatId="mainScheme" phldr="1"/>
+      <dgm:spPr/>
+      <dgm:t>
+        <a:bodyPr/>
+        <a:lstStyle/>
+        <a:p>
+          <a:endParaRPr lang="fr-FR"/>
+        </a:p>
+      </dgm:t>
+    </dgm:pt>
+    <dgm:pt modelId="{03AA7D18-3680-44A6-ABE6-F1D16F61A134}">
+      <dgm:prSet phldrT="[Texte]"/>
+      <dgm:spPr/>
+      <dgm:t>
+        <a:bodyPr/>
+        <a:lstStyle/>
+        <a:p>
+          <a:r>
+            <a:rPr lang="fr-FR"/>
+            <a:t>Nouvelles valeurs en entrée</a:t>
+          </a:r>
+        </a:p>
+      </dgm:t>
+    </dgm:pt>
+    <dgm:pt modelId="{74756596-B939-4364-B32B-3F8FEDE48BCB}" type="parTrans" cxnId="{BCD023EA-90FA-4A7C-97D6-1CA056D512BC}">
+      <dgm:prSet/>
+      <dgm:spPr/>
+      <dgm:t>
+        <a:bodyPr/>
+        <a:lstStyle/>
+        <a:p>
+          <a:endParaRPr lang="fr-FR"/>
+        </a:p>
+      </dgm:t>
+    </dgm:pt>
+    <dgm:pt modelId="{2041205B-685B-4093-A1EE-7312F7D2DC6E}" type="sibTrans" cxnId="{BCD023EA-90FA-4A7C-97D6-1CA056D512BC}">
+      <dgm:prSet/>
+      <dgm:spPr/>
+      <dgm:t>
+        <a:bodyPr/>
+        <a:lstStyle/>
+        <a:p>
+          <a:endParaRPr lang="fr-FR"/>
+        </a:p>
+      </dgm:t>
+    </dgm:pt>
+    <dgm:pt modelId="{62B99B16-7739-448F-9F6C-24C134B232EB}">
+      <dgm:prSet phldrT="[Texte]"/>
+      <dgm:spPr/>
+      <dgm:t>
+        <a:bodyPr/>
+        <a:lstStyle/>
+        <a:p>
+          <a:r>
+            <a:rPr lang="fr-FR"/>
+            <a:t>Feed forward propagation</a:t>
+          </a:r>
+        </a:p>
+      </dgm:t>
+    </dgm:pt>
+    <dgm:pt modelId="{5A00906C-F417-4394-8EE4-AA7470DE4484}" type="parTrans" cxnId="{381A4423-B86E-4D05-906B-B40F525D7E5E}">
+      <dgm:prSet/>
+      <dgm:spPr/>
+      <dgm:t>
+        <a:bodyPr/>
+        <a:lstStyle/>
+        <a:p>
+          <a:endParaRPr lang="fr-FR"/>
+        </a:p>
+      </dgm:t>
+    </dgm:pt>
+    <dgm:pt modelId="{E77AF795-BA71-408F-89F6-344BE64C4150}" type="sibTrans" cxnId="{381A4423-B86E-4D05-906B-B40F525D7E5E}">
+      <dgm:prSet/>
+      <dgm:spPr/>
+      <dgm:t>
+        <a:bodyPr/>
+        <a:lstStyle/>
+        <a:p>
+          <a:endParaRPr lang="fr-FR"/>
+        </a:p>
+      </dgm:t>
+    </dgm:pt>
+    <dgm:pt modelId="{B9460A86-35F1-499A-AF18-085F616E812C}">
+      <dgm:prSet phldrT="[Texte]"/>
+      <dgm:spPr/>
+      <dgm:t>
+        <a:bodyPr/>
+        <a:lstStyle/>
+        <a:p>
+          <a:r>
+            <a:rPr lang="fr-FR"/>
+            <a:t>Valeurs en sortie</a:t>
+          </a:r>
+        </a:p>
+      </dgm:t>
+    </dgm:pt>
+    <dgm:pt modelId="{A81B0755-4D35-4982-A70C-D05E654E851D}" type="parTrans" cxnId="{2BA6042E-1672-407E-8CB4-59DC36EDE500}">
+      <dgm:prSet/>
+      <dgm:spPr/>
+      <dgm:t>
+        <a:bodyPr/>
+        <a:lstStyle/>
+        <a:p>
+          <a:endParaRPr lang="fr-FR"/>
+        </a:p>
+      </dgm:t>
+    </dgm:pt>
+    <dgm:pt modelId="{AEAA2414-CEAC-4E85-B66B-5BF295561DA4}" type="sibTrans" cxnId="{2BA6042E-1672-407E-8CB4-59DC36EDE500}">
+      <dgm:prSet/>
+      <dgm:spPr/>
+      <dgm:t>
+        <a:bodyPr/>
+        <a:lstStyle/>
+        <a:p>
+          <a:endParaRPr lang="fr-FR"/>
+        </a:p>
+      </dgm:t>
+    </dgm:pt>
+    <dgm:pt modelId="{4DBB814C-D905-4246-A0D6-2D946194A45D}">
+      <dgm:prSet phldrT="[Texte]"/>
+      <dgm:spPr/>
+      <dgm:t>
+        <a:bodyPr/>
+        <a:lstStyle/>
+        <a:p>
+          <a:r>
+            <a:rPr lang="fr-FR"/>
+            <a:t>Back propagation</a:t>
+          </a:r>
+        </a:p>
+      </dgm:t>
+    </dgm:pt>
+    <dgm:pt modelId="{2A1B8D56-A4C4-45E2-A8D6-A21DF55C09DA}" type="parTrans" cxnId="{66B4E4BA-4FCF-464D-A402-A465F54FC81B}">
+      <dgm:prSet/>
+      <dgm:spPr/>
+      <dgm:t>
+        <a:bodyPr/>
+        <a:lstStyle/>
+        <a:p>
+          <a:endParaRPr lang="fr-FR"/>
+        </a:p>
+      </dgm:t>
+    </dgm:pt>
+    <dgm:pt modelId="{EC9B7FA7-3E5C-4053-8267-F0C920D05C03}" type="sibTrans" cxnId="{66B4E4BA-4FCF-464D-A402-A465F54FC81B}">
+      <dgm:prSet/>
+      <dgm:spPr/>
+      <dgm:t>
+        <a:bodyPr/>
+        <a:lstStyle/>
+        <a:p>
+          <a:endParaRPr lang="fr-FR"/>
+        </a:p>
+      </dgm:t>
+    </dgm:pt>
+    <dgm:pt modelId="{73367F78-9578-4478-B662-9E9C09BBD62F}">
+      <dgm:prSet phldrT="[Texte]"/>
+      <dgm:spPr/>
+      <dgm:t>
+        <a:bodyPr/>
+        <a:lstStyle/>
+        <a:p>
+          <a:r>
+            <a:rPr lang="fr-FR"/>
+            <a:t>Actualisation des poids</a:t>
+          </a:r>
+        </a:p>
+      </dgm:t>
+    </dgm:pt>
+    <dgm:pt modelId="{A61CC42B-9D6B-41C7-ADCE-5150B20E0FF8}" type="parTrans" cxnId="{3E5641C5-914E-4DDF-A4C2-3438C62419B2}">
+      <dgm:prSet/>
+      <dgm:spPr/>
+      <dgm:t>
+        <a:bodyPr/>
+        <a:lstStyle/>
+        <a:p>
+          <a:endParaRPr lang="fr-FR"/>
+        </a:p>
+      </dgm:t>
+    </dgm:pt>
+    <dgm:pt modelId="{950AFEC6-64F0-4D3B-B97C-99318B5D98FD}" type="sibTrans" cxnId="{3E5641C5-914E-4DDF-A4C2-3438C62419B2}">
+      <dgm:prSet/>
+      <dgm:spPr/>
+      <dgm:t>
+        <a:bodyPr/>
+        <a:lstStyle/>
+        <a:p>
+          <a:endParaRPr lang="fr-FR"/>
+        </a:p>
+      </dgm:t>
+    </dgm:pt>
+    <dgm:pt modelId="{9F6DB4AA-A37A-458F-ABAA-B4717337455A}" type="pres">
+      <dgm:prSet presAssocID="{F7722753-3F97-4416-84BD-3830E4A325D8}" presName="cycle" presStyleCnt="0">
+        <dgm:presLayoutVars>
+          <dgm:dir/>
+          <dgm:resizeHandles val="exact"/>
+        </dgm:presLayoutVars>
+      </dgm:prSet>
+      <dgm:spPr/>
+    </dgm:pt>
+    <dgm:pt modelId="{CFC33C33-625D-4D5A-BD35-C92D29CA4F4C}" type="pres">
+      <dgm:prSet presAssocID="{03AA7D18-3680-44A6-ABE6-F1D16F61A134}" presName="node" presStyleLbl="node1" presStyleIdx="0" presStyleCnt="5">
+        <dgm:presLayoutVars>
+          <dgm:bulletEnabled val="1"/>
+        </dgm:presLayoutVars>
+      </dgm:prSet>
+      <dgm:spPr/>
+    </dgm:pt>
+    <dgm:pt modelId="{5F6C724B-227B-45C9-9447-F94E9E39B609}" type="pres">
+      <dgm:prSet presAssocID="{03AA7D18-3680-44A6-ABE6-F1D16F61A134}" presName="spNode" presStyleCnt="0"/>
+      <dgm:spPr/>
+    </dgm:pt>
+    <dgm:pt modelId="{8BCF7B34-0A6B-418B-B325-171DE66407E3}" type="pres">
+      <dgm:prSet presAssocID="{2041205B-685B-4093-A1EE-7312F7D2DC6E}" presName="sibTrans" presStyleLbl="sibTrans1D1" presStyleIdx="0" presStyleCnt="5"/>
+      <dgm:spPr/>
+    </dgm:pt>
+    <dgm:pt modelId="{BEE0F108-4B4C-47AB-87FF-C6FF2CC9DDDC}" type="pres">
+      <dgm:prSet presAssocID="{62B99B16-7739-448F-9F6C-24C134B232EB}" presName="node" presStyleLbl="node1" presStyleIdx="1" presStyleCnt="5">
+        <dgm:presLayoutVars>
+          <dgm:bulletEnabled val="1"/>
+        </dgm:presLayoutVars>
+      </dgm:prSet>
+      <dgm:spPr/>
+    </dgm:pt>
+    <dgm:pt modelId="{A3C48E96-F11D-4B60-8CBB-786E3209AA2A}" type="pres">
+      <dgm:prSet presAssocID="{62B99B16-7739-448F-9F6C-24C134B232EB}" presName="spNode" presStyleCnt="0"/>
+      <dgm:spPr/>
+    </dgm:pt>
+    <dgm:pt modelId="{B9FC6A19-75C9-4258-8897-A2CF389E97D7}" type="pres">
+      <dgm:prSet presAssocID="{E77AF795-BA71-408F-89F6-344BE64C4150}" presName="sibTrans" presStyleLbl="sibTrans1D1" presStyleIdx="1" presStyleCnt="5"/>
+      <dgm:spPr/>
+    </dgm:pt>
+    <dgm:pt modelId="{D1FDCFC4-460D-47F8-A45E-00491DE37277}" type="pres">
+      <dgm:prSet presAssocID="{B9460A86-35F1-499A-AF18-085F616E812C}" presName="node" presStyleLbl="node1" presStyleIdx="2" presStyleCnt="5">
+        <dgm:presLayoutVars>
+          <dgm:bulletEnabled val="1"/>
+        </dgm:presLayoutVars>
+      </dgm:prSet>
+      <dgm:spPr/>
+    </dgm:pt>
+    <dgm:pt modelId="{4B098589-C054-4358-B5D2-6DA5FBE1DA88}" type="pres">
+      <dgm:prSet presAssocID="{B9460A86-35F1-499A-AF18-085F616E812C}" presName="spNode" presStyleCnt="0"/>
+      <dgm:spPr/>
+    </dgm:pt>
+    <dgm:pt modelId="{C24EF144-6DD3-447E-869F-91B2D693AC76}" type="pres">
+      <dgm:prSet presAssocID="{AEAA2414-CEAC-4E85-B66B-5BF295561DA4}" presName="sibTrans" presStyleLbl="sibTrans1D1" presStyleIdx="2" presStyleCnt="5"/>
+      <dgm:spPr/>
+    </dgm:pt>
+    <dgm:pt modelId="{0C258CF7-CF6B-4C0C-A52D-A5369881CE13}" type="pres">
+      <dgm:prSet presAssocID="{4DBB814C-D905-4246-A0D6-2D946194A45D}" presName="node" presStyleLbl="node1" presStyleIdx="3" presStyleCnt="5">
+        <dgm:presLayoutVars>
+          <dgm:bulletEnabled val="1"/>
+        </dgm:presLayoutVars>
+      </dgm:prSet>
+      <dgm:spPr/>
+    </dgm:pt>
+    <dgm:pt modelId="{BDBF1C6A-BCD2-40C5-A640-D8F8DEB5B302}" type="pres">
+      <dgm:prSet presAssocID="{4DBB814C-D905-4246-A0D6-2D946194A45D}" presName="spNode" presStyleCnt="0"/>
+      <dgm:spPr/>
+    </dgm:pt>
+    <dgm:pt modelId="{BA7362D3-5A14-4EBC-8E22-12B96157FDA5}" type="pres">
+      <dgm:prSet presAssocID="{EC9B7FA7-3E5C-4053-8267-F0C920D05C03}" presName="sibTrans" presStyleLbl="sibTrans1D1" presStyleIdx="3" presStyleCnt="5"/>
+      <dgm:spPr/>
+    </dgm:pt>
+    <dgm:pt modelId="{5244CA7A-73BF-452A-A2C1-10BC819BC2FF}" type="pres">
+      <dgm:prSet presAssocID="{73367F78-9578-4478-B662-9E9C09BBD62F}" presName="node" presStyleLbl="node1" presStyleIdx="4" presStyleCnt="5">
+        <dgm:presLayoutVars>
+          <dgm:bulletEnabled val="1"/>
+        </dgm:presLayoutVars>
+      </dgm:prSet>
+      <dgm:spPr/>
+    </dgm:pt>
+    <dgm:pt modelId="{548CBD3C-AE9D-4928-B86A-14EA11807D64}" type="pres">
+      <dgm:prSet presAssocID="{73367F78-9578-4478-B662-9E9C09BBD62F}" presName="spNode" presStyleCnt="0"/>
+      <dgm:spPr/>
+    </dgm:pt>
+    <dgm:pt modelId="{AF57BAB3-E374-4220-A0AE-13DC15114FAD}" type="pres">
+      <dgm:prSet presAssocID="{950AFEC6-64F0-4D3B-B97C-99318B5D98FD}" presName="sibTrans" presStyleLbl="sibTrans1D1" presStyleIdx="4" presStyleCnt="5"/>
+      <dgm:spPr/>
+    </dgm:pt>
+  </dgm:ptLst>
+  <dgm:cxnLst>
+    <dgm:cxn modelId="{702B0609-AE5D-497F-85EA-933CF5DEAE60}" type="presOf" srcId="{62B99B16-7739-448F-9F6C-24C134B232EB}" destId="{BEE0F108-4B4C-47AB-87FF-C6FF2CC9DDDC}" srcOrd="0" destOrd="0" presId="urn:microsoft.com/office/officeart/2005/8/layout/cycle5"/>
+    <dgm:cxn modelId="{11191709-F2BD-4F72-934C-07182EC37944}" type="presOf" srcId="{2041205B-685B-4093-A1EE-7312F7D2DC6E}" destId="{8BCF7B34-0A6B-418B-B325-171DE66407E3}" srcOrd="0" destOrd="0" presId="urn:microsoft.com/office/officeart/2005/8/layout/cycle5"/>
+    <dgm:cxn modelId="{D9D83A19-B7BF-46B3-8B8E-ADA94781857D}" type="presOf" srcId="{AEAA2414-CEAC-4E85-B66B-5BF295561DA4}" destId="{C24EF144-6DD3-447E-869F-91B2D693AC76}" srcOrd="0" destOrd="0" presId="urn:microsoft.com/office/officeart/2005/8/layout/cycle5"/>
+    <dgm:cxn modelId="{381A4423-B86E-4D05-906B-B40F525D7E5E}" srcId="{F7722753-3F97-4416-84BD-3830E4A325D8}" destId="{62B99B16-7739-448F-9F6C-24C134B232EB}" srcOrd="1" destOrd="0" parTransId="{5A00906C-F417-4394-8EE4-AA7470DE4484}" sibTransId="{E77AF795-BA71-408F-89F6-344BE64C4150}"/>
+    <dgm:cxn modelId="{2BA6042E-1672-407E-8CB4-59DC36EDE500}" srcId="{F7722753-3F97-4416-84BD-3830E4A325D8}" destId="{B9460A86-35F1-499A-AF18-085F616E812C}" srcOrd="2" destOrd="0" parTransId="{A81B0755-4D35-4982-A70C-D05E654E851D}" sibTransId="{AEAA2414-CEAC-4E85-B66B-5BF295561DA4}"/>
+    <dgm:cxn modelId="{6C6CD25D-ED5C-4A9A-80D7-FC21512E1E83}" type="presOf" srcId="{03AA7D18-3680-44A6-ABE6-F1D16F61A134}" destId="{CFC33C33-625D-4D5A-BD35-C92D29CA4F4C}" srcOrd="0" destOrd="0" presId="urn:microsoft.com/office/officeart/2005/8/layout/cycle5"/>
+    <dgm:cxn modelId="{9F423462-8387-4D31-B8B0-9FD5423DE523}" type="presOf" srcId="{950AFEC6-64F0-4D3B-B97C-99318B5D98FD}" destId="{AF57BAB3-E374-4220-A0AE-13DC15114FAD}" srcOrd="0" destOrd="0" presId="urn:microsoft.com/office/officeart/2005/8/layout/cycle5"/>
+    <dgm:cxn modelId="{D3AB418B-0D15-4281-A28B-73F68779A61F}" type="presOf" srcId="{EC9B7FA7-3E5C-4053-8267-F0C920D05C03}" destId="{BA7362D3-5A14-4EBC-8E22-12B96157FDA5}" srcOrd="0" destOrd="0" presId="urn:microsoft.com/office/officeart/2005/8/layout/cycle5"/>
+    <dgm:cxn modelId="{1E9F1796-9AB4-40DD-98D5-1CEB3D3BD59F}" type="presOf" srcId="{B9460A86-35F1-499A-AF18-085F616E812C}" destId="{D1FDCFC4-460D-47F8-A45E-00491DE37277}" srcOrd="0" destOrd="0" presId="urn:microsoft.com/office/officeart/2005/8/layout/cycle5"/>
+    <dgm:cxn modelId="{409D5AAC-35A8-4353-B329-7FAF5291A8F8}" type="presOf" srcId="{E77AF795-BA71-408F-89F6-344BE64C4150}" destId="{B9FC6A19-75C9-4258-8897-A2CF389E97D7}" srcOrd="0" destOrd="0" presId="urn:microsoft.com/office/officeart/2005/8/layout/cycle5"/>
+    <dgm:cxn modelId="{AC1C11B7-AE99-4FF4-87D4-A6A3B0399956}" type="presOf" srcId="{F7722753-3F97-4416-84BD-3830E4A325D8}" destId="{9F6DB4AA-A37A-458F-ABAA-B4717337455A}" srcOrd="0" destOrd="0" presId="urn:microsoft.com/office/officeart/2005/8/layout/cycle5"/>
+    <dgm:cxn modelId="{66B4E4BA-4FCF-464D-A402-A465F54FC81B}" srcId="{F7722753-3F97-4416-84BD-3830E4A325D8}" destId="{4DBB814C-D905-4246-A0D6-2D946194A45D}" srcOrd="3" destOrd="0" parTransId="{2A1B8D56-A4C4-45E2-A8D6-A21DF55C09DA}" sibTransId="{EC9B7FA7-3E5C-4053-8267-F0C920D05C03}"/>
+    <dgm:cxn modelId="{3E5641C5-914E-4DDF-A4C2-3438C62419B2}" srcId="{F7722753-3F97-4416-84BD-3830E4A325D8}" destId="{73367F78-9578-4478-B662-9E9C09BBD62F}" srcOrd="4" destOrd="0" parTransId="{A61CC42B-9D6B-41C7-ADCE-5150B20E0FF8}" sibTransId="{950AFEC6-64F0-4D3B-B97C-99318B5D98FD}"/>
+    <dgm:cxn modelId="{793522CE-3A38-462C-8F06-B6C0A7B0B4E9}" type="presOf" srcId="{73367F78-9578-4478-B662-9E9C09BBD62F}" destId="{5244CA7A-73BF-452A-A2C1-10BC819BC2FF}" srcOrd="0" destOrd="0" presId="urn:microsoft.com/office/officeart/2005/8/layout/cycle5"/>
+    <dgm:cxn modelId="{BCD023EA-90FA-4A7C-97D6-1CA056D512BC}" srcId="{F7722753-3F97-4416-84BD-3830E4A325D8}" destId="{03AA7D18-3680-44A6-ABE6-F1D16F61A134}" srcOrd="0" destOrd="0" parTransId="{74756596-B939-4364-B32B-3F8FEDE48BCB}" sibTransId="{2041205B-685B-4093-A1EE-7312F7D2DC6E}"/>
+    <dgm:cxn modelId="{34ED37EF-55F2-41F5-A8A8-311BCF5CCAA6}" type="presOf" srcId="{4DBB814C-D905-4246-A0D6-2D946194A45D}" destId="{0C258CF7-CF6B-4C0C-A52D-A5369881CE13}" srcOrd="0" destOrd="0" presId="urn:microsoft.com/office/officeart/2005/8/layout/cycle5"/>
+    <dgm:cxn modelId="{3643F651-383D-40FC-8645-90FB5A324CB0}" type="presParOf" srcId="{9F6DB4AA-A37A-458F-ABAA-B4717337455A}" destId="{CFC33C33-625D-4D5A-BD35-C92D29CA4F4C}" srcOrd="0" destOrd="0" presId="urn:microsoft.com/office/officeart/2005/8/layout/cycle5"/>
+    <dgm:cxn modelId="{1BA1F98A-516B-4A6B-B84F-39F79B8D47A4}" type="presParOf" srcId="{9F6DB4AA-A37A-458F-ABAA-B4717337455A}" destId="{5F6C724B-227B-45C9-9447-F94E9E39B609}" srcOrd="1" destOrd="0" presId="urn:microsoft.com/office/officeart/2005/8/layout/cycle5"/>
+    <dgm:cxn modelId="{2222F845-A2BE-425B-8312-F52AE2C5F222}" type="presParOf" srcId="{9F6DB4AA-A37A-458F-ABAA-B4717337455A}" destId="{8BCF7B34-0A6B-418B-B325-171DE66407E3}" srcOrd="2" destOrd="0" presId="urn:microsoft.com/office/officeart/2005/8/layout/cycle5"/>
+    <dgm:cxn modelId="{A3FF0EFB-D4F0-422C-9625-8B3B61AA1EE4}" type="presParOf" srcId="{9F6DB4AA-A37A-458F-ABAA-B4717337455A}" destId="{BEE0F108-4B4C-47AB-87FF-C6FF2CC9DDDC}" srcOrd="3" destOrd="0" presId="urn:microsoft.com/office/officeart/2005/8/layout/cycle5"/>
+    <dgm:cxn modelId="{8DD34F3D-3809-4E2E-B7FD-03DD14B3E70A}" type="presParOf" srcId="{9F6DB4AA-A37A-458F-ABAA-B4717337455A}" destId="{A3C48E96-F11D-4B60-8CBB-786E3209AA2A}" srcOrd="4" destOrd="0" presId="urn:microsoft.com/office/officeart/2005/8/layout/cycle5"/>
+    <dgm:cxn modelId="{CF8E39CD-2818-4E5F-AFBA-646C8FEF6797}" type="presParOf" srcId="{9F6DB4AA-A37A-458F-ABAA-B4717337455A}" destId="{B9FC6A19-75C9-4258-8897-A2CF389E97D7}" srcOrd="5" destOrd="0" presId="urn:microsoft.com/office/officeart/2005/8/layout/cycle5"/>
+    <dgm:cxn modelId="{B777EC2B-8B85-4253-82A9-0F715524E634}" type="presParOf" srcId="{9F6DB4AA-A37A-458F-ABAA-B4717337455A}" destId="{D1FDCFC4-460D-47F8-A45E-00491DE37277}" srcOrd="6" destOrd="0" presId="urn:microsoft.com/office/officeart/2005/8/layout/cycle5"/>
+    <dgm:cxn modelId="{544DF628-E893-4B85-93A7-B7229AB7A8E7}" type="presParOf" srcId="{9F6DB4AA-A37A-458F-ABAA-B4717337455A}" destId="{4B098589-C054-4358-B5D2-6DA5FBE1DA88}" srcOrd="7" destOrd="0" presId="urn:microsoft.com/office/officeart/2005/8/layout/cycle5"/>
+    <dgm:cxn modelId="{BB77537D-4922-43A7-8044-23F8E26066A9}" type="presParOf" srcId="{9F6DB4AA-A37A-458F-ABAA-B4717337455A}" destId="{C24EF144-6DD3-447E-869F-91B2D693AC76}" srcOrd="8" destOrd="0" presId="urn:microsoft.com/office/officeart/2005/8/layout/cycle5"/>
+    <dgm:cxn modelId="{30692D1F-D59A-46DA-91AA-647866A1C520}" type="presParOf" srcId="{9F6DB4AA-A37A-458F-ABAA-B4717337455A}" destId="{0C258CF7-CF6B-4C0C-A52D-A5369881CE13}" srcOrd="9" destOrd="0" presId="urn:microsoft.com/office/officeart/2005/8/layout/cycle5"/>
+    <dgm:cxn modelId="{156E451F-B1DF-4A72-BE1F-7BE6FBB64186}" type="presParOf" srcId="{9F6DB4AA-A37A-458F-ABAA-B4717337455A}" destId="{BDBF1C6A-BCD2-40C5-A640-D8F8DEB5B302}" srcOrd="10" destOrd="0" presId="urn:microsoft.com/office/officeart/2005/8/layout/cycle5"/>
+    <dgm:cxn modelId="{EDC298DC-7D00-446C-957C-15C85438E102}" type="presParOf" srcId="{9F6DB4AA-A37A-458F-ABAA-B4717337455A}" destId="{BA7362D3-5A14-4EBC-8E22-12B96157FDA5}" srcOrd="11" destOrd="0" presId="urn:microsoft.com/office/officeart/2005/8/layout/cycle5"/>
+    <dgm:cxn modelId="{0756A9A6-32CA-429F-B7D2-4B62FC1DF9D4}" type="presParOf" srcId="{9F6DB4AA-A37A-458F-ABAA-B4717337455A}" destId="{5244CA7A-73BF-452A-A2C1-10BC819BC2FF}" srcOrd="12" destOrd="0" presId="urn:microsoft.com/office/officeart/2005/8/layout/cycle5"/>
+    <dgm:cxn modelId="{AD4E2743-E3FE-48C0-AC64-34D628CFBC83}" type="presParOf" srcId="{9F6DB4AA-A37A-458F-ABAA-B4717337455A}" destId="{548CBD3C-AE9D-4928-B86A-14EA11807D64}" srcOrd="13" destOrd="0" presId="urn:microsoft.com/office/officeart/2005/8/layout/cycle5"/>
+    <dgm:cxn modelId="{5346666C-235D-4321-8F73-DDE2649BCA06}" type="presParOf" srcId="{9F6DB4AA-A37A-458F-ABAA-B4717337455A}" destId="{AF57BAB3-E374-4220-A0AE-13DC15114FAD}" srcOrd="14" destOrd="0" presId="urn:microsoft.com/office/officeart/2005/8/layout/cycle5"/>
+  </dgm:cxnLst>
+  <dgm:bg/>
+  <dgm:whole>
+    <a:ln>
+      <a:noFill/>
+    </a:ln>
+  </dgm:whole>
+  <dgm:extLst>
+    <a:ext uri="http://schemas.microsoft.com/office/drawing/2008/diagram">
+      <dsp:dataModelExt xmlns:dsp="http://schemas.microsoft.com/office/drawing/2008/diagram" relId="rId70" minVer="http://schemas.openxmlformats.org/drawingml/2006/diagram"/>
     </a:ext>
   </dgm:extLst>
 </dgm:dataModel>
@@ -28688,6 +32436,683 @@
         <a:off x="20919" y="44015"/>
         <a:ext cx="1082945" cy="672399"/>
       </dsp:txXfrm>
+    </dsp:sp>
+  </dsp:spTree>
+</dsp:drawing>
+</file>
+
+<file path=word/diagrams/drawing9.xml><?xml version="1.0" encoding="utf-8"?>
+<dsp:drawing xmlns:dgm="http://schemas.openxmlformats.org/drawingml/2006/diagram" xmlns:dsp="http://schemas.microsoft.com/office/drawing/2008/diagram" xmlns:a="http://schemas.openxmlformats.org/drawingml/2006/main">
+  <dsp:spTree>
+    <dsp:nvGrpSpPr>
+      <dsp:cNvPr id="0" name=""/>
+      <dsp:cNvGrpSpPr/>
+    </dsp:nvGrpSpPr>
+    <dsp:grpSpPr/>
+    <dsp:sp modelId="{CFC33C33-625D-4D5A-BD35-C92D29CA4F4C}">
+      <dsp:nvSpPr>
+        <dsp:cNvPr id="0" name=""/>
+        <dsp:cNvSpPr/>
+      </dsp:nvSpPr>
+      <dsp:spPr>
+        <a:xfrm>
+          <a:off x="1811684" y="1694"/>
+          <a:ext cx="887670" cy="576985"/>
+        </a:xfrm>
+        <a:prstGeom prst="roundRect">
+          <a:avLst/>
+        </a:prstGeom>
+        <a:solidFill>
+          <a:schemeClr val="lt1">
+            <a:hueOff val="0"/>
+            <a:satOff val="0"/>
+            <a:lumOff val="0"/>
+            <a:alphaOff val="0"/>
+          </a:schemeClr>
+        </a:solidFill>
+        <a:ln w="19050" cap="flat" cmpd="sng" algn="ctr">
+          <a:solidFill>
+            <a:schemeClr val="dk2">
+              <a:shade val="80000"/>
+              <a:hueOff val="0"/>
+              <a:satOff val="0"/>
+              <a:lumOff val="0"/>
+              <a:alphaOff val="0"/>
+            </a:schemeClr>
+          </a:solidFill>
+          <a:prstDash val="solid"/>
+          <a:miter lim="800000"/>
+        </a:ln>
+        <a:effectLst/>
+      </dsp:spPr>
+      <dsp:style>
+        <a:lnRef idx="3">
+          <a:scrgbClr r="0" g="0" b="0"/>
+        </a:lnRef>
+        <a:fillRef idx="1">
+          <a:scrgbClr r="0" g="0" b="0"/>
+        </a:fillRef>
+        <a:effectRef idx="1">
+          <a:scrgbClr r="0" g="0" b="0"/>
+        </a:effectRef>
+        <a:fontRef idx="minor">
+          <a:schemeClr val="lt1"/>
+        </a:fontRef>
+      </dsp:style>
+      <dsp:txBody>
+        <a:bodyPr spcFirstLastPara="0" vert="horz" wrap="square" lIns="38100" tIns="38100" rIns="38100" bIns="38100" numCol="1" spcCol="1270" anchor="ctr" anchorCtr="0">
+          <a:noAutofit/>
+        </a:bodyPr>
+        <a:lstStyle/>
+        <a:p>
+          <a:pPr marL="0" lvl="0" indent="0" algn="ctr" defTabSz="444500">
+            <a:lnSpc>
+              <a:spcPct val="90000"/>
+            </a:lnSpc>
+            <a:spcBef>
+              <a:spcPct val="0"/>
+            </a:spcBef>
+            <a:spcAft>
+              <a:spcPct val="35000"/>
+            </a:spcAft>
+            <a:buNone/>
+          </a:pPr>
+          <a:r>
+            <a:rPr lang="fr-FR" sz="1000" kern="1200"/>
+            <a:t>Nouvelles valeurs en entrée</a:t>
+          </a:r>
+        </a:p>
+      </dsp:txBody>
+      <dsp:txXfrm>
+        <a:off x="1839850" y="29860"/>
+        <a:ext cx="831338" cy="520653"/>
+      </dsp:txXfrm>
+    </dsp:sp>
+    <dsp:sp modelId="{8BCF7B34-0A6B-418B-B325-171DE66407E3}">
+      <dsp:nvSpPr>
+        <dsp:cNvPr id="0" name=""/>
+        <dsp:cNvSpPr/>
+      </dsp:nvSpPr>
+      <dsp:spPr>
+        <a:xfrm>
+          <a:off x="1102171" y="290187"/>
+          <a:ext cx="2306697" cy="2306697"/>
+        </a:xfrm>
+        <a:custGeom>
+          <a:avLst/>
+          <a:gdLst/>
+          <a:ahLst/>
+          <a:cxnLst/>
+          <a:rect l="0" t="0" r="0" b="0"/>
+          <a:pathLst>
+            <a:path>
+              <a:moveTo>
+                <a:pt x="1716246" y="146691"/>
+              </a:moveTo>
+              <a:arcTo wR="1153348" hR="1153348" stAng="17952770" swAng="1212594"/>
+            </a:path>
+          </a:pathLst>
+        </a:custGeom>
+        <a:noFill/>
+        <a:ln w="6350" cap="flat" cmpd="sng" algn="ctr">
+          <a:solidFill>
+            <a:schemeClr val="dk2">
+              <a:hueOff val="0"/>
+              <a:satOff val="0"/>
+              <a:lumOff val="0"/>
+              <a:alphaOff val="0"/>
+            </a:schemeClr>
+          </a:solidFill>
+          <a:prstDash val="solid"/>
+          <a:miter lim="800000"/>
+          <a:tailEnd type="arrow"/>
+        </a:ln>
+        <a:effectLst/>
+      </dsp:spPr>
+      <dsp:style>
+        <a:lnRef idx="1">
+          <a:scrgbClr r="0" g="0" b="0"/>
+        </a:lnRef>
+        <a:fillRef idx="0">
+          <a:scrgbClr r="0" g="0" b="0"/>
+        </a:fillRef>
+        <a:effectRef idx="0">
+          <a:scrgbClr r="0" g="0" b="0"/>
+        </a:effectRef>
+        <a:fontRef idx="minor"/>
+      </dsp:style>
+    </dsp:sp>
+    <dsp:sp modelId="{BEE0F108-4B4C-47AB-87FF-C6FF2CC9DDDC}">
+      <dsp:nvSpPr>
+        <dsp:cNvPr id="0" name=""/>
+        <dsp:cNvSpPr/>
+      </dsp:nvSpPr>
+      <dsp:spPr>
+        <a:xfrm>
+          <a:off x="2908584" y="798638"/>
+          <a:ext cx="887670" cy="576985"/>
+        </a:xfrm>
+        <a:prstGeom prst="roundRect">
+          <a:avLst/>
+        </a:prstGeom>
+        <a:solidFill>
+          <a:schemeClr val="lt1">
+            <a:hueOff val="0"/>
+            <a:satOff val="0"/>
+            <a:lumOff val="0"/>
+            <a:alphaOff val="0"/>
+          </a:schemeClr>
+        </a:solidFill>
+        <a:ln w="19050" cap="flat" cmpd="sng" algn="ctr">
+          <a:solidFill>
+            <a:schemeClr val="dk2">
+              <a:shade val="80000"/>
+              <a:hueOff val="0"/>
+              <a:satOff val="0"/>
+              <a:lumOff val="0"/>
+              <a:alphaOff val="0"/>
+            </a:schemeClr>
+          </a:solidFill>
+          <a:prstDash val="solid"/>
+          <a:miter lim="800000"/>
+        </a:ln>
+        <a:effectLst/>
+      </dsp:spPr>
+      <dsp:style>
+        <a:lnRef idx="3">
+          <a:scrgbClr r="0" g="0" b="0"/>
+        </a:lnRef>
+        <a:fillRef idx="1">
+          <a:scrgbClr r="0" g="0" b="0"/>
+        </a:fillRef>
+        <a:effectRef idx="1">
+          <a:scrgbClr r="0" g="0" b="0"/>
+        </a:effectRef>
+        <a:fontRef idx="minor">
+          <a:schemeClr val="lt1"/>
+        </a:fontRef>
+      </dsp:style>
+      <dsp:txBody>
+        <a:bodyPr spcFirstLastPara="0" vert="horz" wrap="square" lIns="38100" tIns="38100" rIns="38100" bIns="38100" numCol="1" spcCol="1270" anchor="ctr" anchorCtr="0">
+          <a:noAutofit/>
+        </a:bodyPr>
+        <a:lstStyle/>
+        <a:p>
+          <a:pPr marL="0" lvl="0" indent="0" algn="ctr" defTabSz="444500">
+            <a:lnSpc>
+              <a:spcPct val="90000"/>
+            </a:lnSpc>
+            <a:spcBef>
+              <a:spcPct val="0"/>
+            </a:spcBef>
+            <a:spcAft>
+              <a:spcPct val="35000"/>
+            </a:spcAft>
+            <a:buNone/>
+          </a:pPr>
+          <a:r>
+            <a:rPr lang="fr-FR" sz="1000" kern="1200"/>
+            <a:t>Feed forward propagation</a:t>
+          </a:r>
+        </a:p>
+      </dsp:txBody>
+      <dsp:txXfrm>
+        <a:off x="2936750" y="826804"/>
+        <a:ext cx="831338" cy="520653"/>
+      </dsp:txXfrm>
+    </dsp:sp>
+    <dsp:sp modelId="{B9FC6A19-75C9-4258-8897-A2CF389E97D7}">
+      <dsp:nvSpPr>
+        <dsp:cNvPr id="0" name=""/>
+        <dsp:cNvSpPr/>
+      </dsp:nvSpPr>
+      <dsp:spPr>
+        <a:xfrm>
+          <a:off x="1102171" y="290187"/>
+          <a:ext cx="2306697" cy="2306697"/>
+        </a:xfrm>
+        <a:custGeom>
+          <a:avLst/>
+          <a:gdLst/>
+          <a:ahLst/>
+          <a:cxnLst/>
+          <a:rect l="0" t="0" r="0" b="0"/>
+          <a:pathLst>
+            <a:path>
+              <a:moveTo>
+                <a:pt x="2303939" y="1233071"/>
+              </a:moveTo>
+              <a:arcTo wR="1153348" hR="1153348" stAng="21837815" swAng="1360543"/>
+            </a:path>
+          </a:pathLst>
+        </a:custGeom>
+        <a:noFill/>
+        <a:ln w="6350" cap="flat" cmpd="sng" algn="ctr">
+          <a:solidFill>
+            <a:schemeClr val="dk2">
+              <a:hueOff val="0"/>
+              <a:satOff val="0"/>
+              <a:lumOff val="0"/>
+              <a:alphaOff val="0"/>
+            </a:schemeClr>
+          </a:solidFill>
+          <a:prstDash val="solid"/>
+          <a:miter lim="800000"/>
+          <a:tailEnd type="arrow"/>
+        </a:ln>
+        <a:effectLst/>
+      </dsp:spPr>
+      <dsp:style>
+        <a:lnRef idx="1">
+          <a:scrgbClr r="0" g="0" b="0"/>
+        </a:lnRef>
+        <a:fillRef idx="0">
+          <a:scrgbClr r="0" g="0" b="0"/>
+        </a:fillRef>
+        <a:effectRef idx="0">
+          <a:scrgbClr r="0" g="0" b="0"/>
+        </a:effectRef>
+        <a:fontRef idx="minor"/>
+      </dsp:style>
+    </dsp:sp>
+    <dsp:sp modelId="{D1FDCFC4-460D-47F8-A45E-00491DE37277}">
+      <dsp:nvSpPr>
+        <dsp:cNvPr id="0" name=""/>
+        <dsp:cNvSpPr/>
+      </dsp:nvSpPr>
+      <dsp:spPr>
+        <a:xfrm>
+          <a:off x="2489606" y="2088122"/>
+          <a:ext cx="887670" cy="576985"/>
+        </a:xfrm>
+        <a:prstGeom prst="roundRect">
+          <a:avLst/>
+        </a:prstGeom>
+        <a:solidFill>
+          <a:schemeClr val="lt1">
+            <a:hueOff val="0"/>
+            <a:satOff val="0"/>
+            <a:lumOff val="0"/>
+            <a:alphaOff val="0"/>
+          </a:schemeClr>
+        </a:solidFill>
+        <a:ln w="19050" cap="flat" cmpd="sng" algn="ctr">
+          <a:solidFill>
+            <a:schemeClr val="dk2">
+              <a:shade val="80000"/>
+              <a:hueOff val="0"/>
+              <a:satOff val="0"/>
+              <a:lumOff val="0"/>
+              <a:alphaOff val="0"/>
+            </a:schemeClr>
+          </a:solidFill>
+          <a:prstDash val="solid"/>
+          <a:miter lim="800000"/>
+        </a:ln>
+        <a:effectLst/>
+      </dsp:spPr>
+      <dsp:style>
+        <a:lnRef idx="3">
+          <a:scrgbClr r="0" g="0" b="0"/>
+        </a:lnRef>
+        <a:fillRef idx="1">
+          <a:scrgbClr r="0" g="0" b="0"/>
+        </a:fillRef>
+        <a:effectRef idx="1">
+          <a:scrgbClr r="0" g="0" b="0"/>
+        </a:effectRef>
+        <a:fontRef idx="minor">
+          <a:schemeClr val="lt1"/>
+        </a:fontRef>
+      </dsp:style>
+      <dsp:txBody>
+        <a:bodyPr spcFirstLastPara="0" vert="horz" wrap="square" lIns="38100" tIns="38100" rIns="38100" bIns="38100" numCol="1" spcCol="1270" anchor="ctr" anchorCtr="0">
+          <a:noAutofit/>
+        </a:bodyPr>
+        <a:lstStyle/>
+        <a:p>
+          <a:pPr marL="0" lvl="0" indent="0" algn="ctr" defTabSz="444500">
+            <a:lnSpc>
+              <a:spcPct val="90000"/>
+            </a:lnSpc>
+            <a:spcBef>
+              <a:spcPct val="0"/>
+            </a:spcBef>
+            <a:spcAft>
+              <a:spcPct val="35000"/>
+            </a:spcAft>
+            <a:buNone/>
+          </a:pPr>
+          <a:r>
+            <a:rPr lang="fr-FR" sz="1000" kern="1200"/>
+            <a:t>Valeurs en sortie</a:t>
+          </a:r>
+        </a:p>
+      </dsp:txBody>
+      <dsp:txXfrm>
+        <a:off x="2517772" y="2116288"/>
+        <a:ext cx="831338" cy="520653"/>
+      </dsp:txXfrm>
+    </dsp:sp>
+    <dsp:sp modelId="{C24EF144-6DD3-447E-869F-91B2D693AC76}">
+      <dsp:nvSpPr>
+        <dsp:cNvPr id="0" name=""/>
+        <dsp:cNvSpPr/>
+      </dsp:nvSpPr>
+      <dsp:spPr>
+        <a:xfrm>
+          <a:off x="1102171" y="290187"/>
+          <a:ext cx="2306697" cy="2306697"/>
+        </a:xfrm>
+        <a:custGeom>
+          <a:avLst/>
+          <a:gdLst/>
+          <a:ahLst/>
+          <a:cxnLst/>
+          <a:rect l="0" t="0" r="0" b="0"/>
+          <a:pathLst>
+            <a:path>
+              <a:moveTo>
+                <a:pt x="1295079" y="2297956"/>
+              </a:moveTo>
+              <a:arcTo wR="1153348" hR="1153348" stAng="4976479" swAng="847042"/>
+            </a:path>
+          </a:pathLst>
+        </a:custGeom>
+        <a:noFill/>
+        <a:ln w="6350" cap="flat" cmpd="sng" algn="ctr">
+          <a:solidFill>
+            <a:schemeClr val="dk2">
+              <a:hueOff val="0"/>
+              <a:satOff val="0"/>
+              <a:lumOff val="0"/>
+              <a:alphaOff val="0"/>
+            </a:schemeClr>
+          </a:solidFill>
+          <a:prstDash val="solid"/>
+          <a:miter lim="800000"/>
+          <a:tailEnd type="arrow"/>
+        </a:ln>
+        <a:effectLst/>
+      </dsp:spPr>
+      <dsp:style>
+        <a:lnRef idx="1">
+          <a:scrgbClr r="0" g="0" b="0"/>
+        </a:lnRef>
+        <a:fillRef idx="0">
+          <a:scrgbClr r="0" g="0" b="0"/>
+        </a:fillRef>
+        <a:effectRef idx="0">
+          <a:scrgbClr r="0" g="0" b="0"/>
+        </a:effectRef>
+        <a:fontRef idx="minor"/>
+      </dsp:style>
+    </dsp:sp>
+    <dsp:sp modelId="{0C258CF7-CF6B-4C0C-A52D-A5369881CE13}">
+      <dsp:nvSpPr>
+        <dsp:cNvPr id="0" name=""/>
+        <dsp:cNvSpPr/>
+      </dsp:nvSpPr>
+      <dsp:spPr>
+        <a:xfrm>
+          <a:off x="1133763" y="2088122"/>
+          <a:ext cx="887670" cy="576985"/>
+        </a:xfrm>
+        <a:prstGeom prst="roundRect">
+          <a:avLst/>
+        </a:prstGeom>
+        <a:solidFill>
+          <a:schemeClr val="lt1">
+            <a:hueOff val="0"/>
+            <a:satOff val="0"/>
+            <a:lumOff val="0"/>
+            <a:alphaOff val="0"/>
+          </a:schemeClr>
+        </a:solidFill>
+        <a:ln w="19050" cap="flat" cmpd="sng" algn="ctr">
+          <a:solidFill>
+            <a:schemeClr val="dk2">
+              <a:shade val="80000"/>
+              <a:hueOff val="0"/>
+              <a:satOff val="0"/>
+              <a:lumOff val="0"/>
+              <a:alphaOff val="0"/>
+            </a:schemeClr>
+          </a:solidFill>
+          <a:prstDash val="solid"/>
+          <a:miter lim="800000"/>
+        </a:ln>
+        <a:effectLst/>
+      </dsp:spPr>
+      <dsp:style>
+        <a:lnRef idx="3">
+          <a:scrgbClr r="0" g="0" b="0"/>
+        </a:lnRef>
+        <a:fillRef idx="1">
+          <a:scrgbClr r="0" g="0" b="0"/>
+        </a:fillRef>
+        <a:effectRef idx="1">
+          <a:scrgbClr r="0" g="0" b="0"/>
+        </a:effectRef>
+        <a:fontRef idx="minor">
+          <a:schemeClr val="lt1"/>
+        </a:fontRef>
+      </dsp:style>
+      <dsp:txBody>
+        <a:bodyPr spcFirstLastPara="0" vert="horz" wrap="square" lIns="38100" tIns="38100" rIns="38100" bIns="38100" numCol="1" spcCol="1270" anchor="ctr" anchorCtr="0">
+          <a:noAutofit/>
+        </a:bodyPr>
+        <a:lstStyle/>
+        <a:p>
+          <a:pPr marL="0" lvl="0" indent="0" algn="ctr" defTabSz="444500">
+            <a:lnSpc>
+              <a:spcPct val="90000"/>
+            </a:lnSpc>
+            <a:spcBef>
+              <a:spcPct val="0"/>
+            </a:spcBef>
+            <a:spcAft>
+              <a:spcPct val="35000"/>
+            </a:spcAft>
+            <a:buNone/>
+          </a:pPr>
+          <a:r>
+            <a:rPr lang="fr-FR" sz="1000" kern="1200"/>
+            <a:t>Back propagation</a:t>
+          </a:r>
+        </a:p>
+      </dsp:txBody>
+      <dsp:txXfrm>
+        <a:off x="1161929" y="2116288"/>
+        <a:ext cx="831338" cy="520653"/>
+      </dsp:txXfrm>
+    </dsp:sp>
+    <dsp:sp modelId="{BA7362D3-5A14-4EBC-8E22-12B96157FDA5}">
+      <dsp:nvSpPr>
+        <dsp:cNvPr id="0" name=""/>
+        <dsp:cNvSpPr/>
+      </dsp:nvSpPr>
+      <dsp:spPr>
+        <a:xfrm>
+          <a:off x="1102171" y="290187"/>
+          <a:ext cx="2306697" cy="2306697"/>
+        </a:xfrm>
+        <a:custGeom>
+          <a:avLst/>
+          <a:gdLst/>
+          <a:ahLst/>
+          <a:cxnLst/>
+          <a:rect l="0" t="0" r="0" b="0"/>
+          <a:pathLst>
+            <a:path>
+              <a:moveTo>
+                <a:pt x="122431" y="1670478"/>
+              </a:moveTo>
+              <a:arcTo wR="1153348" hR="1153348" stAng="9201642" swAng="1360543"/>
+            </a:path>
+          </a:pathLst>
+        </a:custGeom>
+        <a:noFill/>
+        <a:ln w="6350" cap="flat" cmpd="sng" algn="ctr">
+          <a:solidFill>
+            <a:schemeClr val="dk2">
+              <a:hueOff val="0"/>
+              <a:satOff val="0"/>
+              <a:lumOff val="0"/>
+              <a:alphaOff val="0"/>
+            </a:schemeClr>
+          </a:solidFill>
+          <a:prstDash val="solid"/>
+          <a:miter lim="800000"/>
+          <a:tailEnd type="arrow"/>
+        </a:ln>
+        <a:effectLst/>
+      </dsp:spPr>
+      <dsp:style>
+        <a:lnRef idx="1">
+          <a:scrgbClr r="0" g="0" b="0"/>
+        </a:lnRef>
+        <a:fillRef idx="0">
+          <a:scrgbClr r="0" g="0" b="0"/>
+        </a:fillRef>
+        <a:effectRef idx="0">
+          <a:scrgbClr r="0" g="0" b="0"/>
+        </a:effectRef>
+        <a:fontRef idx="minor"/>
+      </dsp:style>
+    </dsp:sp>
+    <dsp:sp modelId="{5244CA7A-73BF-452A-A2C1-10BC819BC2FF}">
+      <dsp:nvSpPr>
+        <dsp:cNvPr id="0" name=""/>
+        <dsp:cNvSpPr/>
+      </dsp:nvSpPr>
+      <dsp:spPr>
+        <a:xfrm>
+          <a:off x="714784" y="798638"/>
+          <a:ext cx="887670" cy="576985"/>
+        </a:xfrm>
+        <a:prstGeom prst="roundRect">
+          <a:avLst/>
+        </a:prstGeom>
+        <a:solidFill>
+          <a:schemeClr val="lt1">
+            <a:hueOff val="0"/>
+            <a:satOff val="0"/>
+            <a:lumOff val="0"/>
+            <a:alphaOff val="0"/>
+          </a:schemeClr>
+        </a:solidFill>
+        <a:ln w="19050" cap="flat" cmpd="sng" algn="ctr">
+          <a:solidFill>
+            <a:schemeClr val="dk2">
+              <a:shade val="80000"/>
+              <a:hueOff val="0"/>
+              <a:satOff val="0"/>
+              <a:lumOff val="0"/>
+              <a:alphaOff val="0"/>
+            </a:schemeClr>
+          </a:solidFill>
+          <a:prstDash val="solid"/>
+          <a:miter lim="800000"/>
+        </a:ln>
+        <a:effectLst/>
+      </dsp:spPr>
+      <dsp:style>
+        <a:lnRef idx="3">
+          <a:scrgbClr r="0" g="0" b="0"/>
+        </a:lnRef>
+        <a:fillRef idx="1">
+          <a:scrgbClr r="0" g="0" b="0"/>
+        </a:fillRef>
+        <a:effectRef idx="1">
+          <a:scrgbClr r="0" g="0" b="0"/>
+        </a:effectRef>
+        <a:fontRef idx="minor">
+          <a:schemeClr val="lt1"/>
+        </a:fontRef>
+      </dsp:style>
+      <dsp:txBody>
+        <a:bodyPr spcFirstLastPara="0" vert="horz" wrap="square" lIns="38100" tIns="38100" rIns="38100" bIns="38100" numCol="1" spcCol="1270" anchor="ctr" anchorCtr="0">
+          <a:noAutofit/>
+        </a:bodyPr>
+        <a:lstStyle/>
+        <a:p>
+          <a:pPr marL="0" lvl="0" indent="0" algn="ctr" defTabSz="444500">
+            <a:lnSpc>
+              <a:spcPct val="90000"/>
+            </a:lnSpc>
+            <a:spcBef>
+              <a:spcPct val="0"/>
+            </a:spcBef>
+            <a:spcAft>
+              <a:spcPct val="35000"/>
+            </a:spcAft>
+            <a:buNone/>
+          </a:pPr>
+          <a:r>
+            <a:rPr lang="fr-FR" sz="1000" kern="1200"/>
+            <a:t>Actualisation des poids</a:t>
+          </a:r>
+        </a:p>
+      </dsp:txBody>
+      <dsp:txXfrm>
+        <a:off x="742950" y="826804"/>
+        <a:ext cx="831338" cy="520653"/>
+      </dsp:txXfrm>
+    </dsp:sp>
+    <dsp:sp modelId="{AF57BAB3-E374-4220-A0AE-13DC15114FAD}">
+      <dsp:nvSpPr>
+        <dsp:cNvPr id="0" name=""/>
+        <dsp:cNvSpPr/>
+      </dsp:nvSpPr>
+      <dsp:spPr>
+        <a:xfrm>
+          <a:off x="1102171" y="290187"/>
+          <a:ext cx="2306697" cy="2306697"/>
+        </a:xfrm>
+        <a:custGeom>
+          <a:avLst/>
+          <a:gdLst/>
+          <a:ahLst/>
+          <a:cxnLst/>
+          <a:rect l="0" t="0" r="0" b="0"/>
+          <a:pathLst>
+            <a:path>
+              <a:moveTo>
+                <a:pt x="277346" y="403126"/>
+              </a:moveTo>
+              <a:arcTo wR="1153348" hR="1153348" stAng="13234635" swAng="1212594"/>
+            </a:path>
+          </a:pathLst>
+        </a:custGeom>
+        <a:noFill/>
+        <a:ln w="6350" cap="flat" cmpd="sng" algn="ctr">
+          <a:solidFill>
+            <a:schemeClr val="dk2">
+              <a:hueOff val="0"/>
+              <a:satOff val="0"/>
+              <a:lumOff val="0"/>
+              <a:alphaOff val="0"/>
+            </a:schemeClr>
+          </a:solidFill>
+          <a:prstDash val="solid"/>
+          <a:miter lim="800000"/>
+          <a:tailEnd type="arrow"/>
+        </a:ln>
+        <a:effectLst/>
+      </dsp:spPr>
+      <dsp:style>
+        <a:lnRef idx="1">
+          <a:scrgbClr r="0" g="0" b="0"/>
+        </a:lnRef>
+        <a:fillRef idx="0">
+          <a:scrgbClr r="0" g="0" b="0"/>
+        </a:fillRef>
+        <a:effectRef idx="0">
+          <a:scrgbClr r="0" g="0" b="0"/>
+        </a:effectRef>
+        <a:fontRef idx="minor"/>
+      </dsp:style>
     </dsp:sp>
   </dsp:spTree>
 </dsp:drawing>
@@ -33197,6 +37622,214 @@
 </dgm:layoutDef>
 </file>
 
+<file path=word/diagrams/layout9.xml><?xml version="1.0" encoding="utf-8"?>
+<dgm:layoutDef xmlns:dgm="http://schemas.openxmlformats.org/drawingml/2006/diagram" xmlns:a="http://schemas.openxmlformats.org/drawingml/2006/main" uniqueId="urn:microsoft.com/office/officeart/2005/8/layout/cycle5">
+  <dgm:title val=""/>
+  <dgm:desc val=""/>
+  <dgm:catLst>
+    <dgm:cat type="cycle" pri="3000"/>
+  </dgm:catLst>
+  <dgm:sampData>
+    <dgm:dataModel>
+      <dgm:ptLst>
+        <dgm:pt modelId="0" type="doc"/>
+        <dgm:pt modelId="1">
+          <dgm:prSet phldr="1"/>
+        </dgm:pt>
+        <dgm:pt modelId="2">
+          <dgm:prSet phldr="1"/>
+        </dgm:pt>
+        <dgm:pt modelId="3">
+          <dgm:prSet phldr="1"/>
+        </dgm:pt>
+        <dgm:pt modelId="4">
+          <dgm:prSet phldr="1"/>
+        </dgm:pt>
+        <dgm:pt modelId="5">
+          <dgm:prSet phldr="1"/>
+        </dgm:pt>
+      </dgm:ptLst>
+      <dgm:cxnLst>
+        <dgm:cxn modelId="6" srcId="0" destId="1" srcOrd="0" destOrd="0"/>
+        <dgm:cxn modelId="7" srcId="0" destId="2" srcOrd="1" destOrd="0"/>
+        <dgm:cxn modelId="8" srcId="0" destId="3" srcOrd="2" destOrd="0"/>
+        <dgm:cxn modelId="9" srcId="0" destId="4" srcOrd="3" destOrd="0"/>
+        <dgm:cxn modelId="10" srcId="0" destId="5" srcOrd="4" destOrd="0"/>
+      </dgm:cxnLst>
+      <dgm:bg/>
+      <dgm:whole/>
+    </dgm:dataModel>
+  </dgm:sampData>
+  <dgm:styleData>
+    <dgm:dataModel>
+      <dgm:ptLst>
+        <dgm:pt modelId="0" type="doc"/>
+        <dgm:pt modelId="1"/>
+        <dgm:pt modelId="2"/>
+        <dgm:pt modelId="3"/>
+      </dgm:ptLst>
+      <dgm:cxnLst>
+        <dgm:cxn modelId="4" srcId="0" destId="1" srcOrd="0" destOrd="0"/>
+        <dgm:cxn modelId="5" srcId="0" destId="2" srcOrd="1" destOrd="0"/>
+        <dgm:cxn modelId="6" srcId="0" destId="3" srcOrd="2" destOrd="0"/>
+      </dgm:cxnLst>
+      <dgm:bg/>
+      <dgm:whole/>
+    </dgm:dataModel>
+  </dgm:styleData>
+  <dgm:clrData>
+    <dgm:dataModel>
+      <dgm:ptLst>
+        <dgm:pt modelId="0" type="doc"/>
+        <dgm:pt modelId="1"/>
+        <dgm:pt modelId="2"/>
+        <dgm:pt modelId="3"/>
+        <dgm:pt modelId="4"/>
+        <dgm:pt modelId="5"/>
+        <dgm:pt modelId="6"/>
+      </dgm:ptLst>
+      <dgm:cxnLst>
+        <dgm:cxn modelId="7" srcId="0" destId="1" srcOrd="0" destOrd="0"/>
+        <dgm:cxn modelId="8" srcId="0" destId="2" srcOrd="1" destOrd="0"/>
+        <dgm:cxn modelId="9" srcId="0" destId="3" srcOrd="2" destOrd="0"/>
+        <dgm:cxn modelId="10" srcId="0" destId="4" srcOrd="3" destOrd="0"/>
+        <dgm:cxn modelId="11" srcId="0" destId="5" srcOrd="4" destOrd="0"/>
+        <dgm:cxn modelId="12" srcId="0" destId="6" srcOrd="5" destOrd="0"/>
+      </dgm:cxnLst>
+      <dgm:bg/>
+      <dgm:whole/>
+    </dgm:dataModel>
+  </dgm:clrData>
+  <dgm:layoutNode name="cycle">
+    <dgm:varLst>
+      <dgm:dir/>
+      <dgm:resizeHandles val="exact"/>
+    </dgm:varLst>
+    <dgm:choose name="Name0">
+      <dgm:if name="Name1" func="var" arg="dir" op="equ" val="norm">
+        <dgm:choose name="Name2">
+          <dgm:if name="Name3" axis="ch" ptType="node" func="cnt" op="gt" val="2">
+            <dgm:alg type="cycle">
+              <dgm:param type="stAng" val="0"/>
+              <dgm:param type="spanAng" val="360"/>
+            </dgm:alg>
+          </dgm:if>
+          <dgm:else name="Name4">
+            <dgm:alg type="cycle">
+              <dgm:param type="stAng" val="-90"/>
+              <dgm:param type="spanAng" val="360"/>
+            </dgm:alg>
+          </dgm:else>
+        </dgm:choose>
+      </dgm:if>
+      <dgm:else name="Name5">
+        <dgm:choose name="Name6">
+          <dgm:if name="Name7" axis="ch" ptType="node" func="cnt" op="gt" val="2">
+            <dgm:alg type="cycle">
+              <dgm:param type="stAng" val="0"/>
+              <dgm:param type="spanAng" val="-360"/>
+            </dgm:alg>
+          </dgm:if>
+          <dgm:else name="Name8">
+            <dgm:alg type="cycle">
+              <dgm:param type="stAng" val="90"/>
+              <dgm:param type="spanAng" val="-360"/>
+            </dgm:alg>
+          </dgm:else>
+        </dgm:choose>
+      </dgm:else>
+    </dgm:choose>
+    <dgm:shape xmlns:r="http://schemas.openxmlformats.org/officeDocument/2006/relationships" r:blip="">
+      <dgm:adjLst/>
+    </dgm:shape>
+    <dgm:presOf/>
+    <dgm:choose name="Name9">
+      <dgm:if name="Name10" func="var" arg="dir" op="equ" val="norm">
+        <dgm:constrLst>
+          <dgm:constr type="w" for="ch" forName="node" refType="w"/>
+          <dgm:constr type="w" for="ch" ptType="sibTrans" refType="w" refFor="ch" refForName="node" op="equ" fact="0.3"/>
+          <dgm:constr type="diam" for="ch" ptType="sibTrans" refType="diam" op="equ"/>
+          <dgm:constr type="sibSp" refType="w" refFor="ch" refForName="node" op="equ" fact="0.15"/>
+          <dgm:constr type="w" for="ch" forName="spNode" refType="sibSp" fact="1.6"/>
+          <dgm:constr type="primFontSz" for="ch" forName="node" op="equ" val="65"/>
+        </dgm:constrLst>
+      </dgm:if>
+      <dgm:else name="Name11">
+        <dgm:constrLst>
+          <dgm:constr type="w" for="ch" forName="node" refType="w"/>
+          <dgm:constr type="w" for="ch" ptType="sibTrans" refType="w" refFor="ch" refForName="node" op="equ" fact="0.3"/>
+          <dgm:constr type="diam" for="ch" ptType="sibTrans" refType="diam" fact="-1"/>
+          <dgm:constr type="diam" for="ch" refType="diam" op="equ" fact="-1"/>
+          <dgm:constr type="sibSp" refType="w" refFor="ch" refForName="node" op="equ" fact="0.15"/>
+          <dgm:constr type="w" for="ch" forName="spNode" refType="sibSp" fact="1.6"/>
+          <dgm:constr type="primFontSz" for="ch" forName="node" op="equ" val="65"/>
+        </dgm:constrLst>
+      </dgm:else>
+    </dgm:choose>
+    <dgm:ruleLst/>
+    <dgm:forEach name="Name12" axis="ch" ptType="node">
+      <dgm:layoutNode name="node">
+        <dgm:varLst>
+          <dgm:bulletEnabled val="1"/>
+        </dgm:varLst>
+        <dgm:alg type="tx"/>
+        <dgm:shape xmlns:r="http://schemas.openxmlformats.org/officeDocument/2006/relationships" type="roundRect" r:blip="">
+          <dgm:adjLst/>
+        </dgm:shape>
+        <dgm:presOf axis="desOrSelf" ptType="node"/>
+        <dgm:constrLst>
+          <dgm:constr type="h" refType="w" fact="0.65"/>
+          <dgm:constr type="tMarg" refType="primFontSz" fact="0.3"/>
+          <dgm:constr type="bMarg" refType="primFontSz" fact="0.3"/>
+          <dgm:constr type="lMarg" refType="primFontSz" fact="0.3"/>
+          <dgm:constr type="rMarg" refType="primFontSz" fact="0.3"/>
+        </dgm:constrLst>
+        <dgm:ruleLst>
+          <dgm:rule type="primFontSz" val="5" fact="NaN" max="NaN"/>
+        </dgm:ruleLst>
+      </dgm:layoutNode>
+      <dgm:choose name="Name13">
+        <dgm:if name="Name14" axis="par ch" ptType="doc node" func="cnt" op="gt" val="1">
+          <dgm:layoutNode name="spNode">
+            <dgm:alg type="sp"/>
+            <dgm:shape xmlns:r="http://schemas.openxmlformats.org/officeDocument/2006/relationships" r:blip="">
+              <dgm:adjLst/>
+            </dgm:shape>
+            <dgm:presOf/>
+            <dgm:constrLst>
+              <dgm:constr type="h" refType="w"/>
+            </dgm:constrLst>
+            <dgm:ruleLst/>
+          </dgm:layoutNode>
+          <dgm:forEach name="Name15" axis="followSib" ptType="sibTrans" hideLastTrans="0" cnt="1">
+            <dgm:layoutNode name="sibTrans">
+              <dgm:alg type="conn">
+                <dgm:param type="dim" val="1D"/>
+                <dgm:param type="connRout" val="curve"/>
+                <dgm:param type="begPts" val="radial"/>
+                <dgm:param type="endPts" val="radial"/>
+              </dgm:alg>
+              <dgm:shape xmlns:r="http://schemas.openxmlformats.org/officeDocument/2006/relationships" type="conn" r:blip="">
+                <dgm:adjLst/>
+              </dgm:shape>
+              <dgm:presOf axis="self"/>
+              <dgm:constrLst>
+                <dgm:constr type="h" refType="w" fact="0.65"/>
+                <dgm:constr type="connDist"/>
+                <dgm:constr type="begPad" refType="connDist" fact="0.2"/>
+                <dgm:constr type="endPad" refType="connDist" fact="0.2"/>
+              </dgm:constrLst>
+              <dgm:ruleLst/>
+            </dgm:layoutNode>
+          </dgm:forEach>
+        </dgm:if>
+        <dgm:else name="Name16"/>
+      </dgm:choose>
+    </dgm:forEach>
+  </dgm:layoutNode>
+</dgm:layoutDef>
+</file>
+
 <file path=word/diagrams/quickStyle1.xml><?xml version="1.0" encoding="utf-8"?>
 <dgm:styleDef xmlns:dgm="http://schemas.openxmlformats.org/drawingml/2006/diagram" xmlns:a="http://schemas.openxmlformats.org/drawingml/2006/main" uniqueId="urn:microsoft.com/office/officeart/2005/8/quickstyle/simple3">
   <dgm:title val=""/>
@@ -41646,6 +46279,1040 @@
         <a:scrgbClr r="0" g="0" b="0"/>
       </a:lnRef>
       <a:fillRef idx="2">
+        <a:scrgbClr r="0" g="0" b="0"/>
+      </a:fillRef>
+      <a:effectRef idx="1">
+        <a:scrgbClr r="0" g="0" b="0"/>
+      </a:effectRef>
+      <a:fontRef idx="minor"/>
+    </dgm:style>
+  </dgm:styleLbl>
+  <dgm:styleLbl name="revTx">
+    <dgm:scene3d>
+      <a:camera prst="orthographicFront"/>
+      <a:lightRig rig="threePt" dir="t"/>
+    </dgm:scene3d>
+    <dgm:sp3d/>
+    <dgm:txPr/>
+    <dgm:style>
+      <a:lnRef idx="0">
+        <a:scrgbClr r="0" g="0" b="0"/>
+      </a:lnRef>
+      <a:fillRef idx="0">
+        <a:scrgbClr r="0" g="0" b="0"/>
+      </a:fillRef>
+      <a:effectRef idx="0">
+        <a:scrgbClr r="0" g="0" b="0"/>
+      </a:effectRef>
+      <a:fontRef idx="minor"/>
+    </dgm:style>
+  </dgm:styleLbl>
+</dgm:styleDef>
+</file>
+
+<file path=word/diagrams/quickStyle9.xml><?xml version="1.0" encoding="utf-8"?>
+<dgm:styleDef xmlns:dgm="http://schemas.openxmlformats.org/drawingml/2006/diagram" xmlns:a="http://schemas.openxmlformats.org/drawingml/2006/main" uniqueId="urn:microsoft.com/office/officeart/2005/8/quickstyle/simple2">
+  <dgm:title val=""/>
+  <dgm:desc val=""/>
+  <dgm:catLst>
+    <dgm:cat type="simple" pri="10200"/>
+  </dgm:catLst>
+  <dgm:scene3d>
+    <a:camera prst="orthographicFront"/>
+    <a:lightRig rig="threePt" dir="t"/>
+  </dgm:scene3d>
+  <dgm:styleLbl name="node0">
+    <dgm:scene3d>
+      <a:camera prst="orthographicFront"/>
+      <a:lightRig rig="threePt" dir="t"/>
+    </dgm:scene3d>
+    <dgm:sp3d/>
+    <dgm:txPr/>
+    <dgm:style>
+      <a:lnRef idx="3">
+        <a:scrgbClr r="0" g="0" b="0"/>
+      </a:lnRef>
+      <a:fillRef idx="1">
+        <a:scrgbClr r="0" g="0" b="0"/>
+      </a:fillRef>
+      <a:effectRef idx="1">
+        <a:scrgbClr r="0" g="0" b="0"/>
+      </a:effectRef>
+      <a:fontRef idx="minor">
+        <a:schemeClr val="lt1"/>
+      </a:fontRef>
+    </dgm:style>
+  </dgm:styleLbl>
+  <dgm:styleLbl name="lnNode1">
+    <dgm:scene3d>
+      <a:camera prst="orthographicFront"/>
+      <a:lightRig rig="threePt" dir="t"/>
+    </dgm:scene3d>
+    <dgm:sp3d/>
+    <dgm:txPr/>
+    <dgm:style>
+      <a:lnRef idx="3">
+        <a:scrgbClr r="0" g="0" b="0"/>
+      </a:lnRef>
+      <a:fillRef idx="1">
+        <a:scrgbClr r="0" g="0" b="0"/>
+      </a:fillRef>
+      <a:effectRef idx="1">
+        <a:scrgbClr r="0" g="0" b="0"/>
+      </a:effectRef>
+      <a:fontRef idx="minor">
+        <a:schemeClr val="lt1"/>
+      </a:fontRef>
+    </dgm:style>
+  </dgm:styleLbl>
+  <dgm:styleLbl name="vennNode1">
+    <dgm:scene3d>
+      <a:camera prst="orthographicFront"/>
+      <a:lightRig rig="threePt" dir="t"/>
+    </dgm:scene3d>
+    <dgm:sp3d/>
+    <dgm:txPr/>
+    <dgm:style>
+      <a:lnRef idx="3">
+        <a:scrgbClr r="0" g="0" b="0"/>
+      </a:lnRef>
+      <a:fillRef idx="1">
+        <a:scrgbClr r="0" g="0" b="0"/>
+      </a:fillRef>
+      <a:effectRef idx="0">
+        <a:scrgbClr r="0" g="0" b="0"/>
+      </a:effectRef>
+      <a:fontRef idx="minor">
+        <a:schemeClr val="tx1"/>
+      </a:fontRef>
+    </dgm:style>
+  </dgm:styleLbl>
+  <dgm:styleLbl name="alignNode1">
+    <dgm:scene3d>
+      <a:camera prst="orthographicFront"/>
+      <a:lightRig rig="threePt" dir="t"/>
+    </dgm:scene3d>
+    <dgm:sp3d/>
+    <dgm:txPr/>
+    <dgm:style>
+      <a:lnRef idx="2">
+        <a:scrgbClr r="0" g="0" b="0"/>
+      </a:lnRef>
+      <a:fillRef idx="1">
+        <a:scrgbClr r="0" g="0" b="0"/>
+      </a:fillRef>
+      <a:effectRef idx="1">
+        <a:scrgbClr r="0" g="0" b="0"/>
+      </a:effectRef>
+      <a:fontRef idx="minor">
+        <a:schemeClr val="lt1"/>
+      </a:fontRef>
+    </dgm:style>
+  </dgm:styleLbl>
+  <dgm:styleLbl name="node1">
+    <dgm:scene3d>
+      <a:camera prst="orthographicFront"/>
+      <a:lightRig rig="threePt" dir="t"/>
+    </dgm:scene3d>
+    <dgm:sp3d/>
+    <dgm:txPr/>
+    <dgm:style>
+      <a:lnRef idx="3">
+        <a:scrgbClr r="0" g="0" b="0"/>
+      </a:lnRef>
+      <a:fillRef idx="1">
+        <a:scrgbClr r="0" g="0" b="0"/>
+      </a:fillRef>
+      <a:effectRef idx="1">
+        <a:scrgbClr r="0" g="0" b="0"/>
+      </a:effectRef>
+      <a:fontRef idx="minor">
+        <a:schemeClr val="lt1"/>
+      </a:fontRef>
+    </dgm:style>
+  </dgm:styleLbl>
+  <dgm:styleLbl name="node2">
+    <dgm:scene3d>
+      <a:camera prst="orthographicFront"/>
+      <a:lightRig rig="threePt" dir="t"/>
+    </dgm:scene3d>
+    <dgm:sp3d/>
+    <dgm:txPr/>
+    <dgm:style>
+      <a:lnRef idx="3">
+        <a:scrgbClr r="0" g="0" b="0"/>
+      </a:lnRef>
+      <a:fillRef idx="1">
+        <a:scrgbClr r="0" g="0" b="0"/>
+      </a:fillRef>
+      <a:effectRef idx="1">
+        <a:scrgbClr r="0" g="0" b="0"/>
+      </a:effectRef>
+      <a:fontRef idx="minor">
+        <a:schemeClr val="lt1"/>
+      </a:fontRef>
+    </dgm:style>
+  </dgm:styleLbl>
+  <dgm:styleLbl name="node3">
+    <dgm:scene3d>
+      <a:camera prst="orthographicFront"/>
+      <a:lightRig rig="threePt" dir="t"/>
+    </dgm:scene3d>
+    <dgm:sp3d/>
+    <dgm:txPr/>
+    <dgm:style>
+      <a:lnRef idx="3">
+        <a:scrgbClr r="0" g="0" b="0"/>
+      </a:lnRef>
+      <a:fillRef idx="1">
+        <a:scrgbClr r="0" g="0" b="0"/>
+      </a:fillRef>
+      <a:effectRef idx="1">
+        <a:scrgbClr r="0" g="0" b="0"/>
+      </a:effectRef>
+      <a:fontRef idx="minor">
+        <a:schemeClr val="lt1"/>
+      </a:fontRef>
+    </dgm:style>
+  </dgm:styleLbl>
+  <dgm:styleLbl name="node4">
+    <dgm:scene3d>
+      <a:camera prst="orthographicFront"/>
+      <a:lightRig rig="threePt" dir="t"/>
+    </dgm:scene3d>
+    <dgm:sp3d/>
+    <dgm:txPr/>
+    <dgm:style>
+      <a:lnRef idx="3">
+        <a:scrgbClr r="0" g="0" b="0"/>
+      </a:lnRef>
+      <a:fillRef idx="1">
+        <a:scrgbClr r="0" g="0" b="0"/>
+      </a:fillRef>
+      <a:effectRef idx="1">
+        <a:scrgbClr r="0" g="0" b="0"/>
+      </a:effectRef>
+      <a:fontRef idx="minor">
+        <a:schemeClr val="lt1"/>
+      </a:fontRef>
+    </dgm:style>
+  </dgm:styleLbl>
+  <dgm:styleLbl name="fgImgPlace1">
+    <dgm:scene3d>
+      <a:camera prst="orthographicFront"/>
+      <a:lightRig rig="threePt" dir="t"/>
+    </dgm:scene3d>
+    <dgm:sp3d/>
+    <dgm:txPr/>
+    <dgm:style>
+      <a:lnRef idx="3">
+        <a:scrgbClr r="0" g="0" b="0"/>
+      </a:lnRef>
+      <a:fillRef idx="1">
+        <a:scrgbClr r="0" g="0" b="0"/>
+      </a:fillRef>
+      <a:effectRef idx="1">
+        <a:scrgbClr r="0" g="0" b="0"/>
+      </a:effectRef>
+      <a:fontRef idx="minor"/>
+    </dgm:style>
+  </dgm:styleLbl>
+  <dgm:styleLbl name="alignImgPlace1">
+    <dgm:scene3d>
+      <a:camera prst="orthographicFront"/>
+      <a:lightRig rig="threePt" dir="t"/>
+    </dgm:scene3d>
+    <dgm:sp3d/>
+    <dgm:txPr/>
+    <dgm:style>
+      <a:lnRef idx="3">
+        <a:scrgbClr r="0" g="0" b="0"/>
+      </a:lnRef>
+      <a:fillRef idx="1">
+        <a:scrgbClr r="0" g="0" b="0"/>
+      </a:fillRef>
+      <a:effectRef idx="1">
+        <a:scrgbClr r="0" g="0" b="0"/>
+      </a:effectRef>
+      <a:fontRef idx="minor"/>
+    </dgm:style>
+  </dgm:styleLbl>
+  <dgm:styleLbl name="bgImgPlace1">
+    <dgm:scene3d>
+      <a:camera prst="orthographicFront"/>
+      <a:lightRig rig="threePt" dir="t"/>
+    </dgm:scene3d>
+    <dgm:sp3d/>
+    <dgm:txPr/>
+    <dgm:style>
+      <a:lnRef idx="3">
+        <a:scrgbClr r="0" g="0" b="0"/>
+      </a:lnRef>
+      <a:fillRef idx="1">
+        <a:scrgbClr r="0" g="0" b="0"/>
+      </a:fillRef>
+      <a:effectRef idx="1">
+        <a:scrgbClr r="0" g="0" b="0"/>
+      </a:effectRef>
+      <a:fontRef idx="minor"/>
+    </dgm:style>
+  </dgm:styleLbl>
+  <dgm:styleLbl name="sibTrans2D1">
+    <dgm:scene3d>
+      <a:camera prst="orthographicFront"/>
+      <a:lightRig rig="threePt" dir="t"/>
+    </dgm:scene3d>
+    <dgm:sp3d/>
+    <dgm:txPr/>
+    <dgm:style>
+      <a:lnRef idx="0">
+        <a:scrgbClr r="0" g="0" b="0"/>
+      </a:lnRef>
+      <a:fillRef idx="1">
+        <a:scrgbClr r="0" g="0" b="0"/>
+      </a:fillRef>
+      <a:effectRef idx="1">
+        <a:scrgbClr r="0" g="0" b="0"/>
+      </a:effectRef>
+      <a:fontRef idx="minor">
+        <a:schemeClr val="lt1"/>
+      </a:fontRef>
+    </dgm:style>
+  </dgm:styleLbl>
+  <dgm:styleLbl name="fgSibTrans2D1">
+    <dgm:scene3d>
+      <a:camera prst="orthographicFront"/>
+      <a:lightRig rig="threePt" dir="t"/>
+    </dgm:scene3d>
+    <dgm:sp3d/>
+    <dgm:txPr/>
+    <dgm:style>
+      <a:lnRef idx="0">
+        <a:scrgbClr r="0" g="0" b="0"/>
+      </a:lnRef>
+      <a:fillRef idx="1">
+        <a:scrgbClr r="0" g="0" b="0"/>
+      </a:fillRef>
+      <a:effectRef idx="1">
+        <a:scrgbClr r="0" g="0" b="0"/>
+      </a:effectRef>
+      <a:fontRef idx="minor">
+        <a:schemeClr val="lt1"/>
+      </a:fontRef>
+    </dgm:style>
+  </dgm:styleLbl>
+  <dgm:styleLbl name="bgSibTrans2D1">
+    <dgm:scene3d>
+      <a:camera prst="orthographicFront"/>
+      <a:lightRig rig="threePt" dir="t"/>
+    </dgm:scene3d>
+    <dgm:sp3d/>
+    <dgm:txPr/>
+    <dgm:style>
+      <a:lnRef idx="0">
+        <a:scrgbClr r="0" g="0" b="0"/>
+      </a:lnRef>
+      <a:fillRef idx="1">
+        <a:scrgbClr r="0" g="0" b="0"/>
+      </a:fillRef>
+      <a:effectRef idx="1">
+        <a:scrgbClr r="0" g="0" b="0"/>
+      </a:effectRef>
+      <a:fontRef idx="minor">
+        <a:schemeClr val="lt1"/>
+      </a:fontRef>
+    </dgm:style>
+  </dgm:styleLbl>
+  <dgm:styleLbl name="sibTrans1D1">
+    <dgm:scene3d>
+      <a:camera prst="orthographicFront"/>
+      <a:lightRig rig="threePt" dir="t"/>
+    </dgm:scene3d>
+    <dgm:sp3d/>
+    <dgm:txPr/>
+    <dgm:style>
+      <a:lnRef idx="1">
+        <a:scrgbClr r="0" g="0" b="0"/>
+      </a:lnRef>
+      <a:fillRef idx="0">
+        <a:scrgbClr r="0" g="0" b="0"/>
+      </a:fillRef>
+      <a:effectRef idx="0">
+        <a:scrgbClr r="0" g="0" b="0"/>
+      </a:effectRef>
+      <a:fontRef idx="minor"/>
+    </dgm:style>
+  </dgm:styleLbl>
+  <dgm:styleLbl name="callout">
+    <dgm:scene3d>
+      <a:camera prst="orthographicFront"/>
+      <a:lightRig rig="threePt" dir="t"/>
+    </dgm:scene3d>
+    <dgm:sp3d/>
+    <dgm:txPr/>
+    <dgm:style>
+      <a:lnRef idx="2">
+        <a:scrgbClr r="0" g="0" b="0"/>
+      </a:lnRef>
+      <a:fillRef idx="1">
+        <a:scrgbClr r="0" g="0" b="0"/>
+      </a:fillRef>
+      <a:effectRef idx="1">
+        <a:scrgbClr r="0" g="0" b="0"/>
+      </a:effectRef>
+      <a:fontRef idx="minor"/>
+    </dgm:style>
+  </dgm:styleLbl>
+  <dgm:styleLbl name="asst0">
+    <dgm:scene3d>
+      <a:camera prst="orthographicFront"/>
+      <a:lightRig rig="threePt" dir="t"/>
+    </dgm:scene3d>
+    <dgm:sp3d/>
+    <dgm:txPr/>
+    <dgm:style>
+      <a:lnRef idx="3">
+        <a:scrgbClr r="0" g="0" b="0"/>
+      </a:lnRef>
+      <a:fillRef idx="1">
+        <a:scrgbClr r="0" g="0" b="0"/>
+      </a:fillRef>
+      <a:effectRef idx="1">
+        <a:scrgbClr r="0" g="0" b="0"/>
+      </a:effectRef>
+      <a:fontRef idx="minor">
+        <a:schemeClr val="lt1"/>
+      </a:fontRef>
+    </dgm:style>
+  </dgm:styleLbl>
+  <dgm:styleLbl name="asst1">
+    <dgm:scene3d>
+      <a:camera prst="orthographicFront"/>
+      <a:lightRig rig="threePt" dir="t"/>
+    </dgm:scene3d>
+    <dgm:sp3d/>
+    <dgm:txPr/>
+    <dgm:style>
+      <a:lnRef idx="3">
+        <a:scrgbClr r="0" g="0" b="0"/>
+      </a:lnRef>
+      <a:fillRef idx="1">
+        <a:scrgbClr r="0" g="0" b="0"/>
+      </a:fillRef>
+      <a:effectRef idx="1">
+        <a:scrgbClr r="0" g="0" b="0"/>
+      </a:effectRef>
+      <a:fontRef idx="minor">
+        <a:schemeClr val="lt1"/>
+      </a:fontRef>
+    </dgm:style>
+  </dgm:styleLbl>
+  <dgm:styleLbl name="asst2">
+    <dgm:scene3d>
+      <a:camera prst="orthographicFront"/>
+      <a:lightRig rig="threePt" dir="t"/>
+    </dgm:scene3d>
+    <dgm:sp3d/>
+    <dgm:txPr/>
+    <dgm:style>
+      <a:lnRef idx="3">
+        <a:scrgbClr r="0" g="0" b="0"/>
+      </a:lnRef>
+      <a:fillRef idx="1">
+        <a:scrgbClr r="0" g="0" b="0"/>
+      </a:fillRef>
+      <a:effectRef idx="1">
+        <a:scrgbClr r="0" g="0" b="0"/>
+      </a:effectRef>
+      <a:fontRef idx="minor">
+        <a:schemeClr val="lt1"/>
+      </a:fontRef>
+    </dgm:style>
+  </dgm:styleLbl>
+  <dgm:styleLbl name="asst3">
+    <dgm:scene3d>
+      <a:camera prst="orthographicFront"/>
+      <a:lightRig rig="threePt" dir="t"/>
+    </dgm:scene3d>
+    <dgm:sp3d/>
+    <dgm:txPr/>
+    <dgm:style>
+      <a:lnRef idx="3">
+        <a:scrgbClr r="0" g="0" b="0"/>
+      </a:lnRef>
+      <a:fillRef idx="1">
+        <a:scrgbClr r="0" g="0" b="0"/>
+      </a:fillRef>
+      <a:effectRef idx="1">
+        <a:scrgbClr r="0" g="0" b="0"/>
+      </a:effectRef>
+      <a:fontRef idx="minor">
+        <a:schemeClr val="lt1"/>
+      </a:fontRef>
+    </dgm:style>
+  </dgm:styleLbl>
+  <dgm:styleLbl name="asst4">
+    <dgm:scene3d>
+      <a:camera prst="orthographicFront"/>
+      <a:lightRig rig="threePt" dir="t"/>
+    </dgm:scene3d>
+    <dgm:sp3d/>
+    <dgm:txPr/>
+    <dgm:style>
+      <a:lnRef idx="3">
+        <a:scrgbClr r="0" g="0" b="0"/>
+      </a:lnRef>
+      <a:fillRef idx="1">
+        <a:scrgbClr r="0" g="0" b="0"/>
+      </a:fillRef>
+      <a:effectRef idx="1">
+        <a:scrgbClr r="0" g="0" b="0"/>
+      </a:effectRef>
+      <a:fontRef idx="minor">
+        <a:schemeClr val="lt1"/>
+      </a:fontRef>
+    </dgm:style>
+  </dgm:styleLbl>
+  <dgm:styleLbl name="parChTrans2D1">
+    <dgm:scene3d>
+      <a:camera prst="orthographicFront"/>
+      <a:lightRig rig="threePt" dir="t"/>
+    </dgm:scene3d>
+    <dgm:sp3d/>
+    <dgm:txPr/>
+    <dgm:style>
+      <a:lnRef idx="3">
+        <a:scrgbClr r="0" g="0" b="0"/>
+      </a:lnRef>
+      <a:fillRef idx="1">
+        <a:scrgbClr r="0" g="0" b="0"/>
+      </a:fillRef>
+      <a:effectRef idx="1">
+        <a:scrgbClr r="0" g="0" b="0"/>
+      </a:effectRef>
+      <a:fontRef idx="minor">
+        <a:schemeClr val="lt1"/>
+      </a:fontRef>
+    </dgm:style>
+  </dgm:styleLbl>
+  <dgm:styleLbl name="parChTrans2D2">
+    <dgm:scene3d>
+      <a:camera prst="orthographicFront"/>
+      <a:lightRig rig="threePt" dir="t"/>
+    </dgm:scene3d>
+    <dgm:sp3d/>
+    <dgm:txPr/>
+    <dgm:style>
+      <a:lnRef idx="3">
+        <a:scrgbClr r="0" g="0" b="0"/>
+      </a:lnRef>
+      <a:fillRef idx="1">
+        <a:scrgbClr r="0" g="0" b="0"/>
+      </a:fillRef>
+      <a:effectRef idx="1">
+        <a:scrgbClr r="0" g="0" b="0"/>
+      </a:effectRef>
+      <a:fontRef idx="minor">
+        <a:schemeClr val="lt1"/>
+      </a:fontRef>
+    </dgm:style>
+  </dgm:styleLbl>
+  <dgm:styleLbl name="parChTrans2D3">
+    <dgm:scene3d>
+      <a:camera prst="orthographicFront"/>
+      <a:lightRig rig="threePt" dir="t"/>
+    </dgm:scene3d>
+    <dgm:sp3d/>
+    <dgm:txPr/>
+    <dgm:style>
+      <a:lnRef idx="3">
+        <a:scrgbClr r="0" g="0" b="0"/>
+      </a:lnRef>
+      <a:fillRef idx="1">
+        <a:scrgbClr r="0" g="0" b="0"/>
+      </a:fillRef>
+      <a:effectRef idx="1">
+        <a:scrgbClr r="0" g="0" b="0"/>
+      </a:effectRef>
+      <a:fontRef idx="minor">
+        <a:schemeClr val="lt1"/>
+      </a:fontRef>
+    </dgm:style>
+  </dgm:styleLbl>
+  <dgm:styleLbl name="parChTrans2D4">
+    <dgm:scene3d>
+      <a:camera prst="orthographicFront"/>
+      <a:lightRig rig="threePt" dir="t"/>
+    </dgm:scene3d>
+    <dgm:sp3d/>
+    <dgm:txPr/>
+    <dgm:style>
+      <a:lnRef idx="3">
+        <a:scrgbClr r="0" g="0" b="0"/>
+      </a:lnRef>
+      <a:fillRef idx="1">
+        <a:scrgbClr r="0" g="0" b="0"/>
+      </a:fillRef>
+      <a:effectRef idx="1">
+        <a:scrgbClr r="0" g="0" b="0"/>
+      </a:effectRef>
+      <a:fontRef idx="minor">
+        <a:schemeClr val="lt1"/>
+      </a:fontRef>
+    </dgm:style>
+  </dgm:styleLbl>
+  <dgm:styleLbl name="parChTrans1D1">
+    <dgm:scene3d>
+      <a:camera prst="orthographicFront"/>
+      <a:lightRig rig="threePt" dir="t"/>
+    </dgm:scene3d>
+    <dgm:sp3d/>
+    <dgm:txPr/>
+    <dgm:style>
+      <a:lnRef idx="2">
+        <a:scrgbClr r="0" g="0" b="0"/>
+      </a:lnRef>
+      <a:fillRef idx="0">
+        <a:scrgbClr r="0" g="0" b="0"/>
+      </a:fillRef>
+      <a:effectRef idx="0">
+        <a:scrgbClr r="0" g="0" b="0"/>
+      </a:effectRef>
+      <a:fontRef idx="minor"/>
+    </dgm:style>
+  </dgm:styleLbl>
+  <dgm:styleLbl name="parChTrans1D2">
+    <dgm:scene3d>
+      <a:camera prst="orthographicFront"/>
+      <a:lightRig rig="threePt" dir="t"/>
+    </dgm:scene3d>
+    <dgm:sp3d/>
+    <dgm:txPr/>
+    <dgm:style>
+      <a:lnRef idx="2">
+        <a:scrgbClr r="0" g="0" b="0"/>
+      </a:lnRef>
+      <a:fillRef idx="0">
+        <a:scrgbClr r="0" g="0" b="0"/>
+      </a:fillRef>
+      <a:effectRef idx="0">
+        <a:scrgbClr r="0" g="0" b="0"/>
+      </a:effectRef>
+      <a:fontRef idx="minor"/>
+    </dgm:style>
+  </dgm:styleLbl>
+  <dgm:styleLbl name="parChTrans1D3">
+    <dgm:scene3d>
+      <a:camera prst="orthographicFront"/>
+      <a:lightRig rig="threePt" dir="t"/>
+    </dgm:scene3d>
+    <dgm:sp3d/>
+    <dgm:txPr/>
+    <dgm:style>
+      <a:lnRef idx="2">
+        <a:scrgbClr r="0" g="0" b="0"/>
+      </a:lnRef>
+      <a:fillRef idx="0">
+        <a:scrgbClr r="0" g="0" b="0"/>
+      </a:fillRef>
+      <a:effectRef idx="0">
+        <a:scrgbClr r="0" g="0" b="0"/>
+      </a:effectRef>
+      <a:fontRef idx="minor"/>
+    </dgm:style>
+  </dgm:styleLbl>
+  <dgm:styleLbl name="parChTrans1D4">
+    <dgm:scene3d>
+      <a:camera prst="orthographicFront"/>
+      <a:lightRig rig="threePt" dir="t"/>
+    </dgm:scene3d>
+    <dgm:sp3d/>
+    <dgm:txPr/>
+    <dgm:style>
+      <a:lnRef idx="2">
+        <a:scrgbClr r="0" g="0" b="0"/>
+      </a:lnRef>
+      <a:fillRef idx="0">
+        <a:scrgbClr r="0" g="0" b="0"/>
+      </a:fillRef>
+      <a:effectRef idx="0">
+        <a:scrgbClr r="0" g="0" b="0"/>
+      </a:effectRef>
+      <a:fontRef idx="minor"/>
+    </dgm:style>
+  </dgm:styleLbl>
+  <dgm:styleLbl name="fgAcc1">
+    <dgm:scene3d>
+      <a:camera prst="orthographicFront"/>
+      <a:lightRig rig="threePt" dir="t"/>
+    </dgm:scene3d>
+    <dgm:sp3d/>
+    <dgm:txPr/>
+    <dgm:style>
+      <a:lnRef idx="2">
+        <a:scrgbClr r="0" g="0" b="0"/>
+      </a:lnRef>
+      <a:fillRef idx="1">
+        <a:scrgbClr r="0" g="0" b="0"/>
+      </a:fillRef>
+      <a:effectRef idx="0">
+        <a:scrgbClr r="0" g="0" b="0"/>
+      </a:effectRef>
+      <a:fontRef idx="minor"/>
+    </dgm:style>
+  </dgm:styleLbl>
+  <dgm:styleLbl name="conFgAcc1">
+    <dgm:scene3d>
+      <a:camera prst="orthographicFront"/>
+      <a:lightRig rig="threePt" dir="t"/>
+    </dgm:scene3d>
+    <dgm:sp3d/>
+    <dgm:txPr/>
+    <dgm:style>
+      <a:lnRef idx="2">
+        <a:scrgbClr r="0" g="0" b="0"/>
+      </a:lnRef>
+      <a:fillRef idx="1">
+        <a:scrgbClr r="0" g="0" b="0"/>
+      </a:fillRef>
+      <a:effectRef idx="0">
+        <a:scrgbClr r="0" g="0" b="0"/>
+      </a:effectRef>
+      <a:fontRef idx="minor"/>
+    </dgm:style>
+  </dgm:styleLbl>
+  <dgm:styleLbl name="alignAcc1">
+    <dgm:scene3d>
+      <a:camera prst="orthographicFront"/>
+      <a:lightRig rig="threePt" dir="t"/>
+    </dgm:scene3d>
+    <dgm:sp3d/>
+    <dgm:txPr/>
+    <dgm:style>
+      <a:lnRef idx="2">
+        <a:scrgbClr r="0" g="0" b="0"/>
+      </a:lnRef>
+      <a:fillRef idx="1">
+        <a:scrgbClr r="0" g="0" b="0"/>
+      </a:fillRef>
+      <a:effectRef idx="0">
+        <a:scrgbClr r="0" g="0" b="0"/>
+      </a:effectRef>
+      <a:fontRef idx="minor"/>
+    </dgm:style>
+  </dgm:styleLbl>
+  <dgm:styleLbl name="trAlignAcc1">
+    <dgm:scene3d>
+      <a:camera prst="orthographicFront"/>
+      <a:lightRig rig="threePt" dir="t"/>
+    </dgm:scene3d>
+    <dgm:sp3d/>
+    <dgm:txPr/>
+    <dgm:style>
+      <a:lnRef idx="1">
+        <a:scrgbClr r="0" g="0" b="0"/>
+      </a:lnRef>
+      <a:fillRef idx="1">
+        <a:scrgbClr r="0" g="0" b="0"/>
+      </a:fillRef>
+      <a:effectRef idx="0">
+        <a:scrgbClr r="0" g="0" b="0"/>
+      </a:effectRef>
+      <a:fontRef idx="minor"/>
+    </dgm:style>
+  </dgm:styleLbl>
+  <dgm:styleLbl name="bgAcc1">
+    <dgm:scene3d>
+      <a:camera prst="orthographicFront"/>
+      <a:lightRig rig="threePt" dir="t"/>
+    </dgm:scene3d>
+    <dgm:sp3d/>
+    <dgm:txPr/>
+    <dgm:style>
+      <a:lnRef idx="2">
+        <a:scrgbClr r="0" g="0" b="0"/>
+      </a:lnRef>
+      <a:fillRef idx="1">
+        <a:scrgbClr r="0" g="0" b="0"/>
+      </a:fillRef>
+      <a:effectRef idx="0">
+        <a:scrgbClr r="0" g="0" b="0"/>
+      </a:effectRef>
+      <a:fontRef idx="minor"/>
+    </dgm:style>
+  </dgm:styleLbl>
+  <dgm:styleLbl name="solidFgAcc1">
+    <dgm:scene3d>
+      <a:camera prst="orthographicFront"/>
+      <a:lightRig rig="threePt" dir="t"/>
+    </dgm:scene3d>
+    <dgm:sp3d/>
+    <dgm:txPr/>
+    <dgm:style>
+      <a:lnRef idx="2">
+        <a:scrgbClr r="0" g="0" b="0"/>
+      </a:lnRef>
+      <a:fillRef idx="1">
+        <a:scrgbClr r="0" g="0" b="0"/>
+      </a:fillRef>
+      <a:effectRef idx="0">
+        <a:scrgbClr r="0" g="0" b="0"/>
+      </a:effectRef>
+      <a:fontRef idx="minor"/>
+    </dgm:style>
+  </dgm:styleLbl>
+  <dgm:styleLbl name="solidAlignAcc1">
+    <dgm:scene3d>
+      <a:camera prst="orthographicFront"/>
+      <a:lightRig rig="threePt" dir="t"/>
+    </dgm:scene3d>
+    <dgm:sp3d/>
+    <dgm:txPr/>
+    <dgm:style>
+      <a:lnRef idx="2">
+        <a:scrgbClr r="0" g="0" b="0"/>
+      </a:lnRef>
+      <a:fillRef idx="1">
+        <a:scrgbClr r="0" g="0" b="0"/>
+      </a:fillRef>
+      <a:effectRef idx="0">
+        <a:scrgbClr r="0" g="0" b="0"/>
+      </a:effectRef>
+      <a:fontRef idx="minor"/>
+    </dgm:style>
+  </dgm:styleLbl>
+  <dgm:styleLbl name="solidBgAcc1">
+    <dgm:scene3d>
+      <a:camera prst="orthographicFront"/>
+      <a:lightRig rig="threePt" dir="t"/>
+    </dgm:scene3d>
+    <dgm:sp3d/>
+    <dgm:txPr/>
+    <dgm:style>
+      <a:lnRef idx="2">
+        <a:scrgbClr r="0" g="0" b="0"/>
+      </a:lnRef>
+      <a:fillRef idx="1">
+        <a:scrgbClr r="0" g="0" b="0"/>
+      </a:fillRef>
+      <a:effectRef idx="0">
+        <a:scrgbClr r="0" g="0" b="0"/>
+      </a:effectRef>
+      <a:fontRef idx="minor"/>
+    </dgm:style>
+  </dgm:styleLbl>
+  <dgm:styleLbl name="fgAccFollowNode1">
+    <dgm:scene3d>
+      <a:camera prst="orthographicFront"/>
+      <a:lightRig rig="threePt" dir="t"/>
+    </dgm:scene3d>
+    <dgm:sp3d/>
+    <dgm:txPr/>
+    <dgm:style>
+      <a:lnRef idx="2">
+        <a:scrgbClr r="0" g="0" b="0"/>
+      </a:lnRef>
+      <a:fillRef idx="1">
+        <a:scrgbClr r="0" g="0" b="0"/>
+      </a:fillRef>
+      <a:effectRef idx="0">
+        <a:scrgbClr r="0" g="0" b="0"/>
+      </a:effectRef>
+      <a:fontRef idx="minor"/>
+    </dgm:style>
+  </dgm:styleLbl>
+  <dgm:styleLbl name="alignAccFollowNode1">
+    <dgm:scene3d>
+      <a:camera prst="orthographicFront"/>
+      <a:lightRig rig="threePt" dir="t"/>
+    </dgm:scene3d>
+    <dgm:sp3d/>
+    <dgm:txPr/>
+    <dgm:style>
+      <a:lnRef idx="2">
+        <a:scrgbClr r="0" g="0" b="0"/>
+      </a:lnRef>
+      <a:fillRef idx="1">
+        <a:scrgbClr r="0" g="0" b="0"/>
+      </a:fillRef>
+      <a:effectRef idx="0">
+        <a:scrgbClr r="0" g="0" b="0"/>
+      </a:effectRef>
+      <a:fontRef idx="minor"/>
+    </dgm:style>
+  </dgm:styleLbl>
+  <dgm:styleLbl name="bgAccFollowNode1">
+    <dgm:scene3d>
+      <a:camera prst="orthographicFront"/>
+      <a:lightRig rig="threePt" dir="t"/>
+    </dgm:scene3d>
+    <dgm:sp3d/>
+    <dgm:txPr/>
+    <dgm:style>
+      <a:lnRef idx="2">
+        <a:scrgbClr r="0" g="0" b="0"/>
+      </a:lnRef>
+      <a:fillRef idx="1">
+        <a:scrgbClr r="0" g="0" b="0"/>
+      </a:fillRef>
+      <a:effectRef idx="0">
+        <a:scrgbClr r="0" g="0" b="0"/>
+      </a:effectRef>
+      <a:fontRef idx="minor"/>
+    </dgm:style>
+  </dgm:styleLbl>
+  <dgm:styleLbl name="fgAcc0">
+    <dgm:scene3d>
+      <a:camera prst="orthographicFront"/>
+      <a:lightRig rig="threePt" dir="t"/>
+    </dgm:scene3d>
+    <dgm:sp3d/>
+    <dgm:txPr/>
+    <dgm:style>
+      <a:lnRef idx="2">
+        <a:scrgbClr r="0" g="0" b="0"/>
+      </a:lnRef>
+      <a:fillRef idx="1">
+        <a:scrgbClr r="0" g="0" b="0"/>
+      </a:fillRef>
+      <a:effectRef idx="0">
+        <a:scrgbClr r="0" g="0" b="0"/>
+      </a:effectRef>
+      <a:fontRef idx="minor"/>
+    </dgm:style>
+  </dgm:styleLbl>
+  <dgm:styleLbl name="fgAcc2">
+    <dgm:scene3d>
+      <a:camera prst="orthographicFront"/>
+      <a:lightRig rig="threePt" dir="t"/>
+    </dgm:scene3d>
+    <dgm:sp3d/>
+    <dgm:txPr/>
+    <dgm:style>
+      <a:lnRef idx="2">
+        <a:scrgbClr r="0" g="0" b="0"/>
+      </a:lnRef>
+      <a:fillRef idx="1">
+        <a:scrgbClr r="0" g="0" b="0"/>
+      </a:fillRef>
+      <a:effectRef idx="0">
+        <a:scrgbClr r="0" g="0" b="0"/>
+      </a:effectRef>
+      <a:fontRef idx="minor"/>
+    </dgm:style>
+  </dgm:styleLbl>
+  <dgm:styleLbl name="fgAcc3">
+    <dgm:scene3d>
+      <a:camera prst="orthographicFront"/>
+      <a:lightRig rig="threePt" dir="t"/>
+    </dgm:scene3d>
+    <dgm:sp3d/>
+    <dgm:txPr/>
+    <dgm:style>
+      <a:lnRef idx="2">
+        <a:scrgbClr r="0" g="0" b="0"/>
+      </a:lnRef>
+      <a:fillRef idx="1">
+        <a:scrgbClr r="0" g="0" b="0"/>
+      </a:fillRef>
+      <a:effectRef idx="0">
+        <a:scrgbClr r="0" g="0" b="0"/>
+      </a:effectRef>
+      <a:fontRef idx="minor"/>
+    </dgm:style>
+  </dgm:styleLbl>
+  <dgm:styleLbl name="fgAcc4">
+    <dgm:scene3d>
+      <a:camera prst="orthographicFront"/>
+      <a:lightRig rig="threePt" dir="t"/>
+    </dgm:scene3d>
+    <dgm:sp3d/>
+    <dgm:txPr/>
+    <dgm:style>
+      <a:lnRef idx="2">
+        <a:scrgbClr r="0" g="0" b="0"/>
+      </a:lnRef>
+      <a:fillRef idx="1">
+        <a:scrgbClr r="0" g="0" b="0"/>
+      </a:fillRef>
+      <a:effectRef idx="0">
+        <a:scrgbClr r="0" g="0" b="0"/>
+      </a:effectRef>
+      <a:fontRef idx="minor"/>
+    </dgm:style>
+  </dgm:styleLbl>
+  <dgm:styleLbl name="bgShp">
+    <dgm:scene3d>
+      <a:camera prst="orthographicFront"/>
+      <a:lightRig rig="threePt" dir="t"/>
+    </dgm:scene3d>
+    <dgm:sp3d/>
+    <dgm:txPr/>
+    <dgm:style>
+      <a:lnRef idx="0">
+        <a:scrgbClr r="0" g="0" b="0"/>
+      </a:lnRef>
+      <a:fillRef idx="1">
+        <a:scrgbClr r="0" g="0" b="0"/>
+      </a:fillRef>
+      <a:effectRef idx="0">
+        <a:scrgbClr r="0" g="0" b="0"/>
+      </a:effectRef>
+      <a:fontRef idx="minor"/>
+    </dgm:style>
+  </dgm:styleLbl>
+  <dgm:styleLbl name="dkBgShp">
+    <dgm:scene3d>
+      <a:camera prst="orthographicFront"/>
+      <a:lightRig rig="threePt" dir="t"/>
+    </dgm:scene3d>
+    <dgm:sp3d/>
+    <dgm:txPr/>
+    <dgm:style>
+      <a:lnRef idx="0">
+        <a:scrgbClr r="0" g="0" b="0"/>
+      </a:lnRef>
+      <a:fillRef idx="1">
+        <a:scrgbClr r="0" g="0" b="0"/>
+      </a:fillRef>
+      <a:effectRef idx="0">
+        <a:scrgbClr r="0" g="0" b="0"/>
+      </a:effectRef>
+      <a:fontRef idx="minor"/>
+    </dgm:style>
+  </dgm:styleLbl>
+  <dgm:styleLbl name="trBgShp">
+    <dgm:scene3d>
+      <a:camera prst="orthographicFront"/>
+      <a:lightRig rig="threePt" dir="t"/>
+    </dgm:scene3d>
+    <dgm:sp3d/>
+    <dgm:txPr/>
+    <dgm:style>
+      <a:lnRef idx="0">
+        <a:scrgbClr r="0" g="0" b="0"/>
+      </a:lnRef>
+      <a:fillRef idx="1">
+        <a:scrgbClr r="0" g="0" b="0"/>
+      </a:fillRef>
+      <a:effectRef idx="0">
+        <a:scrgbClr r="0" g="0" b="0"/>
+      </a:effectRef>
+      <a:fontRef idx="minor"/>
+    </dgm:style>
+  </dgm:styleLbl>
+  <dgm:styleLbl name="fgShp">
+    <dgm:scene3d>
+      <a:camera prst="orthographicFront"/>
+      <a:lightRig rig="threePt" dir="t"/>
+    </dgm:scene3d>
+    <dgm:sp3d/>
+    <dgm:txPr/>
+    <dgm:style>
+      <a:lnRef idx="3">
+        <a:scrgbClr r="0" g="0" b="0"/>
+      </a:lnRef>
+      <a:fillRef idx="1">
         <a:scrgbClr r="0" g="0" b="0"/>
       </a:fillRef>
       <a:effectRef idx="1">
@@ -41992,13 +47659,17 @@
       </b:Author>
     </b:Author>
     <b:Title>rgrg</b:Title>
+    <b:RefOrder>3</b:RefOrder>
+  </b:Source>
+  <b:Source xmlns:b="http://schemas.openxmlformats.org/officeDocument/2006/bibliography" xmlns="http://schemas.openxmlformats.org/officeDocument/2006/bibliography">
+    <b:Tag>Espace_réservé2</b:Tag>
     <b:RefOrder>1</b:RefOrder>
   </b:Source>
 </b:Sources>
 </file>
 
 <file path=customXml/itemProps1.xml><?xml version="1.0" encoding="utf-8"?>
-<ds:datastoreItem xmlns:ds="http://schemas.openxmlformats.org/officeDocument/2006/customXml" ds:itemID="{A7984F0B-FDAB-46D4-8C7E-FB113E9D1AED}">
+<ds:datastoreItem xmlns:ds="http://schemas.openxmlformats.org/officeDocument/2006/customXml" ds:itemID="{18A7F99D-7E6E-46AE-BF59-5AFD3573CA8A}">
   <ds:schemaRefs>
     <ds:schemaRef ds:uri="http://schemas.openxmlformats.org/officeDocument/2006/bibliography"/>
   </ds:schemaRefs>
